--- a/SSU/Analiza partije.docx
+++ b/SSU/Analiza partije.docx
@@ -11,53 +11,12 @@
           <w:rFonts w:ascii="Times New Roman" w:hAnsi="Times New Roman" w:cs="Times New Roman"/>
         </w:rPr>
       </w:pPr>
-      <w:proofErr w:type="spellStart"/>
       <w:r>
         <w:rPr>
           <w:rFonts w:ascii="Times New Roman" w:eastAsia="Arial" w:hAnsi="Times New Roman" w:cs="Times New Roman"/>
           <w:sz w:val="24"/>
         </w:rPr>
-        <w:t>Elektrotehnički</w:t>
-      </w:r>
-      <w:proofErr w:type="spellEnd"/>
-      <w:r>
-        <w:rPr>
-          <w:rFonts w:ascii="Times New Roman" w:eastAsia="Arial" w:hAnsi="Times New Roman" w:cs="Times New Roman"/>
-          <w:sz w:val="24"/>
-        </w:rPr>
-        <w:t xml:space="preserve"> </w:t>
-      </w:r>
-      <w:proofErr w:type="spellStart"/>
-      <w:r>
-        <w:rPr>
-          <w:rFonts w:ascii="Times New Roman" w:eastAsia="Arial" w:hAnsi="Times New Roman" w:cs="Times New Roman"/>
-          <w:sz w:val="24"/>
-        </w:rPr>
-        <w:t>fakultet</w:t>
-      </w:r>
-      <w:proofErr w:type="spellEnd"/>
-      <w:r>
-        <w:rPr>
-          <w:rFonts w:ascii="Times New Roman" w:eastAsia="Arial" w:hAnsi="Times New Roman" w:cs="Times New Roman"/>
-          <w:sz w:val="24"/>
-        </w:rPr>
-        <w:t xml:space="preserve"> u </w:t>
-      </w:r>
-      <w:proofErr w:type="spellStart"/>
-      <w:r>
-        <w:rPr>
-          <w:rFonts w:ascii="Times New Roman" w:eastAsia="Arial" w:hAnsi="Times New Roman" w:cs="Times New Roman"/>
-          <w:sz w:val="24"/>
-        </w:rPr>
-        <w:t>Beogradu</w:t>
-      </w:r>
-      <w:proofErr w:type="spellEnd"/>
-      <w:r>
-        <w:rPr>
-          <w:rFonts w:ascii="Times New Roman" w:eastAsia="Arial" w:hAnsi="Times New Roman" w:cs="Times New Roman"/>
-          <w:sz w:val="24"/>
-        </w:rPr>
-        <w:t xml:space="preserve"> </w:t>
+        <w:t xml:space="preserve">Elektrotehnički fakultet u Beogradu </w:t>
       </w:r>
     </w:p>
     <w:p>
@@ -91,55 +50,7 @@
           <w:rFonts w:ascii="Times New Roman" w:eastAsia="Arial" w:hAnsi="Times New Roman" w:cs="Times New Roman"/>
           <w:sz w:val="24"/>
         </w:rPr>
-        <w:t xml:space="preserve">SI3PSI </w:t>
-      </w:r>
-      <w:proofErr w:type="spellStart"/>
-      <w:r>
-        <w:rPr>
-          <w:rFonts w:ascii="Times New Roman" w:eastAsia="Arial" w:hAnsi="Times New Roman" w:cs="Times New Roman"/>
-          <w:sz w:val="24"/>
-        </w:rPr>
-        <w:t>Principi</w:t>
-      </w:r>
-      <w:proofErr w:type="spellEnd"/>
-      <w:r>
-        <w:rPr>
-          <w:rFonts w:ascii="Times New Roman" w:eastAsia="Arial" w:hAnsi="Times New Roman" w:cs="Times New Roman"/>
-          <w:sz w:val="24"/>
-        </w:rPr>
-        <w:t xml:space="preserve"> </w:t>
-      </w:r>
-      <w:proofErr w:type="spellStart"/>
-      <w:r>
-        <w:rPr>
-          <w:rFonts w:ascii="Times New Roman" w:eastAsia="Arial" w:hAnsi="Times New Roman" w:cs="Times New Roman"/>
-          <w:sz w:val="24"/>
-        </w:rPr>
-        <w:t>Softverskog</w:t>
-      </w:r>
-      <w:proofErr w:type="spellEnd"/>
-      <w:r>
-        <w:rPr>
-          <w:rFonts w:ascii="Times New Roman" w:eastAsia="Arial" w:hAnsi="Times New Roman" w:cs="Times New Roman"/>
-          <w:sz w:val="24"/>
-        </w:rPr>
-        <w:t xml:space="preserve"> </w:t>
-      </w:r>
-      <w:proofErr w:type="spellStart"/>
-      <w:r>
-        <w:rPr>
-          <w:rFonts w:ascii="Times New Roman" w:eastAsia="Arial" w:hAnsi="Times New Roman" w:cs="Times New Roman"/>
-          <w:sz w:val="24"/>
-        </w:rPr>
-        <w:t>Inženjerstva</w:t>
-      </w:r>
-      <w:proofErr w:type="spellEnd"/>
-      <w:r>
-        <w:rPr>
-          <w:rFonts w:ascii="Times New Roman" w:eastAsia="Arial" w:hAnsi="Times New Roman" w:cs="Times New Roman"/>
-          <w:sz w:val="24"/>
-        </w:rPr>
-        <w:t xml:space="preserve"> </w:t>
+        <w:t xml:space="preserve">SI3PSI Principi Softverskog Inženjerstva </w:t>
       </w:r>
     </w:p>
     <w:p>
@@ -270,21 +181,12 @@
           <w:rFonts w:ascii="Times New Roman" w:hAnsi="Times New Roman" w:cs="Times New Roman"/>
         </w:rPr>
       </w:pPr>
-      <w:proofErr w:type="spellStart"/>
       <w:r>
         <w:rPr>
           <w:rFonts w:ascii="Times New Roman" w:eastAsia="Arial" w:hAnsi="Times New Roman" w:cs="Times New Roman"/>
           <w:sz w:val="36"/>
         </w:rPr>
-        <w:t>Projekat</w:t>
-      </w:r>
-      <w:proofErr w:type="spellEnd"/>
-      <w:r>
-        <w:rPr>
-          <w:rFonts w:ascii="Times New Roman" w:eastAsia="Arial" w:hAnsi="Times New Roman" w:cs="Times New Roman"/>
-          <w:sz w:val="36"/>
-        </w:rPr>
-        <w:t xml:space="preserve"> </w:t>
+        <w:t xml:space="preserve">Projekat </w:t>
       </w:r>
       <w:r>
         <w:rPr>
@@ -447,16 +349,14 @@
           <w:rFonts w:ascii="Times New Roman" w:hAnsi="Times New Roman" w:cs="Times New Roman"/>
         </w:rPr>
       </w:pPr>
-      <w:proofErr w:type="spellStart"/>
       <w:r>
         <w:rPr>
           <w:rFonts w:ascii="Times New Roman" w:eastAsia="Arial" w:hAnsi="Times New Roman" w:cs="Times New Roman"/>
           <w:b/>
           <w:sz w:val="36"/>
         </w:rPr>
-        <w:t>Specifikacija</w:t>
-      </w:r>
-      <w:proofErr w:type="spellEnd"/>
+        <w:t>Specifikacija scenarija upotrebe</w:t>
+      </w:r>
       <w:r>
         <w:rPr>
           <w:rFonts w:ascii="Times New Roman" w:eastAsia="Arial" w:hAnsi="Times New Roman" w:cs="Times New Roman"/>
@@ -465,88 +365,22 @@
         </w:rPr>
         <w:t xml:space="preserve"> </w:t>
       </w:r>
-      <w:proofErr w:type="spellStart"/>
       <w:r>
         <w:rPr>
           <w:rFonts w:ascii="Times New Roman" w:eastAsia="Arial" w:hAnsi="Times New Roman" w:cs="Times New Roman"/>
           <w:b/>
           <w:sz w:val="36"/>
         </w:rPr>
-        <w:t>scenarija</w:t>
-      </w:r>
-      <w:proofErr w:type="spellEnd"/>
+        <w:t xml:space="preserve">funkcionalnosti </w:t>
+      </w:r>
       <w:r>
         <w:rPr>
           <w:rFonts w:ascii="Times New Roman" w:eastAsia="Arial" w:hAnsi="Times New Roman" w:cs="Times New Roman"/>
           <w:b/>
           <w:sz w:val="36"/>
         </w:rPr>
-        <w:t xml:space="preserve"> </w:t>
-      </w:r>
-      <w:proofErr w:type="spellStart"/>
-      <w:r>
-        <w:rPr>
-          <w:rFonts w:ascii="Times New Roman" w:eastAsia="Arial" w:hAnsi="Times New Roman" w:cs="Times New Roman"/>
-          <w:b/>
-          <w:sz w:val="36"/>
-        </w:rPr>
-        <w:t>upotrebe</w:t>
-      </w:r>
-      <w:proofErr w:type="spellEnd"/>
-      <w:r>
-        <w:rPr>
-          <w:rFonts w:ascii="Times New Roman" w:eastAsia="Arial" w:hAnsi="Times New Roman" w:cs="Times New Roman"/>
-          <w:b/>
-          <w:sz w:val="36"/>
-        </w:rPr>
-        <w:t xml:space="preserve"> </w:t>
-      </w:r>
-      <w:proofErr w:type="spellStart"/>
-      <w:r>
-        <w:rPr>
-          <w:rFonts w:ascii="Times New Roman" w:eastAsia="Arial" w:hAnsi="Times New Roman" w:cs="Times New Roman"/>
-          <w:b/>
-          <w:sz w:val="36"/>
-        </w:rPr>
-        <w:t>funkcionalnosti</w:t>
-      </w:r>
-      <w:proofErr w:type="spellEnd"/>
-      <w:r>
-        <w:rPr>
-          <w:rFonts w:ascii="Times New Roman" w:eastAsia="Arial" w:hAnsi="Times New Roman" w:cs="Times New Roman"/>
-          <w:b/>
-          <w:sz w:val="36"/>
-        </w:rPr>
-        <w:t xml:space="preserve"> </w:t>
-      </w:r>
-      <w:proofErr w:type="spellStart"/>
-      <w:r>
-        <w:rPr>
-          <w:rFonts w:ascii="Times New Roman" w:eastAsia="Arial" w:hAnsi="Times New Roman" w:cs="Times New Roman"/>
-          <w:b/>
-          <w:sz w:val="36"/>
-        </w:rPr>
-        <w:t>analize</w:t>
-      </w:r>
-      <w:proofErr w:type="spellEnd"/>
-      <w:r>
-        <w:rPr>
-          <w:rFonts w:ascii="Times New Roman" w:eastAsia="Arial" w:hAnsi="Times New Roman" w:cs="Times New Roman"/>
-          <w:b/>
-          <w:sz w:val="36"/>
-        </w:rPr>
-        <w:t xml:space="preserve"> </w:t>
-      </w:r>
-      <w:proofErr w:type="spellStart"/>
-      <w:r>
-        <w:rPr>
-          <w:rFonts w:ascii="Times New Roman" w:eastAsia="Arial" w:hAnsi="Times New Roman" w:cs="Times New Roman"/>
-          <w:b/>
-          <w:sz w:val="36"/>
-        </w:rPr>
-        <w:t>partije</w:t>
-      </w:r>
-      <w:proofErr w:type="spellEnd"/>
+        <w:t>analize partije</w:t>
+      </w:r>
     </w:p>
     <w:p>
       <w:pPr>
@@ -574,23 +408,13 @@
           <w:rFonts w:ascii="Times New Roman" w:hAnsi="Times New Roman" w:cs="Times New Roman"/>
         </w:rPr>
       </w:pPr>
-      <w:proofErr w:type="spellStart"/>
       <w:r>
         <w:rPr>
           <w:rFonts w:ascii="Times New Roman" w:eastAsia="Arial" w:hAnsi="Times New Roman" w:cs="Times New Roman"/>
           <w:b/>
           <w:sz w:val="28"/>
         </w:rPr>
-        <w:t>Verzija</w:t>
-      </w:r>
-      <w:proofErr w:type="spellEnd"/>
-      <w:r>
-        <w:rPr>
-          <w:rFonts w:ascii="Times New Roman" w:eastAsia="Arial" w:hAnsi="Times New Roman" w:cs="Times New Roman"/>
-          <w:b/>
-          <w:sz w:val="28"/>
-        </w:rPr>
-        <w:t xml:space="preserve"> 1.0</w:t>
+        <w:t>Verzija 1.0</w:t>
       </w:r>
     </w:p>
     <w:p>
@@ -614,7 +438,6 @@
           <w:rFonts w:ascii="Times New Roman" w:hAnsi="Times New Roman" w:cs="Times New Roman"/>
         </w:rPr>
       </w:pPr>
-      <w:proofErr w:type="spellStart"/>
       <w:r>
         <w:rPr>
           <w:rFonts w:ascii="Times New Roman" w:eastAsia="Arial" w:hAnsi="Times New Roman" w:cs="Times New Roman"/>
@@ -622,34 +445,7 @@
           <w:sz w:val="36"/>
         </w:rPr>
         <w:lastRenderedPageBreak/>
-        <w:t>Istorija</w:t>
-      </w:r>
-      <w:proofErr w:type="spellEnd"/>
-      <w:r>
-        <w:rPr>
-          <w:rFonts w:ascii="Times New Roman" w:eastAsia="Arial" w:hAnsi="Times New Roman" w:cs="Times New Roman"/>
-          <w:b/>
-          <w:sz w:val="36"/>
-        </w:rPr>
-        <w:t xml:space="preserve"> </w:t>
-      </w:r>
-      <w:proofErr w:type="spellStart"/>
-      <w:r>
-        <w:rPr>
-          <w:rFonts w:ascii="Times New Roman" w:eastAsia="Arial" w:hAnsi="Times New Roman" w:cs="Times New Roman"/>
-          <w:b/>
-          <w:sz w:val="36"/>
-        </w:rPr>
-        <w:t>izmena</w:t>
-      </w:r>
-      <w:proofErr w:type="spellEnd"/>
-      <w:r>
-        <w:rPr>
-          <w:rFonts w:ascii="Times New Roman" w:eastAsia="Arial" w:hAnsi="Times New Roman" w:cs="Times New Roman"/>
-          <w:b/>
-          <w:sz w:val="36"/>
-        </w:rPr>
-        <w:t xml:space="preserve"> </w:t>
+        <w:t xml:space="preserve">Istorija izmena </w:t>
       </w:r>
     </w:p>
     <w:tbl>
@@ -720,23 +516,13 @@
                 <w:rFonts w:ascii="Times New Roman" w:hAnsi="Times New Roman" w:cs="Times New Roman"/>
               </w:rPr>
             </w:pPr>
-            <w:proofErr w:type="spellStart"/>
             <w:r>
               <w:rPr>
                 <w:rFonts w:ascii="Times New Roman" w:eastAsia="Times New Roman" w:hAnsi="Times New Roman" w:cs="Times New Roman"/>
                 <w:b/>
                 <w:sz w:val="20"/>
               </w:rPr>
-              <w:t>Verzija</w:t>
-            </w:r>
-            <w:proofErr w:type="spellEnd"/>
-            <w:r>
-              <w:rPr>
-                <w:rFonts w:ascii="Times New Roman" w:eastAsia="Times New Roman" w:hAnsi="Times New Roman" w:cs="Times New Roman"/>
-                <w:b/>
-                <w:sz w:val="20"/>
-              </w:rPr>
-              <w:t xml:space="preserve"> </w:t>
+              <w:t xml:space="preserve">Verzija </w:t>
             </w:r>
           </w:p>
         </w:tc>
@@ -758,41 +544,13 @@
                 <w:rFonts w:ascii="Times New Roman" w:hAnsi="Times New Roman" w:cs="Times New Roman"/>
               </w:rPr>
             </w:pPr>
-            <w:proofErr w:type="spellStart"/>
             <w:r>
               <w:rPr>
                 <w:rFonts w:ascii="Times New Roman" w:eastAsia="Times New Roman" w:hAnsi="Times New Roman" w:cs="Times New Roman"/>
                 <w:b/>
                 <w:sz w:val="20"/>
               </w:rPr>
-              <w:t>Kratak</w:t>
-            </w:r>
-            <w:proofErr w:type="spellEnd"/>
-            <w:r>
-              <w:rPr>
-                <w:rFonts w:ascii="Times New Roman" w:eastAsia="Times New Roman" w:hAnsi="Times New Roman" w:cs="Times New Roman"/>
-                <w:b/>
-                <w:sz w:val="20"/>
-              </w:rPr>
-              <w:t xml:space="preserve"> </w:t>
-            </w:r>
-            <w:proofErr w:type="spellStart"/>
-            <w:r>
-              <w:rPr>
-                <w:rFonts w:ascii="Times New Roman" w:eastAsia="Times New Roman" w:hAnsi="Times New Roman" w:cs="Times New Roman"/>
-                <w:b/>
-                <w:sz w:val="20"/>
-              </w:rPr>
-              <w:t>opis</w:t>
-            </w:r>
-            <w:proofErr w:type="spellEnd"/>
-            <w:r>
-              <w:rPr>
-                <w:rFonts w:ascii="Times New Roman" w:eastAsia="Times New Roman" w:hAnsi="Times New Roman" w:cs="Times New Roman"/>
-                <w:b/>
-                <w:sz w:val="20"/>
-              </w:rPr>
-              <w:t xml:space="preserve"> </w:t>
+              <w:t xml:space="preserve">Kratak opis </w:t>
             </w:r>
           </w:p>
         </w:tc>
@@ -923,31 +681,13 @@
                 <w:rFonts w:ascii="Times New Roman" w:hAnsi="Times New Roman" w:cs="Times New Roman"/>
               </w:rPr>
             </w:pPr>
-            <w:proofErr w:type="spellStart"/>
             <w:r>
               <w:rPr>
                 <w:rFonts w:ascii="Times New Roman" w:eastAsia="Times New Roman" w:hAnsi="Times New Roman" w:cs="Times New Roman"/>
                 <w:sz w:val="24"/>
               </w:rPr>
-              <w:t>inicijalna</w:t>
-            </w:r>
-            <w:proofErr w:type="spellEnd"/>
-            <w:r>
-              <w:rPr>
-                <w:rFonts w:ascii="Times New Roman" w:eastAsia="Times New Roman" w:hAnsi="Times New Roman" w:cs="Times New Roman"/>
-                <w:sz w:val="24"/>
-              </w:rPr>
-              <w:t xml:space="preserve"> </w:t>
-            </w:r>
-            <w:proofErr w:type="spellStart"/>
-            <w:r>
-              <w:rPr>
-                <w:rFonts w:ascii="Times New Roman" w:eastAsia="Times New Roman" w:hAnsi="Times New Roman" w:cs="Times New Roman"/>
-                <w:sz w:val="24"/>
-              </w:rPr>
-              <w:t>verzija</w:t>
-            </w:r>
-            <w:proofErr w:type="spellEnd"/>
+              <w:t>inicijalna verzija</w:t>
+            </w:r>
             <w:r>
               <w:rPr>
                 <w:rFonts w:ascii="Times New Roman" w:eastAsia="Times New Roman" w:hAnsi="Times New Roman" w:cs="Times New Roman"/>
@@ -974,45 +714,27 @@
                 <w:lang w:val="sr-Latn-RS"/>
               </w:rPr>
             </w:pPr>
-            <w:proofErr w:type="spellStart"/>
             <w:r>
               <w:rPr>
                 <w:rFonts w:ascii="Times New Roman" w:eastAsia="Times New Roman" w:hAnsi="Times New Roman" w:cs="Times New Roman"/>
                 <w:sz w:val="24"/>
               </w:rPr>
-              <w:t>Ognjen</w:t>
-            </w:r>
-            <w:proofErr w:type="spellEnd"/>
+              <w:t>Ognjen Bogi</w:t>
+            </w:r>
             <w:r>
               <w:rPr>
                 <w:rFonts w:ascii="Times New Roman" w:eastAsia="Times New Roman" w:hAnsi="Times New Roman" w:cs="Times New Roman"/>
                 <w:sz w:val="24"/>
               </w:rPr>
-              <w:t xml:space="preserve"> </w:t>
-            </w:r>
-            <w:proofErr w:type="spellStart"/>
+              <w:t>ć</w:t>
+            </w:r>
             <w:r>
               <w:rPr>
                 <w:rFonts w:ascii="Times New Roman" w:eastAsia="Times New Roman" w:hAnsi="Times New Roman" w:cs="Times New Roman"/>
                 <w:sz w:val="24"/>
               </w:rPr>
-              <w:t>Bogi</w:t>
-            </w:r>
-            <w:r>
-              <w:rPr>
-                <w:rFonts w:ascii="Times New Roman" w:eastAsia="Times New Roman" w:hAnsi="Times New Roman" w:cs="Times New Roman"/>
-                <w:sz w:val="24"/>
-              </w:rPr>
-              <w:t>ć</w:t>
-            </w:r>
-            <w:r>
-              <w:rPr>
-                <w:rFonts w:ascii="Times New Roman" w:eastAsia="Times New Roman" w:hAnsi="Times New Roman" w:cs="Times New Roman"/>
-                <w:sz w:val="24"/>
-              </w:rPr>
               <w:t>ević</w:t>
             </w:r>
-            <w:proofErr w:type="spellEnd"/>
           </w:p>
         </w:tc>
       </w:tr>
@@ -1381,23 +1103,13 @@
           <w:rFonts w:ascii="Times New Roman" w:hAnsi="Times New Roman" w:cs="Times New Roman"/>
         </w:rPr>
       </w:pPr>
-      <w:proofErr w:type="spellStart"/>
       <w:r>
         <w:rPr>
           <w:rFonts w:ascii="Times New Roman" w:eastAsia="Arial" w:hAnsi="Times New Roman" w:cs="Times New Roman"/>
           <w:b/>
           <w:sz w:val="36"/>
         </w:rPr>
-        <w:t>Sadržaj</w:t>
-      </w:r>
-      <w:proofErr w:type="spellEnd"/>
-      <w:r>
-        <w:rPr>
-          <w:rFonts w:ascii="Times New Roman" w:eastAsia="Arial" w:hAnsi="Times New Roman" w:cs="Times New Roman"/>
-          <w:b/>
-          <w:sz w:val="36"/>
-        </w:rPr>
-        <w:t xml:space="preserve">  </w:t>
+        <w:t xml:space="preserve">Sadržaj  </w:t>
       </w:r>
     </w:p>
     <w:sdt>
@@ -1436,127 +1148,80 @@
           <w:r>
             <w:fldChar w:fldCharType="separate"/>
           </w:r>
-          <w:bookmarkStart w:id="0" w:name="_GoBack"/>
-          <w:bookmarkEnd w:id="0"/>
-          <w:r>
-            <w:rPr>
-              <w:rStyle w:val="Hyperlink"/>
-              <w:noProof/>
-            </w:rPr>
-            <w:fldChar w:fldCharType="begin"/>
-          </w:r>
-          <w:r>
-            <w:rPr>
-              <w:rStyle w:val="Hyperlink"/>
-              <w:noProof/>
-            </w:rPr>
-            <w:instrText xml:space="preserve"> </w:instrText>
-          </w:r>
-          <w:r>
-            <w:rPr>
-              <w:noProof/>
-            </w:rPr>
-            <w:instrText>HYPERLINK \l "_Toc3574329"</w:instrText>
-          </w:r>
-          <w:r>
-            <w:rPr>
-              <w:rStyle w:val="Hyperlink"/>
-              <w:noProof/>
-            </w:rPr>
-            <w:instrText xml:space="preserve"> </w:instrText>
-          </w:r>
-          <w:r>
-            <w:rPr>
-              <w:rStyle w:val="Hyperlink"/>
-              <w:noProof/>
-            </w:rPr>
-          </w:r>
-          <w:r>
-            <w:rPr>
-              <w:rStyle w:val="Hyperlink"/>
-              <w:noProof/>
-            </w:rPr>
-            <w:fldChar w:fldCharType="separate"/>
-          </w:r>
-          <w:r>
-            <w:rPr>
-              <w:rStyle w:val="Hyperlink"/>
-              <w:bCs/>
-              <w:noProof/>
-            </w:rPr>
-            <w:t>1.</w:t>
-          </w:r>
-          <w:r>
-            <w:rPr>
-              <w:rFonts w:asciiTheme="minorHAnsi" w:eastAsiaTheme="minorEastAsia" w:hAnsiTheme="minorHAnsi" w:cstheme="minorBidi"/>
-              <w:noProof/>
-              <w:color w:val="auto"/>
-              <w:sz w:val="22"/>
-            </w:rPr>
-            <w:tab/>
-          </w:r>
-          <w:r>
-            <w:rPr>
-              <w:rStyle w:val="Hyperlink"/>
-              <w:noProof/>
-            </w:rPr>
-            <w:t>Uvod</w:t>
-          </w:r>
-          <w:r>
-            <w:rPr>
-              <w:noProof/>
-              <w:webHidden/>
-            </w:rPr>
-            <w:tab/>
-          </w:r>
-          <w:r>
-            <w:rPr>
-              <w:noProof/>
-              <w:webHidden/>
-            </w:rPr>
-            <w:fldChar w:fldCharType="begin"/>
-          </w:r>
-          <w:r>
-            <w:rPr>
-              <w:noProof/>
-              <w:webHidden/>
-            </w:rPr>
-            <w:instrText xml:space="preserve"> PAGEREF _Toc3574329 \h </w:instrText>
-          </w:r>
-          <w:r>
-            <w:rPr>
-              <w:noProof/>
-              <w:webHidden/>
-            </w:rPr>
-          </w:r>
-          <w:r>
-            <w:rPr>
-              <w:noProof/>
-              <w:webHidden/>
-            </w:rPr>
-            <w:fldChar w:fldCharType="separate"/>
-          </w:r>
-          <w:r>
-            <w:rPr>
-              <w:noProof/>
-              <w:webHidden/>
-            </w:rPr>
-            <w:t>4</w:t>
-          </w:r>
-          <w:r>
-            <w:rPr>
-              <w:noProof/>
-              <w:webHidden/>
-            </w:rPr>
-            <w:fldChar w:fldCharType="end"/>
-          </w:r>
-          <w:r>
-            <w:rPr>
-              <w:rStyle w:val="Hyperlink"/>
-              <w:noProof/>
-            </w:rPr>
-            <w:fldChar w:fldCharType="end"/>
-          </w:r>
+          <w:hyperlink w:anchor="_Toc3574329" w:history="1">
+            <w:r>
+              <w:rPr>
+                <w:rStyle w:val="Hyperlink"/>
+                <w:bCs/>
+                <w:noProof/>
+              </w:rPr>
+              <w:t>1.</w:t>
+            </w:r>
+            <w:r>
+              <w:rPr>
+                <w:rFonts w:asciiTheme="minorHAnsi" w:eastAsiaTheme="minorEastAsia" w:hAnsiTheme="minorHAnsi" w:cstheme="minorBidi"/>
+                <w:noProof/>
+                <w:color w:val="auto"/>
+                <w:sz w:val="22"/>
+              </w:rPr>
+              <w:tab/>
+            </w:r>
+            <w:r>
+              <w:rPr>
+                <w:rStyle w:val="Hyperlink"/>
+                <w:noProof/>
+              </w:rPr>
+              <w:t>Uvod</w:t>
+            </w:r>
+            <w:r>
+              <w:rPr>
+                <w:noProof/>
+                <w:webHidden/>
+              </w:rPr>
+              <w:tab/>
+            </w:r>
+            <w:r>
+              <w:rPr>
+                <w:noProof/>
+                <w:webHidden/>
+              </w:rPr>
+              <w:fldChar w:fldCharType="begin"/>
+            </w:r>
+            <w:r>
+              <w:rPr>
+                <w:noProof/>
+                <w:webHidden/>
+              </w:rPr>
+              <w:instrText xml:space="preserve"> PAGEREF _Toc3574329 \h </w:instrText>
+            </w:r>
+            <w:r>
+              <w:rPr>
+                <w:noProof/>
+                <w:webHidden/>
+              </w:rPr>
+            </w:r>
+            <w:r>
+              <w:rPr>
+                <w:noProof/>
+                <w:webHidden/>
+              </w:rPr>
+              <w:fldChar w:fldCharType="separate"/>
+            </w:r>
+            <w:r>
+              <w:rPr>
+                <w:noProof/>
+                <w:webHidden/>
+              </w:rPr>
+              <w:t>4</w:t>
+            </w:r>
+            <w:r>
+              <w:rPr>
+                <w:noProof/>
+                <w:webHidden/>
+              </w:rPr>
+              <w:fldChar w:fldCharType="end"/>
+            </w:r>
+          </w:hyperlink>
         </w:p>
         <w:p>
           <w:pPr>
@@ -2593,16 +2258,14 @@
           <w:rFonts w:ascii="Times New Roman" w:hAnsi="Times New Roman" w:cs="Times New Roman"/>
         </w:rPr>
       </w:pPr>
-      <w:bookmarkStart w:id="1" w:name="_Toc3574329"/>
-      <w:proofErr w:type="spellStart"/>
+      <w:bookmarkStart w:id="0" w:name="_Toc3574329"/>
       <w:r>
         <w:rPr>
           <w:rFonts w:ascii="Times New Roman" w:hAnsi="Times New Roman" w:cs="Times New Roman"/>
         </w:rPr>
         <w:t>Uvod</w:t>
       </w:r>
-      <w:bookmarkEnd w:id="1"/>
-      <w:proofErr w:type="spellEnd"/>
+      <w:bookmarkEnd w:id="0"/>
       <w:r>
         <w:rPr>
           <w:rFonts w:ascii="Times New Roman" w:hAnsi="Times New Roman" w:cs="Times New Roman"/>
@@ -2618,16 +2281,14 @@
           <w:rFonts w:ascii="Times New Roman" w:hAnsi="Times New Roman" w:cs="Times New Roman"/>
         </w:rPr>
       </w:pPr>
-      <w:bookmarkStart w:id="2" w:name="_Toc3574330"/>
-      <w:proofErr w:type="spellStart"/>
+      <w:bookmarkStart w:id="1" w:name="_Toc3574330"/>
       <w:r>
         <w:rPr>
           <w:rFonts w:ascii="Times New Roman" w:hAnsi="Times New Roman" w:cs="Times New Roman"/>
         </w:rPr>
         <w:t>Rezime</w:t>
       </w:r>
-      <w:bookmarkEnd w:id="2"/>
-      <w:proofErr w:type="spellEnd"/>
+      <w:bookmarkEnd w:id="1"/>
       <w:r>
         <w:rPr>
           <w:rFonts w:ascii="Times New Roman" w:hAnsi="Times New Roman" w:cs="Times New Roman"/>
@@ -2643,182 +2304,20 @@
           <w:rFonts w:ascii="Times New Roman" w:hAnsi="Times New Roman" w:cs="Times New Roman"/>
         </w:rPr>
       </w:pPr>
-      <w:proofErr w:type="spellStart"/>
       <w:r>
         <w:rPr>
           <w:rFonts w:ascii="Times New Roman" w:eastAsia="Times New Roman" w:hAnsi="Times New Roman" w:cs="Times New Roman"/>
           <w:sz w:val="20"/>
         </w:rPr>
-        <w:t>Definisanje</w:t>
-      </w:r>
-      <w:proofErr w:type="spellEnd"/>
+        <w:t xml:space="preserve">Definisanje scenarija upotrebe pri </w:t>
+      </w:r>
       <w:r>
         <w:rPr>
           <w:rFonts w:ascii="Times New Roman" w:eastAsia="Times New Roman" w:hAnsi="Times New Roman" w:cs="Times New Roman"/>
           <w:sz w:val="20"/>
         </w:rPr>
-        <w:t xml:space="preserve"> </w:t>
-      </w:r>
-      <w:proofErr w:type="spellStart"/>
-      <w:r>
-        <w:rPr>
-          <w:rFonts w:ascii="Times New Roman" w:eastAsia="Times New Roman" w:hAnsi="Times New Roman" w:cs="Times New Roman"/>
-          <w:sz w:val="20"/>
-        </w:rPr>
-        <w:t>scenarija</w:t>
-      </w:r>
-      <w:proofErr w:type="spellEnd"/>
-      <w:r>
-        <w:rPr>
-          <w:rFonts w:ascii="Times New Roman" w:eastAsia="Times New Roman" w:hAnsi="Times New Roman" w:cs="Times New Roman"/>
-          <w:sz w:val="20"/>
-        </w:rPr>
-        <w:t xml:space="preserve"> </w:t>
-      </w:r>
-      <w:proofErr w:type="spellStart"/>
-      <w:r>
-        <w:rPr>
-          <w:rFonts w:ascii="Times New Roman" w:eastAsia="Times New Roman" w:hAnsi="Times New Roman" w:cs="Times New Roman"/>
-          <w:sz w:val="20"/>
-        </w:rPr>
-        <w:t>upotrebe</w:t>
-      </w:r>
-      <w:proofErr w:type="spellEnd"/>
-      <w:r>
-        <w:rPr>
-          <w:rFonts w:ascii="Times New Roman" w:eastAsia="Times New Roman" w:hAnsi="Times New Roman" w:cs="Times New Roman"/>
-          <w:sz w:val="20"/>
-        </w:rPr>
-        <w:t xml:space="preserve"> </w:t>
-      </w:r>
-      <w:proofErr w:type="spellStart"/>
-      <w:r>
-        <w:rPr>
-          <w:rFonts w:ascii="Times New Roman" w:eastAsia="Times New Roman" w:hAnsi="Times New Roman" w:cs="Times New Roman"/>
-          <w:sz w:val="20"/>
-        </w:rPr>
-        <w:t>pri</w:t>
-      </w:r>
-      <w:proofErr w:type="spellEnd"/>
-      <w:r>
-        <w:rPr>
-          <w:rFonts w:ascii="Times New Roman" w:eastAsia="Times New Roman" w:hAnsi="Times New Roman" w:cs="Times New Roman"/>
-          <w:sz w:val="20"/>
-        </w:rPr>
-        <w:t xml:space="preserve"> </w:t>
-      </w:r>
-      <w:proofErr w:type="spellStart"/>
-      <w:r>
-        <w:rPr>
-          <w:rFonts w:ascii="Times New Roman" w:eastAsia="Times New Roman" w:hAnsi="Times New Roman" w:cs="Times New Roman"/>
-          <w:sz w:val="20"/>
-        </w:rPr>
-        <w:t>analize</w:t>
-      </w:r>
-      <w:proofErr w:type="spellEnd"/>
-      <w:r>
-        <w:rPr>
-          <w:rFonts w:ascii="Times New Roman" w:eastAsia="Times New Roman" w:hAnsi="Times New Roman" w:cs="Times New Roman"/>
-          <w:sz w:val="20"/>
-        </w:rPr>
-        <w:t xml:space="preserve"> </w:t>
-      </w:r>
-      <w:proofErr w:type="spellStart"/>
-      <w:r>
-        <w:rPr>
-          <w:rFonts w:ascii="Times New Roman" w:eastAsia="Times New Roman" w:hAnsi="Times New Roman" w:cs="Times New Roman"/>
-          <w:sz w:val="20"/>
-        </w:rPr>
-        <w:t>zavrsene</w:t>
-      </w:r>
-      <w:proofErr w:type="spellEnd"/>
-      <w:r>
-        <w:rPr>
-          <w:rFonts w:ascii="Times New Roman" w:eastAsia="Times New Roman" w:hAnsi="Times New Roman" w:cs="Times New Roman"/>
-          <w:sz w:val="20"/>
-        </w:rPr>
-        <w:t xml:space="preserve"> </w:t>
-      </w:r>
-      <w:proofErr w:type="spellStart"/>
-      <w:r>
-        <w:rPr>
-          <w:rFonts w:ascii="Times New Roman" w:eastAsia="Times New Roman" w:hAnsi="Times New Roman" w:cs="Times New Roman"/>
-          <w:sz w:val="20"/>
-        </w:rPr>
-        <w:t>partije</w:t>
-      </w:r>
-      <w:proofErr w:type="spellEnd"/>
-      <w:r>
-        <w:rPr>
-          <w:rFonts w:ascii="Times New Roman" w:eastAsia="Times New Roman" w:hAnsi="Times New Roman" w:cs="Times New Roman"/>
-          <w:sz w:val="20"/>
-        </w:rPr>
-        <w:t>,</w:t>
-      </w:r>
-      <w:r>
-        <w:rPr>
-          <w:rFonts w:ascii="Times New Roman" w:eastAsia="Times New Roman" w:hAnsi="Times New Roman" w:cs="Times New Roman"/>
-          <w:sz w:val="20"/>
-        </w:rPr>
-        <w:t xml:space="preserve"> </w:t>
-      </w:r>
-      <w:proofErr w:type="spellStart"/>
-      <w:r>
-        <w:rPr>
-          <w:rFonts w:ascii="Times New Roman" w:eastAsia="Times New Roman" w:hAnsi="Times New Roman" w:cs="Times New Roman"/>
-          <w:sz w:val="20"/>
-        </w:rPr>
-        <w:t>sa</w:t>
-      </w:r>
-      <w:proofErr w:type="spellEnd"/>
-      <w:r>
-        <w:rPr>
-          <w:rFonts w:ascii="Times New Roman" w:eastAsia="Times New Roman" w:hAnsi="Times New Roman" w:cs="Times New Roman"/>
-          <w:sz w:val="20"/>
-        </w:rPr>
-        <w:t xml:space="preserve"> </w:t>
-      </w:r>
-      <w:proofErr w:type="spellStart"/>
-      <w:r>
-        <w:rPr>
-          <w:rFonts w:ascii="Times New Roman" w:eastAsia="Times New Roman" w:hAnsi="Times New Roman" w:cs="Times New Roman"/>
-          <w:sz w:val="20"/>
-        </w:rPr>
-        <w:t>primerima</w:t>
-      </w:r>
-      <w:proofErr w:type="spellEnd"/>
-      <w:r>
-        <w:rPr>
-          <w:rFonts w:ascii="Times New Roman" w:eastAsia="Times New Roman" w:hAnsi="Times New Roman" w:cs="Times New Roman"/>
-          <w:sz w:val="20"/>
-        </w:rPr>
-        <w:t xml:space="preserve"> </w:t>
-      </w:r>
-      <w:proofErr w:type="spellStart"/>
-      <w:r>
-        <w:rPr>
-          <w:rFonts w:ascii="Times New Roman" w:eastAsia="Times New Roman" w:hAnsi="Times New Roman" w:cs="Times New Roman"/>
-          <w:sz w:val="20"/>
-        </w:rPr>
-        <w:t>odgovarajućih</w:t>
-      </w:r>
-      <w:proofErr w:type="spellEnd"/>
-      <w:r>
-        <w:rPr>
-          <w:rFonts w:ascii="Times New Roman" w:eastAsia="Times New Roman" w:hAnsi="Times New Roman" w:cs="Times New Roman"/>
-          <w:sz w:val="20"/>
-        </w:rPr>
-        <w:t xml:space="preserve"> html </w:t>
-      </w:r>
-      <w:proofErr w:type="spellStart"/>
-      <w:r>
-        <w:rPr>
-          <w:rFonts w:ascii="Times New Roman" w:eastAsia="Times New Roman" w:hAnsi="Times New Roman" w:cs="Times New Roman"/>
-          <w:sz w:val="20"/>
-        </w:rPr>
-        <w:t>stranica</w:t>
-      </w:r>
-      <w:proofErr w:type="spellEnd"/>
+        <w:t>analize zavrsene partije</w:t>
+      </w:r>
       <w:r>
         <w:rPr>
           <w:rFonts w:ascii="Times New Roman" w:eastAsia="Times New Roman" w:hAnsi="Times New Roman" w:cs="Times New Roman"/>
@@ -2836,72 +2335,14 @@
           <w:rFonts w:ascii="Times New Roman" w:hAnsi="Times New Roman" w:cs="Times New Roman"/>
         </w:rPr>
       </w:pPr>
-      <w:bookmarkStart w:id="3" w:name="_Toc3574331"/>
-      <w:proofErr w:type="spellStart"/>
-      <w:r>
-        <w:rPr>
-          <w:rFonts w:ascii="Times New Roman" w:hAnsi="Times New Roman" w:cs="Times New Roman"/>
-        </w:rPr>
-        <w:t>Namena</w:t>
-      </w:r>
-      <w:proofErr w:type="spellEnd"/>
-      <w:r>
-        <w:rPr>
-          <w:rFonts w:ascii="Times New Roman" w:hAnsi="Times New Roman" w:cs="Times New Roman"/>
-        </w:rPr>
-        <w:t xml:space="preserve"> </w:t>
-      </w:r>
-      <w:proofErr w:type="spellStart"/>
-      <w:r>
-        <w:rPr>
-          <w:rFonts w:ascii="Times New Roman" w:hAnsi="Times New Roman" w:cs="Times New Roman"/>
-        </w:rPr>
-        <w:t>dokumenta</w:t>
-      </w:r>
-      <w:proofErr w:type="spellEnd"/>
-      <w:r>
-        <w:rPr>
-          <w:rFonts w:ascii="Times New Roman" w:hAnsi="Times New Roman" w:cs="Times New Roman"/>
-        </w:rPr>
-        <w:t xml:space="preserve"> </w:t>
-      </w:r>
-      <w:proofErr w:type="spellStart"/>
-      <w:r>
-        <w:rPr>
-          <w:rFonts w:ascii="Times New Roman" w:hAnsi="Times New Roman" w:cs="Times New Roman"/>
-        </w:rPr>
-        <w:t>i</w:t>
-      </w:r>
-      <w:proofErr w:type="spellEnd"/>
-      <w:r>
-        <w:rPr>
-          <w:rFonts w:ascii="Times New Roman" w:hAnsi="Times New Roman" w:cs="Times New Roman"/>
-        </w:rPr>
-        <w:t xml:space="preserve"> </w:t>
-      </w:r>
-      <w:proofErr w:type="spellStart"/>
-      <w:r>
-        <w:rPr>
-          <w:rFonts w:ascii="Times New Roman" w:hAnsi="Times New Roman" w:cs="Times New Roman"/>
-        </w:rPr>
-        <w:t>ciljne</w:t>
-      </w:r>
-      <w:proofErr w:type="spellEnd"/>
-      <w:r>
-        <w:rPr>
-          <w:rFonts w:ascii="Times New Roman" w:hAnsi="Times New Roman" w:cs="Times New Roman"/>
-        </w:rPr>
-        <w:t xml:space="preserve"> </w:t>
-      </w:r>
-      <w:proofErr w:type="spellStart"/>
-      <w:r>
-        <w:rPr>
-          <w:rFonts w:ascii="Times New Roman" w:hAnsi="Times New Roman" w:cs="Times New Roman"/>
-        </w:rPr>
-        <w:t>grupe</w:t>
-      </w:r>
-      <w:bookmarkEnd w:id="3"/>
-      <w:proofErr w:type="spellEnd"/>
+      <w:bookmarkStart w:id="2" w:name="_Toc3574331"/>
+      <w:r>
+        <w:rPr>
+          <w:rFonts w:ascii="Times New Roman" w:hAnsi="Times New Roman" w:cs="Times New Roman"/>
+        </w:rPr>
+        <w:t>Namena dokumenta i ciljne grupe</w:t>
+      </w:r>
+      <w:bookmarkEnd w:id="2"/>
       <w:r>
         <w:rPr>
           <w:rFonts w:ascii="Times New Roman" w:hAnsi="Times New Roman" w:cs="Times New Roman"/>
@@ -2917,293 +2358,12 @@
           <w:rFonts w:ascii="Times New Roman" w:hAnsi="Times New Roman" w:cs="Times New Roman"/>
         </w:rPr>
       </w:pPr>
-      <w:proofErr w:type="spellStart"/>
       <w:r>
         <w:rPr>
           <w:rFonts w:ascii="Times New Roman" w:eastAsia="Times New Roman" w:hAnsi="Times New Roman" w:cs="Times New Roman"/>
           <w:sz w:val="20"/>
         </w:rPr>
-        <w:t>Dokument</w:t>
-      </w:r>
-      <w:proofErr w:type="spellEnd"/>
-      <w:r>
-        <w:rPr>
-          <w:rFonts w:ascii="Times New Roman" w:eastAsia="Times New Roman" w:hAnsi="Times New Roman" w:cs="Times New Roman"/>
-          <w:sz w:val="20"/>
-        </w:rPr>
-        <w:t xml:space="preserve"> </w:t>
-      </w:r>
-      <w:proofErr w:type="spellStart"/>
-      <w:r>
-        <w:rPr>
-          <w:rFonts w:ascii="Times New Roman" w:eastAsia="Times New Roman" w:hAnsi="Times New Roman" w:cs="Times New Roman"/>
-          <w:sz w:val="20"/>
-        </w:rPr>
-        <w:t>će</w:t>
-      </w:r>
-      <w:proofErr w:type="spellEnd"/>
-      <w:r>
-        <w:rPr>
-          <w:rFonts w:ascii="Times New Roman" w:eastAsia="Times New Roman" w:hAnsi="Times New Roman" w:cs="Times New Roman"/>
-          <w:sz w:val="20"/>
-        </w:rPr>
-        <w:t xml:space="preserve"> </w:t>
-      </w:r>
-      <w:proofErr w:type="spellStart"/>
-      <w:r>
-        <w:rPr>
-          <w:rFonts w:ascii="Times New Roman" w:eastAsia="Times New Roman" w:hAnsi="Times New Roman" w:cs="Times New Roman"/>
-          <w:sz w:val="20"/>
-        </w:rPr>
-        <w:t>koristiti</w:t>
-      </w:r>
-      <w:proofErr w:type="spellEnd"/>
-      <w:r>
-        <w:rPr>
-          <w:rFonts w:ascii="Times New Roman" w:eastAsia="Times New Roman" w:hAnsi="Times New Roman" w:cs="Times New Roman"/>
-          <w:sz w:val="20"/>
-        </w:rPr>
-        <w:t xml:space="preserve"> </w:t>
-      </w:r>
-      <w:proofErr w:type="spellStart"/>
-      <w:r>
-        <w:rPr>
-          <w:rFonts w:ascii="Times New Roman" w:eastAsia="Times New Roman" w:hAnsi="Times New Roman" w:cs="Times New Roman"/>
-          <w:sz w:val="20"/>
-        </w:rPr>
-        <w:t>svi</w:t>
-      </w:r>
-      <w:proofErr w:type="spellEnd"/>
-      <w:r>
-        <w:rPr>
-          <w:rFonts w:ascii="Times New Roman" w:eastAsia="Times New Roman" w:hAnsi="Times New Roman" w:cs="Times New Roman"/>
-          <w:sz w:val="20"/>
-        </w:rPr>
-        <w:t xml:space="preserve"> </w:t>
-      </w:r>
-      <w:proofErr w:type="spellStart"/>
-      <w:r>
-        <w:rPr>
-          <w:rFonts w:ascii="Times New Roman" w:eastAsia="Times New Roman" w:hAnsi="Times New Roman" w:cs="Times New Roman"/>
-          <w:sz w:val="20"/>
-        </w:rPr>
-        <w:t>članovi</w:t>
-      </w:r>
-      <w:proofErr w:type="spellEnd"/>
-      <w:r>
-        <w:rPr>
-          <w:rFonts w:ascii="Times New Roman" w:eastAsia="Times New Roman" w:hAnsi="Times New Roman" w:cs="Times New Roman"/>
-          <w:sz w:val="20"/>
-        </w:rPr>
-        <w:t xml:space="preserve"> </w:t>
-      </w:r>
-      <w:proofErr w:type="spellStart"/>
-      <w:r>
-        <w:rPr>
-          <w:rFonts w:ascii="Times New Roman" w:eastAsia="Times New Roman" w:hAnsi="Times New Roman" w:cs="Times New Roman"/>
-          <w:sz w:val="20"/>
-        </w:rPr>
-        <w:t>projektnog</w:t>
-      </w:r>
-      <w:proofErr w:type="spellEnd"/>
-      <w:r>
-        <w:rPr>
-          <w:rFonts w:ascii="Times New Roman" w:eastAsia="Times New Roman" w:hAnsi="Times New Roman" w:cs="Times New Roman"/>
-          <w:sz w:val="20"/>
-        </w:rPr>
-        <w:t xml:space="preserve"> </w:t>
-      </w:r>
-      <w:proofErr w:type="spellStart"/>
-      <w:r>
-        <w:rPr>
-          <w:rFonts w:ascii="Times New Roman" w:eastAsia="Times New Roman" w:hAnsi="Times New Roman" w:cs="Times New Roman"/>
-          <w:sz w:val="20"/>
-        </w:rPr>
-        <w:t>tima</w:t>
-      </w:r>
-      <w:proofErr w:type="spellEnd"/>
-      <w:r>
-        <w:rPr>
-          <w:rFonts w:ascii="Times New Roman" w:eastAsia="Times New Roman" w:hAnsi="Times New Roman" w:cs="Times New Roman"/>
-          <w:sz w:val="20"/>
-        </w:rPr>
-        <w:t xml:space="preserve"> u </w:t>
-      </w:r>
-      <w:proofErr w:type="spellStart"/>
-      <w:r>
-        <w:rPr>
-          <w:rFonts w:ascii="Times New Roman" w:eastAsia="Times New Roman" w:hAnsi="Times New Roman" w:cs="Times New Roman"/>
-          <w:sz w:val="20"/>
-        </w:rPr>
-        <w:t>razvoju</w:t>
-      </w:r>
-      <w:proofErr w:type="spellEnd"/>
-      <w:r>
-        <w:rPr>
-          <w:rFonts w:ascii="Times New Roman" w:eastAsia="Times New Roman" w:hAnsi="Times New Roman" w:cs="Times New Roman"/>
-          <w:sz w:val="20"/>
-        </w:rPr>
-        <w:t xml:space="preserve"> </w:t>
-      </w:r>
-      <w:proofErr w:type="spellStart"/>
-      <w:r>
-        <w:rPr>
-          <w:rFonts w:ascii="Times New Roman" w:eastAsia="Times New Roman" w:hAnsi="Times New Roman" w:cs="Times New Roman"/>
-          <w:sz w:val="20"/>
-        </w:rPr>
-        <w:t>projekta</w:t>
-      </w:r>
-      <w:proofErr w:type="spellEnd"/>
-      <w:r>
-        <w:rPr>
-          <w:rFonts w:ascii="Times New Roman" w:eastAsia="Times New Roman" w:hAnsi="Times New Roman" w:cs="Times New Roman"/>
-          <w:sz w:val="20"/>
-        </w:rPr>
-        <w:t xml:space="preserve"> </w:t>
-      </w:r>
-      <w:proofErr w:type="spellStart"/>
-      <w:r>
-        <w:rPr>
-          <w:rFonts w:ascii="Times New Roman" w:eastAsia="Times New Roman" w:hAnsi="Times New Roman" w:cs="Times New Roman"/>
-          <w:sz w:val="20"/>
-        </w:rPr>
-        <w:t>i</w:t>
-      </w:r>
-      <w:proofErr w:type="spellEnd"/>
-      <w:r>
-        <w:rPr>
-          <w:rFonts w:ascii="Times New Roman" w:eastAsia="Times New Roman" w:hAnsi="Times New Roman" w:cs="Times New Roman"/>
-          <w:sz w:val="20"/>
-        </w:rPr>
-        <w:t xml:space="preserve"> </w:t>
-      </w:r>
-      <w:proofErr w:type="spellStart"/>
-      <w:r>
-        <w:rPr>
-          <w:rFonts w:ascii="Times New Roman" w:eastAsia="Times New Roman" w:hAnsi="Times New Roman" w:cs="Times New Roman"/>
-          <w:sz w:val="20"/>
-        </w:rPr>
-        <w:t>testiranju</w:t>
-      </w:r>
-      <w:proofErr w:type="spellEnd"/>
-      <w:r>
-        <w:rPr>
-          <w:rFonts w:ascii="Times New Roman" w:eastAsia="Times New Roman" w:hAnsi="Times New Roman" w:cs="Times New Roman"/>
-          <w:sz w:val="20"/>
-        </w:rPr>
-        <w:t xml:space="preserve"> a </w:t>
-      </w:r>
-      <w:proofErr w:type="spellStart"/>
-      <w:r>
-        <w:rPr>
-          <w:rFonts w:ascii="Times New Roman" w:eastAsia="Times New Roman" w:hAnsi="Times New Roman" w:cs="Times New Roman"/>
-          <w:sz w:val="20"/>
-        </w:rPr>
-        <w:t>može</w:t>
-      </w:r>
-      <w:proofErr w:type="spellEnd"/>
-      <w:r>
-        <w:rPr>
-          <w:rFonts w:ascii="Times New Roman" w:eastAsia="Times New Roman" w:hAnsi="Times New Roman" w:cs="Times New Roman"/>
-          <w:sz w:val="20"/>
-        </w:rPr>
-        <w:t xml:space="preserve"> se </w:t>
-      </w:r>
-      <w:proofErr w:type="spellStart"/>
-      <w:r>
-        <w:rPr>
-          <w:rFonts w:ascii="Times New Roman" w:eastAsia="Times New Roman" w:hAnsi="Times New Roman" w:cs="Times New Roman"/>
-          <w:sz w:val="20"/>
-        </w:rPr>
-        <w:t>koristiti</w:t>
-      </w:r>
-      <w:proofErr w:type="spellEnd"/>
-      <w:r>
-        <w:rPr>
-          <w:rFonts w:ascii="Times New Roman" w:eastAsia="Times New Roman" w:hAnsi="Times New Roman" w:cs="Times New Roman"/>
-          <w:sz w:val="20"/>
-        </w:rPr>
-        <w:t xml:space="preserve"> </w:t>
-      </w:r>
-      <w:proofErr w:type="spellStart"/>
-      <w:r>
-        <w:rPr>
-          <w:rFonts w:ascii="Times New Roman" w:eastAsia="Times New Roman" w:hAnsi="Times New Roman" w:cs="Times New Roman"/>
-          <w:sz w:val="20"/>
-        </w:rPr>
-        <w:t>i</w:t>
-      </w:r>
-      <w:proofErr w:type="spellEnd"/>
-      <w:r>
-        <w:rPr>
-          <w:rFonts w:ascii="Times New Roman" w:eastAsia="Times New Roman" w:hAnsi="Times New Roman" w:cs="Times New Roman"/>
-          <w:sz w:val="20"/>
-        </w:rPr>
-        <w:t xml:space="preserve"> </w:t>
-      </w:r>
-      <w:proofErr w:type="spellStart"/>
-      <w:r>
-        <w:rPr>
-          <w:rFonts w:ascii="Times New Roman" w:eastAsia="Times New Roman" w:hAnsi="Times New Roman" w:cs="Times New Roman"/>
-          <w:sz w:val="20"/>
-        </w:rPr>
-        <w:t>pri</w:t>
-      </w:r>
-      <w:proofErr w:type="spellEnd"/>
-      <w:r>
-        <w:rPr>
-          <w:rFonts w:ascii="Times New Roman" w:eastAsia="Times New Roman" w:hAnsi="Times New Roman" w:cs="Times New Roman"/>
-          <w:sz w:val="20"/>
-        </w:rPr>
-        <w:t xml:space="preserve"> </w:t>
-      </w:r>
-      <w:proofErr w:type="spellStart"/>
-      <w:r>
-        <w:rPr>
-          <w:rFonts w:ascii="Times New Roman" w:eastAsia="Times New Roman" w:hAnsi="Times New Roman" w:cs="Times New Roman"/>
-          <w:sz w:val="20"/>
-        </w:rPr>
-        <w:t>pisanju</w:t>
-      </w:r>
-      <w:proofErr w:type="spellEnd"/>
-      <w:r>
-        <w:rPr>
-          <w:rFonts w:ascii="Times New Roman" w:eastAsia="Times New Roman" w:hAnsi="Times New Roman" w:cs="Times New Roman"/>
-          <w:sz w:val="20"/>
-        </w:rPr>
-        <w:t xml:space="preserve"> </w:t>
-      </w:r>
-      <w:proofErr w:type="spellStart"/>
-      <w:r>
-        <w:rPr>
-          <w:rFonts w:ascii="Times New Roman" w:eastAsia="Times New Roman" w:hAnsi="Times New Roman" w:cs="Times New Roman"/>
-          <w:sz w:val="20"/>
-        </w:rPr>
-        <w:t>uputstva</w:t>
-      </w:r>
-      <w:proofErr w:type="spellEnd"/>
-      <w:r>
-        <w:rPr>
-          <w:rFonts w:ascii="Times New Roman" w:eastAsia="Times New Roman" w:hAnsi="Times New Roman" w:cs="Times New Roman"/>
-          <w:sz w:val="20"/>
-        </w:rPr>
-        <w:t xml:space="preserve"> za </w:t>
-      </w:r>
-      <w:proofErr w:type="spellStart"/>
-      <w:r>
-        <w:rPr>
-          <w:rFonts w:ascii="Times New Roman" w:eastAsia="Times New Roman" w:hAnsi="Times New Roman" w:cs="Times New Roman"/>
-          <w:sz w:val="20"/>
-        </w:rPr>
-        <w:t>upotrebu</w:t>
-      </w:r>
-      <w:proofErr w:type="spellEnd"/>
-      <w:r>
-        <w:rPr>
-          <w:rFonts w:ascii="Times New Roman" w:eastAsia="Times New Roman" w:hAnsi="Times New Roman" w:cs="Times New Roman"/>
-          <w:sz w:val="20"/>
-        </w:rPr>
-        <w:t xml:space="preserve">. </w:t>
+        <w:t xml:space="preserve">Dokument će koristiti svi članovi projektnog tima u razvoju projekta i testiranju a može se koristiti i pri pisanju uputstva za upotrebu. </w:t>
       </w:r>
     </w:p>
     <w:p>
@@ -3214,14 +2374,14 @@
           <w:rFonts w:ascii="Times New Roman" w:hAnsi="Times New Roman" w:cs="Times New Roman"/>
         </w:rPr>
       </w:pPr>
-      <w:bookmarkStart w:id="4" w:name="_Toc3574332"/>
+      <w:bookmarkStart w:id="3" w:name="_Toc3574332"/>
       <w:r>
         <w:rPr>
           <w:rFonts w:ascii="Times New Roman" w:hAnsi="Times New Roman" w:cs="Times New Roman"/>
         </w:rPr>
         <w:t>Reference</w:t>
       </w:r>
-      <w:bookmarkEnd w:id="4"/>
+      <w:bookmarkEnd w:id="3"/>
       <w:r>
         <w:rPr>
           <w:rFonts w:ascii="Times New Roman" w:hAnsi="Times New Roman" w:cs="Times New Roman"/>
@@ -3241,37 +2401,12 @@
           <w:rFonts w:ascii="Times New Roman" w:hAnsi="Times New Roman" w:cs="Times New Roman"/>
         </w:rPr>
       </w:pPr>
-      <w:proofErr w:type="spellStart"/>
       <w:r>
         <w:rPr>
           <w:rFonts w:ascii="Times New Roman" w:eastAsia="Times New Roman" w:hAnsi="Times New Roman" w:cs="Times New Roman"/>
           <w:sz w:val="20"/>
         </w:rPr>
-        <w:t>Projektni</w:t>
-      </w:r>
-      <w:proofErr w:type="spellEnd"/>
-      <w:r>
-        <w:rPr>
-          <w:rFonts w:ascii="Times New Roman" w:eastAsia="Times New Roman" w:hAnsi="Times New Roman" w:cs="Times New Roman"/>
-          <w:sz w:val="20"/>
-        </w:rPr>
-        <w:t xml:space="preserve"> </w:t>
-      </w:r>
-      <w:proofErr w:type="spellStart"/>
-      <w:r>
-        <w:rPr>
-          <w:rFonts w:ascii="Times New Roman" w:eastAsia="Times New Roman" w:hAnsi="Times New Roman" w:cs="Times New Roman"/>
-          <w:sz w:val="20"/>
-        </w:rPr>
-        <w:t>zadatak</w:t>
-      </w:r>
-      <w:proofErr w:type="spellEnd"/>
-      <w:r>
-        <w:rPr>
-          <w:rFonts w:ascii="Times New Roman" w:eastAsia="Times New Roman" w:hAnsi="Times New Roman" w:cs="Times New Roman"/>
-          <w:sz w:val="20"/>
-        </w:rPr>
-        <w:t xml:space="preserve"> </w:t>
+        <w:t xml:space="preserve">Projektni zadatak </w:t>
       </w:r>
     </w:p>
     <w:p>
@@ -3286,101 +2421,12 @@
           <w:rFonts w:ascii="Times New Roman" w:hAnsi="Times New Roman" w:cs="Times New Roman"/>
         </w:rPr>
       </w:pPr>
-      <w:proofErr w:type="spellStart"/>
       <w:r>
         <w:rPr>
           <w:rFonts w:ascii="Times New Roman" w:eastAsia="Times New Roman" w:hAnsi="Times New Roman" w:cs="Times New Roman"/>
           <w:sz w:val="20"/>
         </w:rPr>
-        <w:t>Uputstvo</w:t>
-      </w:r>
-      <w:proofErr w:type="spellEnd"/>
-      <w:r>
-        <w:rPr>
-          <w:rFonts w:ascii="Times New Roman" w:eastAsia="Times New Roman" w:hAnsi="Times New Roman" w:cs="Times New Roman"/>
-          <w:sz w:val="20"/>
-        </w:rPr>
-        <w:t xml:space="preserve"> za </w:t>
-      </w:r>
-      <w:proofErr w:type="spellStart"/>
-      <w:r>
-        <w:rPr>
-          <w:rFonts w:ascii="Times New Roman" w:eastAsia="Times New Roman" w:hAnsi="Times New Roman" w:cs="Times New Roman"/>
-          <w:sz w:val="20"/>
-        </w:rPr>
-        <w:t>pisanje</w:t>
-      </w:r>
-      <w:proofErr w:type="spellEnd"/>
-      <w:r>
-        <w:rPr>
-          <w:rFonts w:ascii="Times New Roman" w:eastAsia="Times New Roman" w:hAnsi="Times New Roman" w:cs="Times New Roman"/>
-          <w:sz w:val="20"/>
-        </w:rPr>
-        <w:t xml:space="preserve"> </w:t>
-      </w:r>
-      <w:proofErr w:type="spellStart"/>
-      <w:r>
-        <w:rPr>
-          <w:rFonts w:ascii="Times New Roman" w:eastAsia="Times New Roman" w:hAnsi="Times New Roman" w:cs="Times New Roman"/>
-          <w:sz w:val="20"/>
-        </w:rPr>
-        <w:t>specifikacije</w:t>
-      </w:r>
-      <w:proofErr w:type="spellEnd"/>
-      <w:r>
-        <w:rPr>
-          <w:rFonts w:ascii="Times New Roman" w:eastAsia="Times New Roman" w:hAnsi="Times New Roman" w:cs="Times New Roman"/>
-          <w:sz w:val="20"/>
-        </w:rPr>
-        <w:t xml:space="preserve"> </w:t>
-      </w:r>
-      <w:proofErr w:type="spellStart"/>
-      <w:r>
-        <w:rPr>
-          <w:rFonts w:ascii="Times New Roman" w:eastAsia="Times New Roman" w:hAnsi="Times New Roman" w:cs="Times New Roman"/>
-          <w:sz w:val="20"/>
-        </w:rPr>
-        <w:t>scenarija</w:t>
-      </w:r>
-      <w:proofErr w:type="spellEnd"/>
-      <w:r>
-        <w:rPr>
-          <w:rFonts w:ascii="Times New Roman" w:eastAsia="Times New Roman" w:hAnsi="Times New Roman" w:cs="Times New Roman"/>
-          <w:sz w:val="20"/>
-        </w:rPr>
-        <w:t xml:space="preserve"> </w:t>
-      </w:r>
-      <w:proofErr w:type="spellStart"/>
-      <w:r>
-        <w:rPr>
-          <w:rFonts w:ascii="Times New Roman" w:eastAsia="Times New Roman" w:hAnsi="Times New Roman" w:cs="Times New Roman"/>
-          <w:sz w:val="20"/>
-        </w:rPr>
-        <w:t>upotrebe</w:t>
-      </w:r>
-      <w:proofErr w:type="spellEnd"/>
-      <w:r>
-        <w:rPr>
-          <w:rFonts w:ascii="Times New Roman" w:eastAsia="Times New Roman" w:hAnsi="Times New Roman" w:cs="Times New Roman"/>
-          <w:sz w:val="20"/>
-        </w:rPr>
-        <w:t xml:space="preserve"> </w:t>
-      </w:r>
-      <w:proofErr w:type="spellStart"/>
-      <w:r>
-        <w:rPr>
-          <w:rFonts w:ascii="Times New Roman" w:eastAsia="Times New Roman" w:hAnsi="Times New Roman" w:cs="Times New Roman"/>
-          <w:sz w:val="20"/>
-        </w:rPr>
-        <w:t>funkcionalnosti</w:t>
-      </w:r>
-      <w:proofErr w:type="spellEnd"/>
-      <w:r>
-        <w:rPr>
-          <w:rFonts w:ascii="Times New Roman" w:eastAsia="Times New Roman" w:hAnsi="Times New Roman" w:cs="Times New Roman"/>
-          <w:sz w:val="20"/>
-        </w:rPr>
-        <w:t xml:space="preserve">  </w:t>
+        <w:t xml:space="preserve">Uputstvo za pisanje specifikacije scenarija upotrebe funkcionalnosti  </w:t>
       </w:r>
     </w:p>
     <w:p>
@@ -3432,56 +2478,14 @@
           <w:rFonts w:ascii="Times New Roman" w:hAnsi="Times New Roman" w:cs="Times New Roman"/>
         </w:rPr>
       </w:pPr>
-      <w:bookmarkStart w:id="5" w:name="_Toc3574333"/>
-      <w:proofErr w:type="spellStart"/>
-      <w:r>
-        <w:rPr>
-          <w:rFonts w:ascii="Times New Roman" w:hAnsi="Times New Roman" w:cs="Times New Roman"/>
-        </w:rPr>
-        <w:t>Otvorena</w:t>
-      </w:r>
-      <w:proofErr w:type="spellEnd"/>
-      <w:r>
-        <w:rPr>
-          <w:rFonts w:ascii="Times New Roman" w:hAnsi="Times New Roman" w:cs="Times New Roman"/>
-        </w:rPr>
-        <w:t xml:space="preserve"> </w:t>
-      </w:r>
-      <w:proofErr w:type="spellStart"/>
-      <w:r>
-        <w:rPr>
-          <w:rFonts w:ascii="Times New Roman" w:hAnsi="Times New Roman" w:cs="Times New Roman"/>
-        </w:rPr>
-        <w:t>pitanja</w:t>
-      </w:r>
-      <w:proofErr w:type="spellEnd"/>
-      <w:r>
-        <w:rPr>
-          <w:rFonts w:ascii="Times New Roman" w:hAnsi="Times New Roman" w:cs="Times New Roman"/>
-        </w:rPr>
-        <w:t xml:space="preserve"> </w:t>
-      </w:r>
-      <w:r>
-        <w:rPr>
-          <w:rFonts w:ascii="Times New Roman" w:hAnsi="Times New Roman" w:cs="Times New Roman"/>
-        </w:rPr>
-        <w:t>-</w:t>
-      </w:r>
-      <w:proofErr w:type="spellStart"/>
-      <w:r>
-        <w:rPr>
-          <w:rFonts w:ascii="Times New Roman" w:hAnsi="Times New Roman" w:cs="Times New Roman"/>
-        </w:rPr>
-        <w:t>nema</w:t>
-      </w:r>
-      <w:proofErr w:type="spellEnd"/>
-      <w:r>
-        <w:rPr>
-          <w:rFonts w:ascii="Times New Roman" w:hAnsi="Times New Roman" w:cs="Times New Roman"/>
-        </w:rPr>
-        <w:t xml:space="preserve"> za sad</w:t>
-      </w:r>
-      <w:bookmarkEnd w:id="5"/>
+      <w:bookmarkStart w:id="4" w:name="_Toc3574333"/>
+      <w:r>
+        <w:rPr>
+          <w:rFonts w:ascii="Times New Roman" w:hAnsi="Times New Roman" w:cs="Times New Roman"/>
+        </w:rPr>
+        <w:t xml:space="preserve">Otvorena pitanja </w:t>
+      </w:r>
+      <w:bookmarkEnd w:id="4"/>
     </w:p>
     <w:tbl>
       <w:tblPr>
@@ -3520,37 +2524,12 @@
                 <w:rFonts w:ascii="Times New Roman" w:hAnsi="Times New Roman" w:cs="Times New Roman"/>
               </w:rPr>
             </w:pPr>
-            <w:proofErr w:type="spellStart"/>
             <w:r>
               <w:rPr>
                 <w:rFonts w:ascii="Times New Roman" w:eastAsia="Times New Roman" w:hAnsi="Times New Roman" w:cs="Times New Roman"/>
                 <w:sz w:val="20"/>
               </w:rPr>
-              <w:t>Redni</w:t>
-            </w:r>
-            <w:proofErr w:type="spellEnd"/>
-            <w:r>
-              <w:rPr>
-                <w:rFonts w:ascii="Times New Roman" w:eastAsia="Times New Roman" w:hAnsi="Times New Roman" w:cs="Times New Roman"/>
-                <w:sz w:val="20"/>
-              </w:rPr>
-              <w:t xml:space="preserve"> </w:t>
-            </w:r>
-            <w:proofErr w:type="spellStart"/>
-            <w:r>
-              <w:rPr>
-                <w:rFonts w:ascii="Times New Roman" w:eastAsia="Times New Roman" w:hAnsi="Times New Roman" w:cs="Times New Roman"/>
-                <w:sz w:val="20"/>
-              </w:rPr>
-              <w:t>broj</w:t>
-            </w:r>
-            <w:proofErr w:type="spellEnd"/>
-            <w:r>
-              <w:rPr>
-                <w:rFonts w:ascii="Times New Roman" w:eastAsia="Times New Roman" w:hAnsi="Times New Roman" w:cs="Times New Roman"/>
-                <w:sz w:val="20"/>
-              </w:rPr>
-              <w:t xml:space="preserve"> </w:t>
+              <w:t xml:space="preserve">Redni broj </w:t>
             </w:r>
           </w:p>
         </w:tc>
@@ -3570,21 +2549,12 @@
                 <w:rFonts w:ascii="Times New Roman" w:hAnsi="Times New Roman" w:cs="Times New Roman"/>
               </w:rPr>
             </w:pPr>
-            <w:proofErr w:type="spellStart"/>
             <w:r>
               <w:rPr>
                 <w:rFonts w:ascii="Times New Roman" w:eastAsia="Times New Roman" w:hAnsi="Times New Roman" w:cs="Times New Roman"/>
                 <w:sz w:val="20"/>
               </w:rPr>
-              <w:t>Opis</w:t>
-            </w:r>
-            <w:proofErr w:type="spellEnd"/>
-            <w:r>
-              <w:rPr>
-                <w:rFonts w:ascii="Times New Roman" w:eastAsia="Times New Roman" w:hAnsi="Times New Roman" w:cs="Times New Roman"/>
-                <w:sz w:val="20"/>
-              </w:rPr>
-              <w:t xml:space="preserve"> </w:t>
+              <w:t xml:space="preserve">Opis </w:t>
             </w:r>
           </w:p>
         </w:tc>
@@ -3604,21 +2574,12 @@
                 <w:rFonts w:ascii="Times New Roman" w:hAnsi="Times New Roman" w:cs="Times New Roman"/>
               </w:rPr>
             </w:pPr>
-            <w:proofErr w:type="spellStart"/>
             <w:r>
               <w:rPr>
                 <w:rFonts w:ascii="Times New Roman" w:eastAsia="Times New Roman" w:hAnsi="Times New Roman" w:cs="Times New Roman"/>
                 <w:sz w:val="20"/>
               </w:rPr>
-              <w:t>Rešenje</w:t>
-            </w:r>
-            <w:proofErr w:type="spellEnd"/>
-            <w:r>
-              <w:rPr>
-                <w:rFonts w:ascii="Times New Roman" w:eastAsia="Times New Roman" w:hAnsi="Times New Roman" w:cs="Times New Roman"/>
-                <w:sz w:val="20"/>
-              </w:rPr>
-              <w:t xml:space="preserve"> </w:t>
+              <w:t xml:space="preserve">Rešenje </w:t>
             </w:r>
           </w:p>
         </w:tc>
@@ -3680,129 +2641,15 @@
                 <w:rFonts w:ascii="Times New Roman" w:eastAsia="Times New Roman" w:hAnsi="Times New Roman" w:cs="Times New Roman"/>
                 <w:sz w:val="20"/>
               </w:rPr>
-              <w:t xml:space="preserve">Da li je </w:t>
-            </w:r>
-            <w:proofErr w:type="spellStart"/>
+              <w:t xml:space="preserve">Da li je neophodno implementirati neku mašinu </w:t>
+            </w:r>
             <w:r>
               <w:rPr>
                 <w:rFonts w:ascii="Times New Roman" w:eastAsia="Times New Roman" w:hAnsi="Times New Roman" w:cs="Times New Roman"/>
                 <w:sz w:val="20"/>
               </w:rPr>
-              <w:t>neophodno</w:t>
-            </w:r>
-            <w:proofErr w:type="spellEnd"/>
-            <w:r>
-              <w:rPr>
-                <w:rFonts w:ascii="Times New Roman" w:eastAsia="Times New Roman" w:hAnsi="Times New Roman" w:cs="Times New Roman"/>
-                <w:sz w:val="20"/>
-              </w:rPr>
-              <w:t xml:space="preserve"> </w:t>
-            </w:r>
-            <w:proofErr w:type="spellStart"/>
-            <w:r>
-              <w:rPr>
-                <w:rFonts w:ascii="Times New Roman" w:eastAsia="Times New Roman" w:hAnsi="Times New Roman" w:cs="Times New Roman"/>
-                <w:sz w:val="20"/>
-              </w:rPr>
-              <w:t>implementirati</w:t>
-            </w:r>
-            <w:proofErr w:type="spellEnd"/>
-            <w:r>
-              <w:rPr>
-                <w:rFonts w:ascii="Times New Roman" w:eastAsia="Times New Roman" w:hAnsi="Times New Roman" w:cs="Times New Roman"/>
-                <w:sz w:val="20"/>
-              </w:rPr>
-              <w:t xml:space="preserve"> </w:t>
-            </w:r>
-            <w:proofErr w:type="spellStart"/>
-            <w:r>
-              <w:rPr>
-                <w:rFonts w:ascii="Times New Roman" w:eastAsia="Times New Roman" w:hAnsi="Times New Roman" w:cs="Times New Roman"/>
-                <w:sz w:val="20"/>
-              </w:rPr>
-              <w:t>neku</w:t>
-            </w:r>
-            <w:proofErr w:type="spellEnd"/>
-            <w:r>
-              <w:rPr>
-                <w:rFonts w:ascii="Times New Roman" w:eastAsia="Times New Roman" w:hAnsi="Times New Roman" w:cs="Times New Roman"/>
-                <w:sz w:val="20"/>
-              </w:rPr>
-              <w:t xml:space="preserve"> </w:t>
-            </w:r>
-            <w:proofErr w:type="spellStart"/>
-            <w:r>
-              <w:rPr>
-                <w:rFonts w:ascii="Times New Roman" w:eastAsia="Times New Roman" w:hAnsi="Times New Roman" w:cs="Times New Roman"/>
-                <w:sz w:val="20"/>
-              </w:rPr>
-              <w:t>mašinu</w:t>
-            </w:r>
-            <w:proofErr w:type="spellEnd"/>
-            <w:r>
-              <w:rPr>
-                <w:rFonts w:ascii="Times New Roman" w:eastAsia="Times New Roman" w:hAnsi="Times New Roman" w:cs="Times New Roman"/>
-                <w:sz w:val="20"/>
-              </w:rPr>
-              <w:t xml:space="preserve"> </w:t>
-            </w:r>
-            <w:proofErr w:type="spellStart"/>
-            <w:r>
-              <w:rPr>
-                <w:rFonts w:ascii="Times New Roman" w:eastAsia="Times New Roman" w:hAnsi="Times New Roman" w:cs="Times New Roman"/>
-                <w:sz w:val="20"/>
-              </w:rPr>
-              <w:t>koja</w:t>
-            </w:r>
-            <w:proofErr w:type="spellEnd"/>
-            <w:r>
-              <w:rPr>
-                <w:rFonts w:ascii="Times New Roman" w:eastAsia="Times New Roman" w:hAnsi="Times New Roman" w:cs="Times New Roman"/>
-                <w:sz w:val="20"/>
-              </w:rPr>
-              <w:t xml:space="preserve"> bi </w:t>
-            </w:r>
-            <w:proofErr w:type="spellStart"/>
-            <w:r>
-              <w:rPr>
-                <w:rFonts w:ascii="Times New Roman" w:eastAsia="Times New Roman" w:hAnsi="Times New Roman" w:cs="Times New Roman"/>
-                <w:sz w:val="20"/>
-              </w:rPr>
-              <w:t>pomogla</w:t>
-            </w:r>
-            <w:proofErr w:type="spellEnd"/>
-            <w:r>
-              <w:rPr>
-                <w:rFonts w:ascii="Times New Roman" w:eastAsia="Times New Roman" w:hAnsi="Times New Roman" w:cs="Times New Roman"/>
-                <w:sz w:val="20"/>
-              </w:rPr>
-              <w:t xml:space="preserve"> </w:t>
-            </w:r>
-            <w:proofErr w:type="spellStart"/>
-            <w:r>
-              <w:rPr>
-                <w:rFonts w:ascii="Times New Roman" w:eastAsia="Times New Roman" w:hAnsi="Times New Roman" w:cs="Times New Roman"/>
-                <w:sz w:val="20"/>
-              </w:rPr>
-              <w:t>pri</w:t>
-            </w:r>
-            <w:proofErr w:type="spellEnd"/>
-            <w:r>
-              <w:rPr>
-                <w:rFonts w:ascii="Times New Roman" w:eastAsia="Times New Roman" w:hAnsi="Times New Roman" w:cs="Times New Roman"/>
-                <w:sz w:val="20"/>
-              </w:rPr>
-              <w:t xml:space="preserve"> </w:t>
-            </w:r>
-            <w:proofErr w:type="spellStart"/>
-            <w:r>
-              <w:rPr>
-                <w:rFonts w:ascii="Times New Roman" w:eastAsia="Times New Roman" w:hAnsi="Times New Roman" w:cs="Times New Roman"/>
-                <w:sz w:val="20"/>
-              </w:rPr>
-              <w:t>analizi</w:t>
-            </w:r>
-            <w:proofErr w:type="spellEnd"/>
+              <w:t>koja bi pomogla pri analizi</w:t>
+            </w:r>
             <w:r>
               <w:rPr>
                 <w:rFonts w:ascii="Times New Roman" w:eastAsia="Times New Roman" w:hAnsi="Times New Roman" w:cs="Times New Roman"/>
@@ -3842,69 +2689,12 @@
               </w:rPr>
               <w:t xml:space="preserve"> </w:t>
             </w:r>
-            <w:proofErr w:type="spellStart"/>
             <w:r>
               <w:rPr>
                 <w:rFonts w:ascii="Times New Roman" w:eastAsia="Times New Roman" w:hAnsi="Times New Roman" w:cs="Times New Roman"/>
                 <w:sz w:val="20"/>
               </w:rPr>
-              <w:t>Nije</w:t>
-            </w:r>
-            <w:proofErr w:type="spellEnd"/>
-            <w:r>
-              <w:rPr>
-                <w:rFonts w:ascii="Times New Roman" w:eastAsia="Times New Roman" w:hAnsi="Times New Roman" w:cs="Times New Roman"/>
-                <w:sz w:val="20"/>
-              </w:rPr>
-              <w:t xml:space="preserve"> </w:t>
-            </w:r>
-            <w:proofErr w:type="spellStart"/>
-            <w:r>
-              <w:rPr>
-                <w:rFonts w:ascii="Times New Roman" w:eastAsia="Times New Roman" w:hAnsi="Times New Roman" w:cs="Times New Roman"/>
-                <w:sz w:val="20"/>
-              </w:rPr>
-              <w:t>neophodno</w:t>
-            </w:r>
-            <w:proofErr w:type="spellEnd"/>
-            <w:r>
-              <w:rPr>
-                <w:rFonts w:ascii="Times New Roman" w:eastAsia="Times New Roman" w:hAnsi="Times New Roman" w:cs="Times New Roman"/>
-                <w:sz w:val="20"/>
-              </w:rPr>
-              <w:t xml:space="preserve"> </w:t>
-            </w:r>
-            <w:proofErr w:type="spellStart"/>
-            <w:r>
-              <w:rPr>
-                <w:rFonts w:ascii="Times New Roman" w:eastAsia="Times New Roman" w:hAnsi="Times New Roman" w:cs="Times New Roman"/>
-                <w:sz w:val="20"/>
-              </w:rPr>
-              <w:t>ali</w:t>
-            </w:r>
-            <w:proofErr w:type="spellEnd"/>
-            <w:r>
-              <w:rPr>
-                <w:rFonts w:ascii="Times New Roman" w:eastAsia="Times New Roman" w:hAnsi="Times New Roman" w:cs="Times New Roman"/>
-                <w:sz w:val="20"/>
-              </w:rPr>
-              <w:t xml:space="preserve"> ne bi </w:t>
-            </w:r>
-            <w:proofErr w:type="spellStart"/>
-            <w:r>
-              <w:rPr>
-                <w:rFonts w:ascii="Times New Roman" w:eastAsia="Times New Roman" w:hAnsi="Times New Roman" w:cs="Times New Roman"/>
-                <w:sz w:val="20"/>
-              </w:rPr>
-              <w:t>škodilo</w:t>
-            </w:r>
-            <w:proofErr w:type="spellEnd"/>
-            <w:r>
-              <w:rPr>
-                <w:rFonts w:ascii="Times New Roman" w:eastAsia="Times New Roman" w:hAnsi="Times New Roman" w:cs="Times New Roman"/>
-                <w:sz w:val="20"/>
-              </w:rPr>
-              <w:t>.</w:t>
+              <w:t>Nije neophodno ali ne bi škodilo.</w:t>
             </w:r>
           </w:p>
         </w:tc>
@@ -4029,36 +2819,20 @@
           <w:rFonts w:ascii="Times New Roman" w:hAnsi="Times New Roman" w:cs="Times New Roman"/>
         </w:rPr>
       </w:pPr>
-      <w:bookmarkStart w:id="6" w:name="_Toc3574334"/>
+      <w:bookmarkStart w:id="5" w:name="_Toc3574334"/>
       <w:r>
         <w:rPr>
           <w:rFonts w:ascii="Times New Roman" w:hAnsi="Times New Roman" w:cs="Times New Roman"/>
         </w:rPr>
         <w:t xml:space="preserve">Scenario </w:t>
       </w:r>
-      <w:proofErr w:type="spellStart"/>
-      <w:r>
-        <w:rPr>
-          <w:rFonts w:ascii="Times New Roman" w:hAnsi="Times New Roman" w:cs="Times New Roman"/>
-        </w:rPr>
-        <w:t>analize</w:t>
-      </w:r>
-      <w:proofErr w:type="spellEnd"/>
-      <w:r>
-        <w:rPr>
-          <w:rFonts w:ascii="Times New Roman" w:hAnsi="Times New Roman" w:cs="Times New Roman"/>
-        </w:rPr>
-        <w:t xml:space="preserve"> </w:t>
-      </w:r>
-      <w:proofErr w:type="spellStart"/>
-      <w:r>
-        <w:rPr>
-          <w:rFonts w:ascii="Times New Roman" w:hAnsi="Times New Roman" w:cs="Times New Roman"/>
-        </w:rPr>
-        <w:t>partije</w:t>
-      </w:r>
-      <w:bookmarkEnd w:id="6"/>
-      <w:proofErr w:type="spellEnd"/>
+      <w:r>
+        <w:rPr>
+          <w:rFonts w:ascii="Times New Roman" w:hAnsi="Times New Roman" w:cs="Times New Roman"/>
+        </w:rPr>
+        <w:t>analize partije</w:t>
+      </w:r>
+      <w:bookmarkEnd w:id="5"/>
       <w:r>
         <w:rPr>
           <w:rFonts w:ascii="Times New Roman" w:hAnsi="Times New Roman" w:cs="Times New Roman"/>
@@ -4090,33 +2864,15 @@
           <w:rFonts w:ascii="Times New Roman" w:hAnsi="Times New Roman" w:cs="Times New Roman"/>
         </w:rPr>
       </w:pPr>
-      <w:bookmarkStart w:id="7" w:name="_Toc3574335"/>
-      <w:proofErr w:type="spellStart"/>
+      <w:bookmarkStart w:id="6" w:name="_Toc3574335"/>
       <w:r>
         <w:rPr>
           <w:rFonts w:ascii="Times New Roman" w:hAnsi="Times New Roman" w:cs="Times New Roman"/>
           <w:u w:val="single" w:color="000000"/>
         </w:rPr>
-        <w:t>Kratak</w:t>
-      </w:r>
-      <w:proofErr w:type="spellEnd"/>
-      <w:r>
-        <w:rPr>
-          <w:rFonts w:ascii="Times New Roman" w:hAnsi="Times New Roman" w:cs="Times New Roman"/>
-          <w:u w:val="single" w:color="000000"/>
-        </w:rPr>
-        <w:t xml:space="preserve"> </w:t>
-      </w:r>
-      <w:proofErr w:type="spellStart"/>
-      <w:r>
-        <w:rPr>
-          <w:rFonts w:ascii="Times New Roman" w:hAnsi="Times New Roman" w:cs="Times New Roman"/>
-          <w:u w:val="single" w:color="000000"/>
-        </w:rPr>
-        <w:t>opis</w:t>
-      </w:r>
-      <w:bookmarkEnd w:id="7"/>
-      <w:proofErr w:type="spellEnd"/>
+        <w:t>Kratak opis</w:t>
+      </w:r>
+      <w:bookmarkEnd w:id="6"/>
       <w:r>
         <w:rPr>
           <w:rFonts w:ascii="Times New Roman" w:hAnsi="Times New Roman" w:cs="Times New Roman"/>
@@ -4134,322 +2890,72 @@
           <w:szCs w:val="20"/>
         </w:rPr>
       </w:pPr>
-      <w:proofErr w:type="spellStart"/>
       <w:r>
         <w:rPr>
           <w:rFonts w:ascii="Times New Roman" w:hAnsi="Times New Roman" w:cs="Times New Roman"/>
           <w:sz w:val="20"/>
           <w:szCs w:val="20"/>
         </w:rPr>
-        <w:t>Korisnici</w:t>
-      </w:r>
-      <w:proofErr w:type="spellEnd"/>
+        <w:t>Korisni</w:t>
+      </w:r>
       <w:r>
         <w:rPr>
           <w:rFonts w:ascii="Times New Roman" w:hAnsi="Times New Roman" w:cs="Times New Roman"/>
           <w:sz w:val="20"/>
           <w:szCs w:val="20"/>
         </w:rPr>
-        <w:t xml:space="preserve"> </w:t>
-      </w:r>
-      <w:proofErr w:type="spellStart"/>
+        <w:t xml:space="preserve">k </w:t>
+      </w:r>
       <w:r>
         <w:rPr>
           <w:rFonts w:ascii="Times New Roman" w:hAnsi="Times New Roman" w:cs="Times New Roman"/>
           <w:sz w:val="20"/>
           <w:szCs w:val="20"/>
         </w:rPr>
-        <w:t>imaju</w:t>
-      </w:r>
-      <w:proofErr w:type="spellEnd"/>
+        <w:t>ima</w:t>
+      </w:r>
       <w:r>
         <w:rPr>
           <w:rFonts w:ascii="Times New Roman" w:hAnsi="Times New Roman" w:cs="Times New Roman"/>
           <w:sz w:val="20"/>
           <w:szCs w:val="20"/>
         </w:rPr>
-        <w:t xml:space="preserve"> </w:t>
-      </w:r>
-      <w:proofErr w:type="spellStart"/>
+        <w:t>a</w:t>
+      </w:r>
+      <w:bookmarkStart w:id="7" w:name="_GoBack"/>
+      <w:bookmarkEnd w:id="7"/>
       <w:r>
         <w:rPr>
           <w:rFonts w:ascii="Times New Roman" w:hAnsi="Times New Roman" w:cs="Times New Roman"/>
           <w:sz w:val="20"/>
           <w:szCs w:val="20"/>
         </w:rPr>
-        <w:t>opciju</w:t>
-      </w:r>
-      <w:proofErr w:type="spellEnd"/>
+        <w:t xml:space="preserve"> opciju da </w:t>
+      </w:r>
       <w:r>
         <w:rPr>
           <w:rFonts w:ascii="Times New Roman" w:hAnsi="Times New Roman" w:cs="Times New Roman"/>
           <w:sz w:val="20"/>
           <w:szCs w:val="20"/>
         </w:rPr>
-        <w:t xml:space="preserve"> da </w:t>
-      </w:r>
-      <w:proofErr w:type="spellStart"/>
+        <w:t xml:space="preserve">vraća </w:t>
+      </w:r>
       <w:r>
         <w:rPr>
           <w:rFonts w:ascii="Times New Roman" w:hAnsi="Times New Roman" w:cs="Times New Roman"/>
           <w:sz w:val="20"/>
           <w:szCs w:val="20"/>
         </w:rPr>
-        <w:t>vraća</w:t>
-      </w:r>
-      <w:proofErr w:type="spellEnd"/>
+        <w:t>i</w:t>
+      </w:r>
       <w:r>
         <w:rPr>
           <w:rFonts w:ascii="Times New Roman" w:hAnsi="Times New Roman" w:cs="Times New Roman"/>
           <w:sz w:val="20"/>
           <w:szCs w:val="20"/>
         </w:rPr>
-        <w:t xml:space="preserve"> </w:t>
-      </w:r>
-      <w:proofErr w:type="spellStart"/>
-      <w:r>
-        <w:rPr>
-          <w:rFonts w:ascii="Times New Roman" w:hAnsi="Times New Roman" w:cs="Times New Roman"/>
-          <w:sz w:val="20"/>
-          <w:szCs w:val="20"/>
-        </w:rPr>
-        <w:t>i</w:t>
-      </w:r>
-      <w:proofErr w:type="spellEnd"/>
-      <w:r>
-        <w:rPr>
-          <w:rFonts w:ascii="Times New Roman" w:hAnsi="Times New Roman" w:cs="Times New Roman"/>
-          <w:sz w:val="20"/>
-          <w:szCs w:val="20"/>
-        </w:rPr>
-        <w:t xml:space="preserve"> </w:t>
-      </w:r>
-      <w:proofErr w:type="spellStart"/>
-      <w:r>
-        <w:rPr>
-          <w:rFonts w:ascii="Times New Roman" w:hAnsi="Times New Roman" w:cs="Times New Roman"/>
-          <w:sz w:val="20"/>
-          <w:szCs w:val="20"/>
-        </w:rPr>
-        <w:t>povlači</w:t>
-      </w:r>
-      <w:proofErr w:type="spellEnd"/>
-      <w:r>
-        <w:rPr>
-          <w:rFonts w:ascii="Times New Roman" w:hAnsi="Times New Roman" w:cs="Times New Roman"/>
-          <w:sz w:val="20"/>
-          <w:szCs w:val="20"/>
-        </w:rPr>
-        <w:t xml:space="preserve"> </w:t>
-      </w:r>
-      <w:proofErr w:type="spellStart"/>
-      <w:r>
-        <w:rPr>
-          <w:rFonts w:ascii="Times New Roman" w:hAnsi="Times New Roman" w:cs="Times New Roman"/>
-          <w:sz w:val="20"/>
-          <w:szCs w:val="20"/>
-        </w:rPr>
-        <w:t>sve</w:t>
-      </w:r>
-      <w:proofErr w:type="spellEnd"/>
-      <w:r>
-        <w:rPr>
-          <w:rFonts w:ascii="Times New Roman" w:hAnsi="Times New Roman" w:cs="Times New Roman"/>
-          <w:sz w:val="20"/>
-          <w:szCs w:val="20"/>
-        </w:rPr>
-        <w:t xml:space="preserve"> </w:t>
-      </w:r>
-      <w:proofErr w:type="spellStart"/>
-      <w:r>
-        <w:rPr>
-          <w:rFonts w:ascii="Times New Roman" w:hAnsi="Times New Roman" w:cs="Times New Roman"/>
-          <w:sz w:val="20"/>
-          <w:szCs w:val="20"/>
-        </w:rPr>
-        <w:t>poteze</w:t>
-      </w:r>
-      <w:proofErr w:type="spellEnd"/>
-      <w:r>
-        <w:rPr>
-          <w:rFonts w:ascii="Times New Roman" w:hAnsi="Times New Roman" w:cs="Times New Roman"/>
-          <w:sz w:val="20"/>
-          <w:szCs w:val="20"/>
-        </w:rPr>
-        <w:t xml:space="preserve"> u </w:t>
-      </w:r>
-      <w:proofErr w:type="spellStart"/>
-      <w:r>
-        <w:rPr>
-          <w:rFonts w:ascii="Times New Roman" w:hAnsi="Times New Roman" w:cs="Times New Roman"/>
-          <w:sz w:val="20"/>
-          <w:szCs w:val="20"/>
-        </w:rPr>
-        <w:t>cilju</w:t>
-      </w:r>
-      <w:proofErr w:type="spellEnd"/>
-      <w:r>
-        <w:rPr>
-          <w:rFonts w:ascii="Times New Roman" w:hAnsi="Times New Roman" w:cs="Times New Roman"/>
-          <w:sz w:val="20"/>
-          <w:szCs w:val="20"/>
-        </w:rPr>
-        <w:t xml:space="preserve"> </w:t>
-      </w:r>
-      <w:proofErr w:type="spellStart"/>
-      <w:r>
-        <w:rPr>
-          <w:rFonts w:ascii="Times New Roman" w:hAnsi="Times New Roman" w:cs="Times New Roman"/>
-          <w:sz w:val="20"/>
-          <w:szCs w:val="20"/>
-        </w:rPr>
-        <w:t>sopstvene</w:t>
-      </w:r>
-      <w:proofErr w:type="spellEnd"/>
-      <w:r>
-        <w:rPr>
-          <w:rFonts w:ascii="Times New Roman" w:hAnsi="Times New Roman" w:cs="Times New Roman"/>
-          <w:sz w:val="20"/>
-          <w:szCs w:val="20"/>
-        </w:rPr>
-        <w:t xml:space="preserve"> </w:t>
-      </w:r>
-      <w:proofErr w:type="spellStart"/>
-      <w:r>
-        <w:rPr>
-          <w:rFonts w:ascii="Times New Roman" w:hAnsi="Times New Roman" w:cs="Times New Roman"/>
-          <w:sz w:val="20"/>
-          <w:szCs w:val="20"/>
-        </w:rPr>
-        <w:t>analize</w:t>
-      </w:r>
-      <w:proofErr w:type="spellEnd"/>
-      <w:r>
-        <w:rPr>
-          <w:rFonts w:ascii="Times New Roman" w:hAnsi="Times New Roman" w:cs="Times New Roman"/>
-          <w:sz w:val="20"/>
-          <w:szCs w:val="20"/>
-        </w:rPr>
-        <w:t xml:space="preserve"> </w:t>
-      </w:r>
-      <w:proofErr w:type="spellStart"/>
-      <w:r>
-        <w:rPr>
-          <w:rFonts w:ascii="Times New Roman" w:hAnsi="Times New Roman" w:cs="Times New Roman"/>
-          <w:sz w:val="20"/>
-          <w:szCs w:val="20"/>
-        </w:rPr>
-        <w:t>partije</w:t>
-      </w:r>
-      <w:proofErr w:type="spellEnd"/>
-      <w:r>
-        <w:rPr>
-          <w:rFonts w:ascii="Times New Roman" w:hAnsi="Times New Roman" w:cs="Times New Roman"/>
-          <w:sz w:val="20"/>
-          <w:szCs w:val="20"/>
-        </w:rPr>
-        <w:t xml:space="preserve"> </w:t>
-      </w:r>
-      <w:proofErr w:type="spellStart"/>
-      <w:r>
-        <w:rPr>
-          <w:rFonts w:ascii="Times New Roman" w:hAnsi="Times New Roman" w:cs="Times New Roman"/>
-          <w:sz w:val="20"/>
-          <w:szCs w:val="20"/>
-        </w:rPr>
-        <w:t>gde</w:t>
-      </w:r>
-      <w:proofErr w:type="spellEnd"/>
-      <w:r>
-        <w:rPr>
-          <w:rFonts w:ascii="Times New Roman" w:hAnsi="Times New Roman" w:cs="Times New Roman"/>
-          <w:sz w:val="20"/>
-          <w:szCs w:val="20"/>
-        </w:rPr>
-        <w:t xml:space="preserve"> bi on </w:t>
-      </w:r>
-      <w:proofErr w:type="spellStart"/>
-      <w:r>
-        <w:rPr>
-          <w:rFonts w:ascii="Times New Roman" w:hAnsi="Times New Roman" w:cs="Times New Roman"/>
-          <w:sz w:val="20"/>
-          <w:szCs w:val="20"/>
-        </w:rPr>
-        <w:t>uvideo</w:t>
-      </w:r>
-      <w:proofErr w:type="spellEnd"/>
-      <w:r>
-        <w:rPr>
-          <w:rFonts w:ascii="Times New Roman" w:hAnsi="Times New Roman" w:cs="Times New Roman"/>
-          <w:sz w:val="20"/>
-          <w:szCs w:val="20"/>
-        </w:rPr>
-        <w:t xml:space="preserve"> </w:t>
-      </w:r>
-      <w:proofErr w:type="spellStart"/>
-      <w:r>
-        <w:rPr>
-          <w:rFonts w:ascii="Times New Roman" w:hAnsi="Times New Roman" w:cs="Times New Roman"/>
-          <w:sz w:val="20"/>
-          <w:szCs w:val="20"/>
-        </w:rPr>
-        <w:t>svoje</w:t>
-      </w:r>
-      <w:proofErr w:type="spellEnd"/>
-      <w:r>
-        <w:rPr>
-          <w:rFonts w:ascii="Times New Roman" w:hAnsi="Times New Roman" w:cs="Times New Roman"/>
-          <w:sz w:val="20"/>
-          <w:szCs w:val="20"/>
-        </w:rPr>
-        <w:t xml:space="preserve"> </w:t>
-      </w:r>
-      <w:proofErr w:type="spellStart"/>
-      <w:r>
-        <w:rPr>
-          <w:rFonts w:ascii="Times New Roman" w:hAnsi="Times New Roman" w:cs="Times New Roman"/>
-          <w:sz w:val="20"/>
-          <w:szCs w:val="20"/>
-        </w:rPr>
-        <w:t>eventualne</w:t>
-      </w:r>
-      <w:proofErr w:type="spellEnd"/>
-      <w:r>
-        <w:rPr>
-          <w:rFonts w:ascii="Times New Roman" w:hAnsi="Times New Roman" w:cs="Times New Roman"/>
-          <w:sz w:val="20"/>
-          <w:szCs w:val="20"/>
-        </w:rPr>
-        <w:t xml:space="preserve"> </w:t>
-      </w:r>
-      <w:proofErr w:type="spellStart"/>
-      <w:r>
-        <w:rPr>
-          <w:rFonts w:ascii="Times New Roman" w:hAnsi="Times New Roman" w:cs="Times New Roman"/>
-          <w:sz w:val="20"/>
-          <w:szCs w:val="20"/>
-        </w:rPr>
-        <w:t>greške</w:t>
-      </w:r>
-      <w:proofErr w:type="spellEnd"/>
-      <w:r>
-        <w:rPr>
-          <w:rFonts w:ascii="Times New Roman" w:hAnsi="Times New Roman" w:cs="Times New Roman"/>
-          <w:sz w:val="20"/>
-          <w:szCs w:val="20"/>
-        </w:rPr>
-        <w:t xml:space="preserve"> u </w:t>
-      </w:r>
-      <w:proofErr w:type="spellStart"/>
-      <w:r>
-        <w:rPr>
-          <w:rFonts w:ascii="Times New Roman" w:hAnsi="Times New Roman" w:cs="Times New Roman"/>
-          <w:sz w:val="20"/>
-          <w:szCs w:val="20"/>
-        </w:rPr>
-        <w:t>igri</w:t>
-      </w:r>
-      <w:proofErr w:type="spellEnd"/>
+        <w:t xml:space="preserve"> povlači sve poteze u cilju sopstvene analize partije gde bi on uvideo svoje eventualne greške u igri</w:t>
+      </w:r>
       <w:r>
         <w:rPr>
           <w:rFonts w:ascii="Times New Roman" w:hAnsi="Times New Roman" w:cs="Times New Roman"/>
@@ -4478,21 +2984,12 @@
         </w:rPr>
       </w:pPr>
       <w:bookmarkStart w:id="8" w:name="_Toc3574336"/>
-      <w:proofErr w:type="spellStart"/>
       <w:r>
         <w:rPr>
           <w:rFonts w:ascii="Times New Roman" w:hAnsi="Times New Roman" w:cs="Times New Roman"/>
           <w:u w:val="single" w:color="000000"/>
         </w:rPr>
-        <w:t>Glavni</w:t>
-      </w:r>
-      <w:proofErr w:type="spellEnd"/>
-      <w:r>
-        <w:rPr>
-          <w:rFonts w:ascii="Times New Roman" w:hAnsi="Times New Roman" w:cs="Times New Roman"/>
-          <w:u w:val="single" w:color="000000"/>
-        </w:rPr>
-        <w:t xml:space="preserve"> Tok</w:t>
+        <w:t>Glavni Tok</w:t>
       </w:r>
       <w:bookmarkEnd w:id="8"/>
     </w:p>
@@ -4513,205 +3010,7 @@
           <w:color w:val="000000" w:themeColor="text1"/>
           <w:sz w:val="20"/>
         </w:rPr>
-        <w:t xml:space="preserve">U </w:t>
-      </w:r>
-      <w:proofErr w:type="spellStart"/>
-      <w:r>
-        <w:rPr>
-          <w:rFonts w:ascii="Times New Roman" w:eastAsia="Arial" w:hAnsi="Times New Roman" w:cs="Times New Roman"/>
-          <w:color w:val="000000" w:themeColor="text1"/>
-          <w:sz w:val="20"/>
-        </w:rPr>
-        <w:t>ovom</w:t>
-      </w:r>
-      <w:proofErr w:type="spellEnd"/>
-      <w:r>
-        <w:rPr>
-          <w:rFonts w:ascii="Times New Roman" w:eastAsia="Arial" w:hAnsi="Times New Roman" w:cs="Times New Roman"/>
-          <w:color w:val="000000" w:themeColor="text1"/>
-          <w:sz w:val="20"/>
-        </w:rPr>
-        <w:t xml:space="preserve"> </w:t>
-      </w:r>
-      <w:proofErr w:type="spellStart"/>
-      <w:r>
-        <w:rPr>
-          <w:rFonts w:ascii="Times New Roman" w:eastAsia="Arial" w:hAnsi="Times New Roman" w:cs="Times New Roman"/>
-          <w:color w:val="000000" w:themeColor="text1"/>
-          <w:sz w:val="20"/>
-        </w:rPr>
-        <w:t>odeljku</w:t>
-      </w:r>
-      <w:proofErr w:type="spellEnd"/>
-      <w:r>
-        <w:rPr>
-          <w:rFonts w:ascii="Times New Roman" w:eastAsia="Arial" w:hAnsi="Times New Roman" w:cs="Times New Roman"/>
-          <w:color w:val="000000" w:themeColor="text1"/>
-          <w:sz w:val="20"/>
-        </w:rPr>
-        <w:t xml:space="preserve"> se </w:t>
-      </w:r>
-      <w:proofErr w:type="spellStart"/>
-      <w:r>
-        <w:rPr>
-          <w:rFonts w:ascii="Times New Roman" w:eastAsia="Arial" w:hAnsi="Times New Roman" w:cs="Times New Roman"/>
-          <w:color w:val="000000" w:themeColor="text1"/>
-          <w:sz w:val="20"/>
-        </w:rPr>
-        <w:t>opisuju</w:t>
-      </w:r>
-      <w:proofErr w:type="spellEnd"/>
-      <w:r>
-        <w:rPr>
-          <w:rFonts w:ascii="Times New Roman" w:eastAsia="Arial" w:hAnsi="Times New Roman" w:cs="Times New Roman"/>
-          <w:color w:val="000000" w:themeColor="text1"/>
-          <w:sz w:val="20"/>
-        </w:rPr>
-        <w:t xml:space="preserve"> </w:t>
-      </w:r>
-      <w:proofErr w:type="spellStart"/>
-      <w:r>
-        <w:rPr>
-          <w:rFonts w:ascii="Times New Roman" w:eastAsia="Arial" w:hAnsi="Times New Roman" w:cs="Times New Roman"/>
-          <w:color w:val="000000" w:themeColor="text1"/>
-          <w:sz w:val="20"/>
-        </w:rPr>
-        <w:t>glavni</w:t>
-      </w:r>
-      <w:proofErr w:type="spellEnd"/>
-      <w:r>
-        <w:rPr>
-          <w:rFonts w:ascii="Times New Roman" w:eastAsia="Arial" w:hAnsi="Times New Roman" w:cs="Times New Roman"/>
-          <w:color w:val="000000" w:themeColor="text1"/>
-          <w:sz w:val="20"/>
-        </w:rPr>
-        <w:t xml:space="preserve"> </w:t>
-      </w:r>
-      <w:proofErr w:type="spellStart"/>
-      <w:r>
-        <w:rPr>
-          <w:rFonts w:ascii="Times New Roman" w:eastAsia="Arial" w:hAnsi="Times New Roman" w:cs="Times New Roman"/>
-          <w:color w:val="000000" w:themeColor="text1"/>
-          <w:sz w:val="20"/>
-        </w:rPr>
-        <w:t>uspešni</w:t>
-      </w:r>
-      <w:proofErr w:type="spellEnd"/>
-      <w:r>
-        <w:rPr>
-          <w:rFonts w:ascii="Times New Roman" w:eastAsia="Arial" w:hAnsi="Times New Roman" w:cs="Times New Roman"/>
-          <w:color w:val="000000" w:themeColor="text1"/>
-          <w:sz w:val="20"/>
-        </w:rPr>
-        <w:t xml:space="preserve"> scenario (</w:t>
-      </w:r>
-      <w:proofErr w:type="spellStart"/>
-      <w:r>
-        <w:rPr>
-          <w:rFonts w:ascii="Times New Roman" w:eastAsia="Arial" w:hAnsi="Times New Roman" w:cs="Times New Roman"/>
-          <w:color w:val="000000" w:themeColor="text1"/>
-          <w:sz w:val="20"/>
-        </w:rPr>
-        <w:t>niz</w:t>
-      </w:r>
-      <w:proofErr w:type="spellEnd"/>
-      <w:r>
-        <w:rPr>
-          <w:rFonts w:ascii="Times New Roman" w:eastAsia="Arial" w:hAnsi="Times New Roman" w:cs="Times New Roman"/>
-          <w:color w:val="000000" w:themeColor="text1"/>
-          <w:sz w:val="20"/>
-        </w:rPr>
-        <w:t xml:space="preserve"> </w:t>
-      </w:r>
-      <w:proofErr w:type="spellStart"/>
-      <w:r>
-        <w:rPr>
-          <w:rFonts w:ascii="Times New Roman" w:eastAsia="Arial" w:hAnsi="Times New Roman" w:cs="Times New Roman"/>
-          <w:color w:val="000000" w:themeColor="text1"/>
-          <w:sz w:val="20"/>
-        </w:rPr>
-        <w:t>akcija</w:t>
-      </w:r>
-      <w:proofErr w:type="spellEnd"/>
-      <w:r>
-        <w:rPr>
-          <w:rFonts w:ascii="Times New Roman" w:eastAsia="Arial" w:hAnsi="Times New Roman" w:cs="Times New Roman"/>
-          <w:color w:val="000000" w:themeColor="text1"/>
-          <w:sz w:val="20"/>
-        </w:rPr>
-        <w:t xml:space="preserve">) </w:t>
-      </w:r>
-      <w:proofErr w:type="spellStart"/>
-      <w:r>
-        <w:rPr>
-          <w:rFonts w:ascii="Times New Roman" w:eastAsia="Arial" w:hAnsi="Times New Roman" w:cs="Times New Roman"/>
-          <w:color w:val="000000" w:themeColor="text1"/>
-          <w:sz w:val="20"/>
-        </w:rPr>
-        <w:t>interakcije</w:t>
-      </w:r>
-      <w:proofErr w:type="spellEnd"/>
-      <w:r>
-        <w:rPr>
-          <w:rFonts w:ascii="Times New Roman" w:eastAsia="Arial" w:hAnsi="Times New Roman" w:cs="Times New Roman"/>
-          <w:color w:val="000000" w:themeColor="text1"/>
-          <w:sz w:val="20"/>
-        </w:rPr>
-        <w:t xml:space="preserve"> </w:t>
-      </w:r>
-      <w:proofErr w:type="spellStart"/>
-      <w:r>
-        <w:rPr>
-          <w:rFonts w:ascii="Times New Roman" w:eastAsia="Arial" w:hAnsi="Times New Roman" w:cs="Times New Roman"/>
-          <w:color w:val="000000" w:themeColor="text1"/>
-          <w:sz w:val="20"/>
-        </w:rPr>
-        <w:t>korisnika</w:t>
-      </w:r>
-      <w:proofErr w:type="spellEnd"/>
-      <w:r>
-        <w:rPr>
-          <w:rFonts w:ascii="Times New Roman" w:eastAsia="Arial" w:hAnsi="Times New Roman" w:cs="Times New Roman"/>
-          <w:color w:val="000000" w:themeColor="text1"/>
-          <w:sz w:val="20"/>
-        </w:rPr>
-        <w:t xml:space="preserve"> </w:t>
-      </w:r>
-      <w:proofErr w:type="spellStart"/>
-      <w:r>
-        <w:rPr>
-          <w:rFonts w:ascii="Times New Roman" w:eastAsia="Arial" w:hAnsi="Times New Roman" w:cs="Times New Roman"/>
-          <w:color w:val="000000" w:themeColor="text1"/>
-          <w:sz w:val="20"/>
-        </w:rPr>
-        <w:t>sa</w:t>
-      </w:r>
-      <w:proofErr w:type="spellEnd"/>
-      <w:r>
-        <w:rPr>
-          <w:rFonts w:ascii="Times New Roman" w:eastAsia="Arial" w:hAnsi="Times New Roman" w:cs="Times New Roman"/>
-          <w:color w:val="000000" w:themeColor="text1"/>
-          <w:sz w:val="20"/>
-        </w:rPr>
-        <w:t xml:space="preserve"> </w:t>
-      </w:r>
-      <w:proofErr w:type="spellStart"/>
-      <w:r>
-        <w:rPr>
-          <w:rFonts w:ascii="Times New Roman" w:eastAsia="Arial" w:hAnsi="Times New Roman" w:cs="Times New Roman"/>
-          <w:color w:val="000000" w:themeColor="text1"/>
-          <w:sz w:val="20"/>
-        </w:rPr>
-        <w:t>aplikacijom</w:t>
-      </w:r>
-      <w:proofErr w:type="spellEnd"/>
-      <w:r>
-        <w:rPr>
-          <w:rFonts w:ascii="Times New Roman" w:eastAsia="Arial" w:hAnsi="Times New Roman" w:cs="Times New Roman"/>
-          <w:color w:val="000000" w:themeColor="text1"/>
-          <w:sz w:val="20"/>
-        </w:rPr>
-        <w:t xml:space="preserve">. </w:t>
+        <w:t xml:space="preserve">U ovom odeljku se opisuju glavni uspešni scenario (niz akcija) interakcije korisnika sa aplikacijom. </w:t>
       </w:r>
     </w:p>
     <w:p>
@@ -4739,31 +3038,20 @@
           <w:sz w:val="20"/>
         </w:rPr>
       </w:pPr>
-      <w:proofErr w:type="spellStart"/>
       <w:r>
         <w:rPr>
           <w:rFonts w:ascii="Times New Roman" w:eastAsia="Times New Roman" w:hAnsi="Times New Roman" w:cs="Times New Roman"/>
           <w:sz w:val="20"/>
         </w:rPr>
-        <w:t>Korisnik</w:t>
-      </w:r>
-      <w:proofErr w:type="spellEnd"/>
+        <w:t xml:space="preserve">Korisnik </w:t>
+      </w:r>
       <w:r>
         <w:rPr>
           <w:rFonts w:ascii="Times New Roman" w:eastAsia="Times New Roman" w:hAnsi="Times New Roman" w:cs="Times New Roman"/>
           <w:sz w:val="20"/>
         </w:rPr>
-        <w:t xml:space="preserve"> </w:t>
-      </w:r>
-      <w:proofErr w:type="spellStart"/>
-      <w:r>
-        <w:rPr>
-          <w:rFonts w:ascii="Times New Roman" w:eastAsia="Times New Roman" w:hAnsi="Times New Roman" w:cs="Times New Roman"/>
-          <w:sz w:val="20"/>
-        </w:rPr>
         <w:t>zavr</w:t>
       </w:r>
-      <w:proofErr w:type="spellEnd"/>
       <w:r>
         <w:rPr>
           <w:rFonts w:ascii="Times New Roman" w:eastAsia="Times New Roman" w:hAnsi="Times New Roman" w:cs="Times New Roman"/>
@@ -4795,221 +3083,37 @@
           <w:szCs w:val="20"/>
         </w:rPr>
       </w:pPr>
-      <w:proofErr w:type="spellStart"/>
       <w:r>
         <w:rPr>
           <w:rFonts w:ascii="Times New Roman" w:hAnsi="Times New Roman" w:cs="Times New Roman"/>
           <w:sz w:val="20"/>
           <w:szCs w:val="20"/>
         </w:rPr>
-        <w:t>Korisnik</w:t>
-      </w:r>
-      <w:proofErr w:type="spellEnd"/>
+        <w:t xml:space="preserve">Korisnik </w:t>
+      </w:r>
       <w:r>
         <w:rPr>
           <w:rFonts w:ascii="Times New Roman" w:hAnsi="Times New Roman" w:cs="Times New Roman"/>
           <w:sz w:val="20"/>
           <w:szCs w:val="20"/>
         </w:rPr>
-        <w:t xml:space="preserve"> </w:t>
-      </w:r>
-      <w:proofErr w:type="spellStart"/>
+        <w:t>dobija</w:t>
+      </w:r>
       <w:r>
         <w:rPr>
           <w:rFonts w:ascii="Times New Roman" w:hAnsi="Times New Roman" w:cs="Times New Roman"/>
           <w:sz w:val="20"/>
           <w:szCs w:val="20"/>
         </w:rPr>
-        <w:t>dobija</w:t>
-      </w:r>
-      <w:proofErr w:type="spellEnd"/>
+        <w:t xml:space="preserve"> mogućnost da vraća i povlači poteze</w:t>
+      </w:r>
       <w:r>
         <w:rPr>
           <w:rFonts w:ascii="Times New Roman" w:hAnsi="Times New Roman" w:cs="Times New Roman"/>
           <w:sz w:val="20"/>
           <w:szCs w:val="20"/>
         </w:rPr>
-        <w:t xml:space="preserve"> </w:t>
-      </w:r>
-      <w:proofErr w:type="spellStart"/>
-      <w:r>
-        <w:rPr>
-          <w:rFonts w:ascii="Times New Roman" w:hAnsi="Times New Roman" w:cs="Times New Roman"/>
-          <w:sz w:val="20"/>
-          <w:szCs w:val="20"/>
-        </w:rPr>
-        <w:t>mogućnost</w:t>
-      </w:r>
-      <w:proofErr w:type="spellEnd"/>
-      <w:r>
-        <w:rPr>
-          <w:rFonts w:ascii="Times New Roman" w:hAnsi="Times New Roman" w:cs="Times New Roman"/>
-          <w:sz w:val="20"/>
-          <w:szCs w:val="20"/>
-        </w:rPr>
-        <w:t xml:space="preserve"> da </w:t>
-      </w:r>
-      <w:proofErr w:type="spellStart"/>
-      <w:r>
-        <w:rPr>
-          <w:rFonts w:ascii="Times New Roman" w:hAnsi="Times New Roman" w:cs="Times New Roman"/>
-          <w:sz w:val="20"/>
-          <w:szCs w:val="20"/>
-        </w:rPr>
-        <w:t>vraća</w:t>
-      </w:r>
-      <w:proofErr w:type="spellEnd"/>
-      <w:r>
-        <w:rPr>
-          <w:rFonts w:ascii="Times New Roman" w:hAnsi="Times New Roman" w:cs="Times New Roman"/>
-          <w:sz w:val="20"/>
-          <w:szCs w:val="20"/>
-        </w:rPr>
-        <w:t xml:space="preserve"> </w:t>
-      </w:r>
-      <w:proofErr w:type="spellStart"/>
-      <w:r>
-        <w:rPr>
-          <w:rFonts w:ascii="Times New Roman" w:hAnsi="Times New Roman" w:cs="Times New Roman"/>
-          <w:sz w:val="20"/>
-          <w:szCs w:val="20"/>
-        </w:rPr>
-        <w:t>i</w:t>
-      </w:r>
-      <w:proofErr w:type="spellEnd"/>
-      <w:r>
-        <w:rPr>
-          <w:rFonts w:ascii="Times New Roman" w:hAnsi="Times New Roman" w:cs="Times New Roman"/>
-          <w:sz w:val="20"/>
-          <w:szCs w:val="20"/>
-        </w:rPr>
-        <w:t xml:space="preserve"> </w:t>
-      </w:r>
-      <w:proofErr w:type="spellStart"/>
-      <w:r>
-        <w:rPr>
-          <w:rFonts w:ascii="Times New Roman" w:hAnsi="Times New Roman" w:cs="Times New Roman"/>
-          <w:sz w:val="20"/>
-          <w:szCs w:val="20"/>
-        </w:rPr>
-        <w:t>povlači</w:t>
-      </w:r>
-      <w:proofErr w:type="spellEnd"/>
-      <w:r>
-        <w:rPr>
-          <w:rFonts w:ascii="Times New Roman" w:hAnsi="Times New Roman" w:cs="Times New Roman"/>
-          <w:sz w:val="20"/>
-          <w:szCs w:val="20"/>
-        </w:rPr>
-        <w:t xml:space="preserve"> </w:t>
-      </w:r>
-      <w:proofErr w:type="spellStart"/>
-      <w:r>
-        <w:rPr>
-          <w:rFonts w:ascii="Times New Roman" w:hAnsi="Times New Roman" w:cs="Times New Roman"/>
-          <w:sz w:val="20"/>
-          <w:szCs w:val="20"/>
-        </w:rPr>
-        <w:t>poteze</w:t>
-      </w:r>
-      <w:proofErr w:type="spellEnd"/>
-      <w:r>
-        <w:rPr>
-          <w:rFonts w:ascii="Times New Roman" w:hAnsi="Times New Roman" w:cs="Times New Roman"/>
-          <w:sz w:val="20"/>
-          <w:szCs w:val="20"/>
-        </w:rPr>
-        <w:t xml:space="preserve"> za </w:t>
-      </w:r>
-      <w:proofErr w:type="spellStart"/>
-      <w:r>
-        <w:rPr>
-          <w:rFonts w:ascii="Times New Roman" w:hAnsi="Times New Roman" w:cs="Times New Roman"/>
-          <w:sz w:val="20"/>
-          <w:szCs w:val="20"/>
-        </w:rPr>
-        <w:t>oba</w:t>
-      </w:r>
-      <w:proofErr w:type="spellEnd"/>
-      <w:r>
-        <w:rPr>
-          <w:rFonts w:ascii="Times New Roman" w:hAnsi="Times New Roman" w:cs="Times New Roman"/>
-          <w:sz w:val="20"/>
-          <w:szCs w:val="20"/>
-        </w:rPr>
-        <w:t xml:space="preserve"> </w:t>
-      </w:r>
-      <w:proofErr w:type="spellStart"/>
-      <w:r>
-        <w:rPr>
-          <w:rFonts w:ascii="Times New Roman" w:hAnsi="Times New Roman" w:cs="Times New Roman"/>
-          <w:sz w:val="20"/>
-          <w:szCs w:val="20"/>
-        </w:rPr>
-        <w:t>igrača</w:t>
-      </w:r>
-      <w:proofErr w:type="spellEnd"/>
-      <w:r>
-        <w:rPr>
-          <w:rFonts w:ascii="Times New Roman" w:hAnsi="Times New Roman" w:cs="Times New Roman"/>
-          <w:sz w:val="20"/>
-          <w:szCs w:val="20"/>
-        </w:rPr>
-        <w:t xml:space="preserve"> </w:t>
-      </w:r>
-      <w:proofErr w:type="spellStart"/>
-      <w:r>
-        <w:rPr>
-          <w:rFonts w:ascii="Times New Roman" w:hAnsi="Times New Roman" w:cs="Times New Roman"/>
-          <w:sz w:val="20"/>
-          <w:szCs w:val="20"/>
-        </w:rPr>
-        <w:t>na</w:t>
-      </w:r>
-      <w:proofErr w:type="spellEnd"/>
-      <w:r>
-        <w:rPr>
-          <w:rFonts w:ascii="Times New Roman" w:hAnsi="Times New Roman" w:cs="Times New Roman"/>
-          <w:sz w:val="20"/>
-          <w:szCs w:val="20"/>
-        </w:rPr>
-        <w:t xml:space="preserve"> </w:t>
-      </w:r>
-      <w:proofErr w:type="spellStart"/>
-      <w:r>
-        <w:rPr>
-          <w:rFonts w:ascii="Times New Roman" w:hAnsi="Times New Roman" w:cs="Times New Roman"/>
-          <w:sz w:val="20"/>
-          <w:szCs w:val="20"/>
-        </w:rPr>
-        <w:t>istoj</w:t>
-      </w:r>
-      <w:proofErr w:type="spellEnd"/>
-      <w:r>
-        <w:rPr>
-          <w:rFonts w:ascii="Times New Roman" w:hAnsi="Times New Roman" w:cs="Times New Roman"/>
-          <w:sz w:val="20"/>
-          <w:szCs w:val="20"/>
-        </w:rPr>
-        <w:t xml:space="preserve"> </w:t>
-      </w:r>
-      <w:proofErr w:type="spellStart"/>
-      <w:r>
-        <w:rPr>
-          <w:rFonts w:ascii="Times New Roman" w:hAnsi="Times New Roman" w:cs="Times New Roman"/>
-          <w:sz w:val="20"/>
-          <w:szCs w:val="20"/>
-        </w:rPr>
-        <w:t>tabli</w:t>
-      </w:r>
-      <w:proofErr w:type="spellEnd"/>
-      <w:r>
-        <w:rPr>
-          <w:rFonts w:ascii="Times New Roman" w:hAnsi="Times New Roman" w:cs="Times New Roman"/>
-          <w:sz w:val="20"/>
-          <w:szCs w:val="20"/>
-        </w:rPr>
-        <w:t>.</w:t>
+        <w:t xml:space="preserve"> za oba igrača na istoj tabli.</w:t>
       </w:r>
     </w:p>
     <w:p>
@@ -5033,32 +3137,14 @@
         </w:rPr>
       </w:pPr>
       <w:bookmarkStart w:id="9" w:name="_Toc3574337"/>
-      <w:proofErr w:type="spellStart"/>
       <w:r>
         <w:rPr>
           <w:rFonts w:ascii="Times New Roman" w:hAnsi="Times New Roman" w:cs="Times New Roman"/>
           <w:u w:val="single" w:color="000000"/>
         </w:rPr>
-        <w:t>Alternativni</w:t>
-      </w:r>
-      <w:proofErr w:type="spellEnd"/>
-      <w:r>
-        <w:rPr>
-          <w:rFonts w:ascii="Times New Roman" w:hAnsi="Times New Roman" w:cs="Times New Roman"/>
-          <w:u w:val="single" w:color="000000"/>
-        </w:rPr>
-        <w:t xml:space="preserve"> </w:t>
-      </w:r>
-      <w:proofErr w:type="spellStart"/>
-      <w:r>
-        <w:rPr>
-          <w:rFonts w:ascii="Times New Roman" w:hAnsi="Times New Roman" w:cs="Times New Roman"/>
-          <w:u w:val="single" w:color="000000"/>
-        </w:rPr>
-        <w:t>tok</w:t>
+        <w:t>Alternativni tok</w:t>
       </w:r>
       <w:bookmarkEnd w:id="9"/>
-      <w:proofErr w:type="spellEnd"/>
       <w:r>
         <w:rPr>
           <w:rFonts w:ascii="Times New Roman" w:hAnsi="Times New Roman" w:cs="Times New Roman"/>
@@ -5075,7 +3161,6 @@
           <w:rFonts w:ascii="Times New Roman" w:hAnsi="Times New Roman" w:cs="Times New Roman"/>
         </w:rPr>
       </w:pPr>
-      <w:proofErr w:type="spellStart"/>
       <w:r>
         <w:rPr>
           <w:rFonts w:ascii="Times New Roman" w:hAnsi="Times New Roman" w:cs="Times New Roman"/>
@@ -5084,7 +3169,6 @@
         </w:rPr>
         <w:t>Nema</w:t>
       </w:r>
-      <w:proofErr w:type="spellEnd"/>
       <w:r>
         <w:rPr>
           <w:rFonts w:ascii="Times New Roman" w:hAnsi="Times New Roman" w:cs="Times New Roman"/>
@@ -5102,29 +3186,13 @@
         </w:rPr>
       </w:pPr>
       <w:bookmarkStart w:id="10" w:name="_Toc3574338"/>
-      <w:proofErr w:type="spellStart"/>
-      <w:r>
-        <w:rPr>
-          <w:rFonts w:ascii="Times New Roman" w:hAnsi="Times New Roman" w:cs="Times New Roman"/>
-        </w:rPr>
-        <w:t>Posebni</w:t>
-      </w:r>
-      <w:proofErr w:type="spellEnd"/>
-      <w:r>
-        <w:rPr>
-          <w:rFonts w:ascii="Times New Roman" w:hAnsi="Times New Roman" w:cs="Times New Roman"/>
-        </w:rPr>
-        <w:t xml:space="preserve"> </w:t>
-      </w:r>
-      <w:proofErr w:type="spellStart"/>
-      <w:r>
-        <w:rPr>
-          <w:rFonts w:ascii="Times New Roman" w:hAnsi="Times New Roman" w:cs="Times New Roman"/>
-        </w:rPr>
-        <w:t>zahtevi</w:t>
+      <w:r>
+        <w:rPr>
+          <w:rFonts w:ascii="Times New Roman" w:hAnsi="Times New Roman" w:cs="Times New Roman"/>
+        </w:rPr>
+        <w:t>Posebni zahtevi</w:t>
       </w:r>
       <w:bookmarkEnd w:id="10"/>
-      <w:proofErr w:type="spellEnd"/>
       <w:r>
         <w:rPr>
           <w:rFonts w:ascii="Times New Roman" w:hAnsi="Times New Roman" w:cs="Times New Roman"/>
@@ -5141,21 +3209,12 @@
           <w:rFonts w:ascii="Times New Roman" w:hAnsi="Times New Roman" w:cs="Times New Roman"/>
         </w:rPr>
       </w:pPr>
-      <w:proofErr w:type="spellStart"/>
       <w:r>
         <w:rPr>
           <w:rFonts w:ascii="Times New Roman" w:eastAsia="Arial" w:hAnsi="Times New Roman" w:cs="Times New Roman"/>
           <w:sz w:val="20"/>
         </w:rPr>
-        <w:t>Nema</w:t>
-      </w:r>
-      <w:proofErr w:type="spellEnd"/>
-      <w:r>
-        <w:rPr>
-          <w:rFonts w:ascii="Times New Roman" w:eastAsia="Arial" w:hAnsi="Times New Roman" w:cs="Times New Roman"/>
-          <w:sz w:val="20"/>
-        </w:rPr>
-        <w:t>.</w:t>
+        <w:t>Nema.</w:t>
       </w:r>
     </w:p>
     <w:p>
@@ -5168,7 +3227,6 @@
         </w:rPr>
       </w:pPr>
       <w:bookmarkStart w:id="11" w:name="_Toc3574339"/>
-      <w:proofErr w:type="spellStart"/>
       <w:r>
         <w:rPr>
           <w:rFonts w:ascii="Times New Roman" w:hAnsi="Times New Roman" w:cs="Times New Roman"/>
@@ -5176,7 +3234,6 @@
         <w:t>Preduslovi</w:t>
       </w:r>
       <w:bookmarkEnd w:id="11"/>
-      <w:proofErr w:type="spellEnd"/>
       <w:r>
         <w:rPr>
           <w:rFonts w:ascii="Times New Roman" w:hAnsi="Times New Roman" w:cs="Times New Roman"/>
@@ -5198,37 +3255,12 @@
           <w:sz w:val="20"/>
         </w:rPr>
       </w:pPr>
-      <w:proofErr w:type="spellStart"/>
       <w:r>
         <w:rPr>
           <w:rFonts w:ascii="Times New Roman" w:eastAsia="Arial" w:hAnsi="Times New Roman" w:cs="Times New Roman"/>
           <w:sz w:val="20"/>
         </w:rPr>
-        <w:t>Partija</w:t>
-      </w:r>
-      <w:proofErr w:type="spellEnd"/>
-      <w:r>
-        <w:rPr>
-          <w:rFonts w:ascii="Times New Roman" w:eastAsia="Arial" w:hAnsi="Times New Roman" w:cs="Times New Roman"/>
-          <w:sz w:val="20"/>
-        </w:rPr>
-        <w:t xml:space="preserve"> je </w:t>
-      </w:r>
-      <w:proofErr w:type="spellStart"/>
-      <w:r>
-        <w:rPr>
-          <w:rFonts w:ascii="Times New Roman" w:eastAsia="Arial" w:hAnsi="Times New Roman" w:cs="Times New Roman"/>
-          <w:sz w:val="20"/>
-        </w:rPr>
-        <w:t>odigrana</w:t>
-      </w:r>
-      <w:proofErr w:type="spellEnd"/>
-      <w:r>
-        <w:rPr>
-          <w:rFonts w:ascii="Times New Roman" w:eastAsia="Arial" w:hAnsi="Times New Roman" w:cs="Times New Roman"/>
-          <w:sz w:val="20"/>
-        </w:rPr>
-        <w:t>.</w:t>
+        <w:t>Partija je odigrana.</w:t>
       </w:r>
     </w:p>
     <w:p>
@@ -5241,7 +3273,6 @@
         </w:rPr>
       </w:pPr>
       <w:bookmarkStart w:id="12" w:name="_Toc3574340"/>
-      <w:proofErr w:type="spellStart"/>
       <w:r>
         <w:rPr>
           <w:rFonts w:ascii="Times New Roman" w:hAnsi="Times New Roman" w:cs="Times New Roman"/>
@@ -5250,7 +3281,6 @@
         <w:t>Posledice</w:t>
       </w:r>
       <w:bookmarkEnd w:id="12"/>
-      <w:proofErr w:type="spellEnd"/>
       <w:r>
         <w:rPr>
           <w:rFonts w:ascii="Times New Roman" w:hAnsi="Times New Roman" w:cs="Times New Roman"/>
@@ -5266,21 +3296,12 @@
           <w:rFonts w:ascii="Times New Roman" w:hAnsi="Times New Roman" w:cs="Times New Roman"/>
         </w:rPr>
       </w:pPr>
-      <w:proofErr w:type="spellStart"/>
       <w:r>
         <w:rPr>
           <w:rFonts w:ascii="Times New Roman" w:eastAsia="Times New Roman" w:hAnsi="Times New Roman" w:cs="Times New Roman"/>
           <w:sz w:val="20"/>
         </w:rPr>
-        <w:t>Nema</w:t>
-      </w:r>
-      <w:proofErr w:type="spellEnd"/>
-      <w:r>
-        <w:rPr>
-          <w:rFonts w:ascii="Times New Roman" w:eastAsia="Times New Roman" w:hAnsi="Times New Roman" w:cs="Times New Roman"/>
-          <w:sz w:val="20"/>
-        </w:rPr>
-        <w:t>.</w:t>
+        <w:t>Nema.</w:t>
       </w:r>
     </w:p>
     <w:p>
@@ -8711,7 +6732,7 @@
 </file>
 
 <file path=customXml/itemProps1.xml><?xml version="1.0" encoding="utf-8"?>
-<ds:datastoreItem xmlns:ds="http://schemas.openxmlformats.org/officeDocument/2006/customXml" ds:itemID="{842AFFA8-3AE5-4350-A937-701CA9809A64}">
+<ds:datastoreItem xmlns:ds="http://schemas.openxmlformats.org/officeDocument/2006/customXml" ds:itemID="{CA943B96-BA44-48E2-A7D0-8C761FEA70CD}">
   <ds:schemaRefs>
     <ds:schemaRef ds:uri="http://schemas.openxmlformats.org/officeDocument/2006/bibliography"/>
   </ds:schemaRefs>

--- a/SSU/Analiza partije.docx
+++ b/SSU/Analiza partije.docx
@@ -16,7 +16,55 @@
           <w:rFonts w:ascii="Times New Roman" w:eastAsia="Arial" w:hAnsi="Times New Roman" w:cs="Times New Roman"/>
           <w:sz w:val="24"/>
         </w:rPr>
-        <w:t xml:space="preserve">Elektrotehnički fakultet u Beogradu </w:t>
+        <w:t xml:space="preserve"> </w:t>
+      </w:r>
+      <w:proofErr w:type="spellStart"/>
+      <w:r>
+        <w:rPr>
+          <w:rFonts w:ascii="Times New Roman" w:eastAsia="Arial" w:hAnsi="Times New Roman" w:cs="Times New Roman"/>
+          <w:sz w:val="24"/>
+        </w:rPr>
+        <w:t>Elektrotehnički</w:t>
+      </w:r>
+      <w:proofErr w:type="spellEnd"/>
+      <w:r>
+        <w:rPr>
+          <w:rFonts w:ascii="Times New Roman" w:eastAsia="Arial" w:hAnsi="Times New Roman" w:cs="Times New Roman"/>
+          <w:sz w:val="24"/>
+        </w:rPr>
+        <w:t xml:space="preserve"> </w:t>
+      </w:r>
+      <w:proofErr w:type="spellStart"/>
+      <w:r>
+        <w:rPr>
+          <w:rFonts w:ascii="Times New Roman" w:eastAsia="Arial" w:hAnsi="Times New Roman" w:cs="Times New Roman"/>
+          <w:sz w:val="24"/>
+        </w:rPr>
+        <w:t>fakultet</w:t>
+      </w:r>
+      <w:proofErr w:type="spellEnd"/>
+      <w:r>
+        <w:rPr>
+          <w:rFonts w:ascii="Times New Roman" w:eastAsia="Arial" w:hAnsi="Times New Roman" w:cs="Times New Roman"/>
+          <w:sz w:val="24"/>
+        </w:rPr>
+        <w:t xml:space="preserve"> u </w:t>
+      </w:r>
+      <w:proofErr w:type="spellStart"/>
+      <w:r>
+        <w:rPr>
+          <w:rFonts w:ascii="Times New Roman" w:eastAsia="Arial" w:hAnsi="Times New Roman" w:cs="Times New Roman"/>
+          <w:sz w:val="24"/>
+        </w:rPr>
+        <w:t>Beogradu</w:t>
+      </w:r>
+      <w:proofErr w:type="spellEnd"/>
+      <w:r>
+        <w:rPr>
+          <w:rFonts w:ascii="Times New Roman" w:eastAsia="Arial" w:hAnsi="Times New Roman" w:cs="Times New Roman"/>
+          <w:sz w:val="24"/>
+        </w:rPr>
+        <w:t xml:space="preserve"> </w:t>
       </w:r>
     </w:p>
     <w:p>
@@ -50,7 +98,55 @@
           <w:rFonts w:ascii="Times New Roman" w:eastAsia="Arial" w:hAnsi="Times New Roman" w:cs="Times New Roman"/>
           <w:sz w:val="24"/>
         </w:rPr>
-        <w:t xml:space="preserve">SI3PSI Principi Softverskog Inženjerstva </w:t>
+        <w:t xml:space="preserve">SI3PSI </w:t>
+      </w:r>
+      <w:proofErr w:type="spellStart"/>
+      <w:r>
+        <w:rPr>
+          <w:rFonts w:ascii="Times New Roman" w:eastAsia="Arial" w:hAnsi="Times New Roman" w:cs="Times New Roman"/>
+          <w:sz w:val="24"/>
+        </w:rPr>
+        <w:t>Principi</w:t>
+      </w:r>
+      <w:proofErr w:type="spellEnd"/>
+      <w:r>
+        <w:rPr>
+          <w:rFonts w:ascii="Times New Roman" w:eastAsia="Arial" w:hAnsi="Times New Roman" w:cs="Times New Roman"/>
+          <w:sz w:val="24"/>
+        </w:rPr>
+        <w:t xml:space="preserve"> </w:t>
+      </w:r>
+      <w:proofErr w:type="spellStart"/>
+      <w:r>
+        <w:rPr>
+          <w:rFonts w:ascii="Times New Roman" w:eastAsia="Arial" w:hAnsi="Times New Roman" w:cs="Times New Roman"/>
+          <w:sz w:val="24"/>
+        </w:rPr>
+        <w:t>Softverskog</w:t>
+      </w:r>
+      <w:proofErr w:type="spellEnd"/>
+      <w:r>
+        <w:rPr>
+          <w:rFonts w:ascii="Times New Roman" w:eastAsia="Arial" w:hAnsi="Times New Roman" w:cs="Times New Roman"/>
+          <w:sz w:val="24"/>
+        </w:rPr>
+        <w:t xml:space="preserve"> </w:t>
+      </w:r>
+      <w:proofErr w:type="spellStart"/>
+      <w:r>
+        <w:rPr>
+          <w:rFonts w:ascii="Times New Roman" w:eastAsia="Arial" w:hAnsi="Times New Roman" w:cs="Times New Roman"/>
+          <w:sz w:val="24"/>
+        </w:rPr>
+        <w:t>Inženjerstva</w:t>
+      </w:r>
+      <w:proofErr w:type="spellEnd"/>
+      <w:r>
+        <w:rPr>
+          <w:rFonts w:ascii="Times New Roman" w:eastAsia="Arial" w:hAnsi="Times New Roman" w:cs="Times New Roman"/>
+          <w:sz w:val="24"/>
+        </w:rPr>
+        <w:t xml:space="preserve"> </w:t>
       </w:r>
     </w:p>
     <w:p>
@@ -181,12 +277,21 @@
           <w:rFonts w:ascii="Times New Roman" w:hAnsi="Times New Roman" w:cs="Times New Roman"/>
         </w:rPr>
       </w:pPr>
+      <w:proofErr w:type="spellStart"/>
       <w:r>
         <w:rPr>
           <w:rFonts w:ascii="Times New Roman" w:eastAsia="Arial" w:hAnsi="Times New Roman" w:cs="Times New Roman"/>
           <w:sz w:val="36"/>
         </w:rPr>
-        <w:t xml:space="preserve">Projekat </w:t>
+        <w:t>Projekat</w:t>
+      </w:r>
+      <w:proofErr w:type="spellEnd"/>
+      <w:r>
+        <w:rPr>
+          <w:rFonts w:ascii="Times New Roman" w:eastAsia="Arial" w:hAnsi="Times New Roman" w:cs="Times New Roman"/>
+          <w:sz w:val="36"/>
+        </w:rPr>
+        <w:t xml:space="preserve"> </w:t>
       </w:r>
       <w:r>
         <w:rPr>
@@ -349,14 +454,16 @@
           <w:rFonts w:ascii="Times New Roman" w:hAnsi="Times New Roman" w:cs="Times New Roman"/>
         </w:rPr>
       </w:pPr>
+      <w:proofErr w:type="spellStart"/>
       <w:r>
         <w:rPr>
           <w:rFonts w:ascii="Times New Roman" w:eastAsia="Arial" w:hAnsi="Times New Roman" w:cs="Times New Roman"/>
           <w:b/>
           <w:sz w:val="36"/>
         </w:rPr>
-        <w:t>Specifikacija scenarija upotrebe</w:t>
-      </w:r>
+        <w:t>Specifikacija</w:t>
+      </w:r>
+      <w:proofErr w:type="spellEnd"/>
       <w:r>
         <w:rPr>
           <w:rFonts w:ascii="Times New Roman" w:eastAsia="Arial" w:hAnsi="Times New Roman" w:cs="Times New Roman"/>
@@ -365,22 +472,88 @@
         </w:rPr>
         <w:t xml:space="preserve"> </w:t>
       </w:r>
+      <w:proofErr w:type="spellStart"/>
       <w:r>
         <w:rPr>
           <w:rFonts w:ascii="Times New Roman" w:eastAsia="Arial" w:hAnsi="Times New Roman" w:cs="Times New Roman"/>
           <w:b/>
           <w:sz w:val="36"/>
         </w:rPr>
-        <w:t xml:space="preserve">funkcionalnosti </w:t>
-      </w:r>
+        <w:t>scenarija</w:t>
+      </w:r>
+      <w:proofErr w:type="spellEnd"/>
       <w:r>
         <w:rPr>
           <w:rFonts w:ascii="Times New Roman" w:eastAsia="Arial" w:hAnsi="Times New Roman" w:cs="Times New Roman"/>
           <w:b/>
           <w:sz w:val="36"/>
         </w:rPr>
-        <w:t>analize partije</w:t>
-      </w:r>
+        <w:t xml:space="preserve"> </w:t>
+      </w:r>
+      <w:proofErr w:type="spellStart"/>
+      <w:r>
+        <w:rPr>
+          <w:rFonts w:ascii="Times New Roman" w:eastAsia="Arial" w:hAnsi="Times New Roman" w:cs="Times New Roman"/>
+          <w:b/>
+          <w:sz w:val="36"/>
+        </w:rPr>
+        <w:t>upotrebe</w:t>
+      </w:r>
+      <w:proofErr w:type="spellEnd"/>
+      <w:r>
+        <w:rPr>
+          <w:rFonts w:ascii="Times New Roman" w:eastAsia="Arial" w:hAnsi="Times New Roman" w:cs="Times New Roman"/>
+          <w:b/>
+          <w:sz w:val="36"/>
+        </w:rPr>
+        <w:t xml:space="preserve"> </w:t>
+      </w:r>
+      <w:proofErr w:type="spellStart"/>
+      <w:r>
+        <w:rPr>
+          <w:rFonts w:ascii="Times New Roman" w:eastAsia="Arial" w:hAnsi="Times New Roman" w:cs="Times New Roman"/>
+          <w:b/>
+          <w:sz w:val="36"/>
+        </w:rPr>
+        <w:t>funkcionalnosti</w:t>
+      </w:r>
+      <w:proofErr w:type="spellEnd"/>
+      <w:r>
+        <w:rPr>
+          <w:rFonts w:ascii="Times New Roman" w:eastAsia="Arial" w:hAnsi="Times New Roman" w:cs="Times New Roman"/>
+          <w:b/>
+          <w:sz w:val="36"/>
+        </w:rPr>
+        <w:t xml:space="preserve"> </w:t>
+      </w:r>
+      <w:proofErr w:type="spellStart"/>
+      <w:r>
+        <w:rPr>
+          <w:rFonts w:ascii="Times New Roman" w:eastAsia="Arial" w:hAnsi="Times New Roman" w:cs="Times New Roman"/>
+          <w:b/>
+          <w:sz w:val="36"/>
+        </w:rPr>
+        <w:t>analize</w:t>
+      </w:r>
+      <w:proofErr w:type="spellEnd"/>
+      <w:r>
+        <w:rPr>
+          <w:rFonts w:ascii="Times New Roman" w:eastAsia="Arial" w:hAnsi="Times New Roman" w:cs="Times New Roman"/>
+          <w:b/>
+          <w:sz w:val="36"/>
+        </w:rPr>
+        <w:t xml:space="preserve"> </w:t>
+      </w:r>
+      <w:proofErr w:type="spellStart"/>
+      <w:r>
+        <w:rPr>
+          <w:rFonts w:ascii="Times New Roman" w:eastAsia="Arial" w:hAnsi="Times New Roman" w:cs="Times New Roman"/>
+          <w:b/>
+          <w:sz w:val="36"/>
+        </w:rPr>
+        <w:t>partije</w:t>
+      </w:r>
+      <w:proofErr w:type="spellEnd"/>
     </w:p>
     <w:p>
       <w:pPr>
@@ -408,13 +581,23 @@
           <w:rFonts w:ascii="Times New Roman" w:hAnsi="Times New Roman" w:cs="Times New Roman"/>
         </w:rPr>
       </w:pPr>
+      <w:proofErr w:type="spellStart"/>
       <w:r>
         <w:rPr>
           <w:rFonts w:ascii="Times New Roman" w:eastAsia="Arial" w:hAnsi="Times New Roman" w:cs="Times New Roman"/>
           <w:b/>
           <w:sz w:val="28"/>
         </w:rPr>
-        <w:t>Verzija 1.0</w:t>
+        <w:t>Verzija</w:t>
+      </w:r>
+      <w:proofErr w:type="spellEnd"/>
+      <w:r>
+        <w:rPr>
+          <w:rFonts w:ascii="Times New Roman" w:eastAsia="Arial" w:hAnsi="Times New Roman" w:cs="Times New Roman"/>
+          <w:b/>
+          <w:sz w:val="28"/>
+        </w:rPr>
+        <w:t xml:space="preserve"> 1.0</w:t>
       </w:r>
     </w:p>
     <w:p>
@@ -438,6 +621,7 @@
           <w:rFonts w:ascii="Times New Roman" w:hAnsi="Times New Roman" w:cs="Times New Roman"/>
         </w:rPr>
       </w:pPr>
+      <w:proofErr w:type="spellStart"/>
       <w:r>
         <w:rPr>
           <w:rFonts w:ascii="Times New Roman" w:eastAsia="Arial" w:hAnsi="Times New Roman" w:cs="Times New Roman"/>
@@ -445,7 +629,34 @@
           <w:sz w:val="36"/>
         </w:rPr>
         <w:lastRenderedPageBreak/>
-        <w:t xml:space="preserve">Istorija izmena </w:t>
+        <w:t>Istorija</w:t>
+      </w:r>
+      <w:proofErr w:type="spellEnd"/>
+      <w:r>
+        <w:rPr>
+          <w:rFonts w:ascii="Times New Roman" w:eastAsia="Arial" w:hAnsi="Times New Roman" w:cs="Times New Roman"/>
+          <w:b/>
+          <w:sz w:val="36"/>
+        </w:rPr>
+        <w:t xml:space="preserve"> </w:t>
+      </w:r>
+      <w:proofErr w:type="spellStart"/>
+      <w:r>
+        <w:rPr>
+          <w:rFonts w:ascii="Times New Roman" w:eastAsia="Arial" w:hAnsi="Times New Roman" w:cs="Times New Roman"/>
+          <w:b/>
+          <w:sz w:val="36"/>
+        </w:rPr>
+        <w:t>izmena</w:t>
+      </w:r>
+      <w:proofErr w:type="spellEnd"/>
+      <w:r>
+        <w:rPr>
+          <w:rFonts w:ascii="Times New Roman" w:eastAsia="Arial" w:hAnsi="Times New Roman" w:cs="Times New Roman"/>
+          <w:b/>
+          <w:sz w:val="36"/>
+        </w:rPr>
+        <w:t xml:space="preserve"> </w:t>
       </w:r>
     </w:p>
     <w:tbl>
@@ -516,13 +727,23 @@
                 <w:rFonts w:ascii="Times New Roman" w:hAnsi="Times New Roman" w:cs="Times New Roman"/>
               </w:rPr>
             </w:pPr>
+            <w:proofErr w:type="spellStart"/>
             <w:r>
               <w:rPr>
                 <w:rFonts w:ascii="Times New Roman" w:eastAsia="Times New Roman" w:hAnsi="Times New Roman" w:cs="Times New Roman"/>
                 <w:b/>
                 <w:sz w:val="20"/>
               </w:rPr>
-              <w:t xml:space="preserve">Verzija </w:t>
+              <w:t>Verzija</w:t>
+            </w:r>
+            <w:proofErr w:type="spellEnd"/>
+            <w:r>
+              <w:rPr>
+                <w:rFonts w:ascii="Times New Roman" w:eastAsia="Times New Roman" w:hAnsi="Times New Roman" w:cs="Times New Roman"/>
+                <w:b/>
+                <w:sz w:val="20"/>
+              </w:rPr>
+              <w:t xml:space="preserve"> </w:t>
             </w:r>
           </w:p>
         </w:tc>
@@ -544,13 +765,41 @@
                 <w:rFonts w:ascii="Times New Roman" w:hAnsi="Times New Roman" w:cs="Times New Roman"/>
               </w:rPr>
             </w:pPr>
+            <w:proofErr w:type="spellStart"/>
             <w:r>
               <w:rPr>
                 <w:rFonts w:ascii="Times New Roman" w:eastAsia="Times New Roman" w:hAnsi="Times New Roman" w:cs="Times New Roman"/>
                 <w:b/>
                 <w:sz w:val="20"/>
               </w:rPr>
-              <w:t xml:space="preserve">Kratak opis </w:t>
+              <w:t>Kratak</w:t>
+            </w:r>
+            <w:proofErr w:type="spellEnd"/>
+            <w:r>
+              <w:rPr>
+                <w:rFonts w:ascii="Times New Roman" w:eastAsia="Times New Roman" w:hAnsi="Times New Roman" w:cs="Times New Roman"/>
+                <w:b/>
+                <w:sz w:val="20"/>
+              </w:rPr>
+              <w:t xml:space="preserve"> </w:t>
+            </w:r>
+            <w:proofErr w:type="spellStart"/>
+            <w:r>
+              <w:rPr>
+                <w:rFonts w:ascii="Times New Roman" w:eastAsia="Times New Roman" w:hAnsi="Times New Roman" w:cs="Times New Roman"/>
+                <w:b/>
+                <w:sz w:val="20"/>
+              </w:rPr>
+              <w:t>opis</w:t>
+            </w:r>
+            <w:proofErr w:type="spellEnd"/>
+            <w:r>
+              <w:rPr>
+                <w:rFonts w:ascii="Times New Roman" w:eastAsia="Times New Roman" w:hAnsi="Times New Roman" w:cs="Times New Roman"/>
+                <w:b/>
+                <w:sz w:val="20"/>
+              </w:rPr>
+              <w:t xml:space="preserve"> </w:t>
             </w:r>
           </w:p>
         </w:tc>
@@ -681,13 +930,31 @@
                 <w:rFonts w:ascii="Times New Roman" w:hAnsi="Times New Roman" w:cs="Times New Roman"/>
               </w:rPr>
             </w:pPr>
+            <w:proofErr w:type="spellStart"/>
             <w:r>
               <w:rPr>
                 <w:rFonts w:ascii="Times New Roman" w:eastAsia="Times New Roman" w:hAnsi="Times New Roman" w:cs="Times New Roman"/>
                 <w:sz w:val="24"/>
               </w:rPr>
-              <w:t>inicijalna verzija</w:t>
-            </w:r>
+              <w:t>inicijalna</w:t>
+            </w:r>
+            <w:proofErr w:type="spellEnd"/>
+            <w:r>
+              <w:rPr>
+                <w:rFonts w:ascii="Times New Roman" w:eastAsia="Times New Roman" w:hAnsi="Times New Roman" w:cs="Times New Roman"/>
+                <w:sz w:val="24"/>
+              </w:rPr>
+              <w:t xml:space="preserve"> </w:t>
+            </w:r>
+            <w:proofErr w:type="spellStart"/>
+            <w:r>
+              <w:rPr>
+                <w:rFonts w:ascii="Times New Roman" w:eastAsia="Times New Roman" w:hAnsi="Times New Roman" w:cs="Times New Roman"/>
+                <w:sz w:val="24"/>
+              </w:rPr>
+              <w:t>verzija</w:t>
+            </w:r>
+            <w:proofErr w:type="spellEnd"/>
             <w:r>
               <w:rPr>
                 <w:rFonts w:ascii="Times New Roman" w:eastAsia="Times New Roman" w:hAnsi="Times New Roman" w:cs="Times New Roman"/>
@@ -714,27 +981,45 @@
                 <w:lang w:val="sr-Latn-RS"/>
               </w:rPr>
             </w:pPr>
+            <w:proofErr w:type="spellStart"/>
             <w:r>
               <w:rPr>
                 <w:rFonts w:ascii="Times New Roman" w:eastAsia="Times New Roman" w:hAnsi="Times New Roman" w:cs="Times New Roman"/>
                 <w:sz w:val="24"/>
               </w:rPr>
-              <w:t>Ognjen Bogi</w:t>
-            </w:r>
+              <w:t>Ognjen</w:t>
+            </w:r>
+            <w:proofErr w:type="spellEnd"/>
             <w:r>
               <w:rPr>
                 <w:rFonts w:ascii="Times New Roman" w:eastAsia="Times New Roman" w:hAnsi="Times New Roman" w:cs="Times New Roman"/>
                 <w:sz w:val="24"/>
               </w:rPr>
-              <w:t>ć</w:t>
-            </w:r>
+              <w:t xml:space="preserve"> </w:t>
+            </w:r>
+            <w:proofErr w:type="spellStart"/>
             <w:r>
               <w:rPr>
                 <w:rFonts w:ascii="Times New Roman" w:eastAsia="Times New Roman" w:hAnsi="Times New Roman" w:cs="Times New Roman"/>
                 <w:sz w:val="24"/>
               </w:rPr>
+              <w:t>Bogi</w:t>
+            </w:r>
+            <w:r>
+              <w:rPr>
+                <w:rFonts w:ascii="Times New Roman" w:eastAsia="Times New Roman" w:hAnsi="Times New Roman" w:cs="Times New Roman"/>
+                <w:sz w:val="24"/>
+              </w:rPr>
+              <w:t>ć</w:t>
+            </w:r>
+            <w:r>
+              <w:rPr>
+                <w:rFonts w:ascii="Times New Roman" w:eastAsia="Times New Roman" w:hAnsi="Times New Roman" w:cs="Times New Roman"/>
+                <w:sz w:val="24"/>
+              </w:rPr>
               <w:t>ević</w:t>
             </w:r>
+            <w:proofErr w:type="spellEnd"/>
           </w:p>
         </w:tc>
       </w:tr>
@@ -1103,13 +1388,23 @@
           <w:rFonts w:ascii="Times New Roman" w:hAnsi="Times New Roman" w:cs="Times New Roman"/>
         </w:rPr>
       </w:pPr>
+      <w:proofErr w:type="spellStart"/>
       <w:r>
         <w:rPr>
           <w:rFonts w:ascii="Times New Roman" w:eastAsia="Arial" w:hAnsi="Times New Roman" w:cs="Times New Roman"/>
           <w:b/>
           <w:sz w:val="36"/>
         </w:rPr>
-        <w:t xml:space="preserve">Sadržaj  </w:t>
+        <w:t>Sadržaj</w:t>
+      </w:r>
+      <w:proofErr w:type="spellEnd"/>
+      <w:r>
+        <w:rPr>
+          <w:rFonts w:ascii="Times New Roman" w:eastAsia="Arial" w:hAnsi="Times New Roman" w:cs="Times New Roman"/>
+          <w:b/>
+          <w:sz w:val="36"/>
+        </w:rPr>
+        <w:t xml:space="preserve">  </w:t>
       </w:r>
     </w:p>
     <w:sdt>
@@ -1148,14 +1443,150 @@
           <w:r>
             <w:fldChar w:fldCharType="separate"/>
           </w:r>
-          <w:hyperlink w:anchor="_Toc3574329" w:history="1">
+          <w:bookmarkStart w:id="0" w:name="_GoBack"/>
+          <w:bookmarkEnd w:id="0"/>
+          <w:r>
+            <w:rPr>
+              <w:rStyle w:val="Hyperlink"/>
+              <w:noProof/>
+            </w:rPr>
+            <w:fldChar w:fldCharType="begin"/>
+          </w:r>
+          <w:r>
+            <w:rPr>
+              <w:rStyle w:val="Hyperlink"/>
+              <w:noProof/>
+            </w:rPr>
+            <w:instrText xml:space="preserve"> </w:instrText>
+          </w:r>
+          <w:r>
+            <w:rPr>
+              <w:noProof/>
+            </w:rPr>
+            <w:instrText>HYPERLINK \l "_Toc6153331"</w:instrText>
+          </w:r>
+          <w:r>
+            <w:rPr>
+              <w:rStyle w:val="Hyperlink"/>
+              <w:noProof/>
+            </w:rPr>
+            <w:instrText xml:space="preserve"> </w:instrText>
+          </w:r>
+          <w:r>
+            <w:rPr>
+              <w:rStyle w:val="Hyperlink"/>
+              <w:noProof/>
+            </w:rPr>
+          </w:r>
+          <w:r>
+            <w:rPr>
+              <w:rStyle w:val="Hyperlink"/>
+              <w:noProof/>
+            </w:rPr>
+            <w:fldChar w:fldCharType="separate"/>
+          </w:r>
+          <w:r>
+            <w:rPr>
+              <w:rStyle w:val="Hyperlink"/>
+              <w:bCs/>
+              <w:noProof/>
+            </w:rPr>
+            <w:t>1.</w:t>
+          </w:r>
+          <w:r>
+            <w:rPr>
+              <w:rFonts w:asciiTheme="minorHAnsi" w:eastAsiaTheme="minorEastAsia" w:hAnsiTheme="minorHAnsi" w:cstheme="minorBidi"/>
+              <w:noProof/>
+              <w:color w:val="auto"/>
+              <w:sz w:val="22"/>
+            </w:rPr>
+            <w:tab/>
+          </w:r>
+          <w:r>
+            <w:rPr>
+              <w:rStyle w:val="Hyperlink"/>
+              <w:noProof/>
+            </w:rPr>
+            <w:t>Uvod</w:t>
+          </w:r>
+          <w:r>
+            <w:rPr>
+              <w:noProof/>
+              <w:webHidden/>
+            </w:rPr>
+            <w:tab/>
+          </w:r>
+          <w:r>
+            <w:rPr>
+              <w:noProof/>
+              <w:webHidden/>
+            </w:rPr>
+            <w:fldChar w:fldCharType="begin"/>
+          </w:r>
+          <w:r>
+            <w:rPr>
+              <w:noProof/>
+              <w:webHidden/>
+            </w:rPr>
+            <w:instrText xml:space="preserve"> PAGEREF _Toc6153331 \h </w:instrText>
+          </w:r>
+          <w:r>
+            <w:rPr>
+              <w:noProof/>
+              <w:webHidden/>
+            </w:rPr>
+          </w:r>
+          <w:r>
+            <w:rPr>
+              <w:noProof/>
+              <w:webHidden/>
+            </w:rPr>
+            <w:fldChar w:fldCharType="separate"/>
+          </w:r>
+          <w:r>
+            <w:rPr>
+              <w:noProof/>
+              <w:webHidden/>
+            </w:rPr>
+            <w:t>4</w:t>
+          </w:r>
+          <w:r>
+            <w:rPr>
+              <w:noProof/>
+              <w:webHidden/>
+            </w:rPr>
+            <w:fldChar w:fldCharType="end"/>
+          </w:r>
+          <w:r>
+            <w:rPr>
+              <w:rStyle w:val="Hyperlink"/>
+              <w:noProof/>
+            </w:rPr>
+            <w:fldChar w:fldCharType="end"/>
+          </w:r>
+        </w:p>
+        <w:p>
+          <w:pPr>
+            <w:pStyle w:val="TOC2"/>
+            <w:tabs>
+              <w:tab w:val="left" w:pos="1100"/>
+              <w:tab w:val="right" w:pos="9894"/>
+            </w:tabs>
+            <w:rPr>
+              <w:rFonts w:asciiTheme="minorHAnsi" w:eastAsiaTheme="minorEastAsia" w:hAnsiTheme="minorHAnsi" w:cstheme="minorBidi"/>
+              <w:noProof/>
+              <w:color w:val="auto"/>
+              <w:sz w:val="22"/>
+            </w:rPr>
+          </w:pPr>
+          <w:hyperlink w:anchor="_Toc6153332" w:history="1">
             <w:r>
               <w:rPr>
                 <w:rStyle w:val="Hyperlink"/>
                 <w:bCs/>
                 <w:noProof/>
               </w:rPr>
-              <w:t>1.</w:t>
+              <w:t>1.1</w:t>
             </w:r>
             <w:r>
               <w:rPr>
@@ -1171,7 +1602,7 @@
                 <w:rStyle w:val="Hyperlink"/>
                 <w:noProof/>
               </w:rPr>
-              <w:t>Uvod</w:t>
+              <w:t>Rezime</w:t>
             </w:r>
             <w:r>
               <w:rPr>
@@ -1192,7 +1623,7 @@
                 <w:noProof/>
                 <w:webHidden/>
               </w:rPr>
-              <w:instrText xml:space="preserve"> PAGEREF _Toc3574329 \h </w:instrText>
+              <w:instrText xml:space="preserve"> PAGEREF _Toc6153332 \h </w:instrText>
             </w:r>
             <w:r>
               <w:rPr>
@@ -1237,14 +1668,14 @@
               <w:sz w:val="22"/>
             </w:rPr>
           </w:pPr>
-          <w:hyperlink w:anchor="_Toc3574330" w:history="1">
+          <w:hyperlink w:anchor="_Toc6153333" w:history="1">
             <w:r>
               <w:rPr>
                 <w:rStyle w:val="Hyperlink"/>
                 <w:bCs/>
                 <w:noProof/>
               </w:rPr>
-              <w:t>1.1</w:t>
+              <w:t>1.2</w:t>
             </w:r>
             <w:r>
               <w:rPr>
@@ -1260,7 +1691,7 @@
                 <w:rStyle w:val="Hyperlink"/>
                 <w:noProof/>
               </w:rPr>
-              <w:t>Rezime</w:t>
+              <w:t>Namena dokumenta i ciljne grupe</w:t>
             </w:r>
             <w:r>
               <w:rPr>
@@ -1281,7 +1712,7 @@
                 <w:noProof/>
                 <w:webHidden/>
               </w:rPr>
-              <w:instrText xml:space="preserve"> PAGEREF _Toc3574330 \h </w:instrText>
+              <w:instrText xml:space="preserve"> PAGEREF _Toc6153333 \h </w:instrText>
             </w:r>
             <w:r>
               <w:rPr>
@@ -1326,14 +1757,14 @@
               <w:sz w:val="22"/>
             </w:rPr>
           </w:pPr>
-          <w:hyperlink w:anchor="_Toc3574331" w:history="1">
+          <w:hyperlink w:anchor="_Toc6153334" w:history="1">
             <w:r>
               <w:rPr>
                 <w:rStyle w:val="Hyperlink"/>
                 <w:bCs/>
                 <w:noProof/>
               </w:rPr>
-              <w:t>1.2</w:t>
+              <w:t>1.3</w:t>
             </w:r>
             <w:r>
               <w:rPr>
@@ -1349,7 +1780,7 @@
                 <w:rStyle w:val="Hyperlink"/>
                 <w:noProof/>
               </w:rPr>
-              <w:t>Namena dokumenta i ciljne grupe</w:t>
+              <w:t>Reference</w:t>
             </w:r>
             <w:r>
               <w:rPr>
@@ -1370,7 +1801,7 @@
                 <w:noProof/>
                 <w:webHidden/>
               </w:rPr>
-              <w:instrText xml:space="preserve"> PAGEREF _Toc3574331 \h </w:instrText>
+              <w:instrText xml:space="preserve"> PAGEREF _Toc6153334 \h </w:instrText>
             </w:r>
             <w:r>
               <w:rPr>
@@ -1415,14 +1846,14 @@
               <w:sz w:val="22"/>
             </w:rPr>
           </w:pPr>
-          <w:hyperlink w:anchor="_Toc3574332" w:history="1">
+          <w:hyperlink w:anchor="_Toc6153335" w:history="1">
             <w:r>
               <w:rPr>
                 <w:rStyle w:val="Hyperlink"/>
                 <w:bCs/>
                 <w:noProof/>
               </w:rPr>
-              <w:t>1.3</w:t>
+              <w:t>1.4</w:t>
             </w:r>
             <w:r>
               <w:rPr>
@@ -1438,7 +1869,7 @@
                 <w:rStyle w:val="Hyperlink"/>
                 <w:noProof/>
               </w:rPr>
-              <w:t>Reference</w:t>
+              <w:t>Otvorena pitanja</w:t>
             </w:r>
             <w:r>
               <w:rPr>
@@ -1459,7 +1890,96 @@
                 <w:noProof/>
                 <w:webHidden/>
               </w:rPr>
-              <w:instrText xml:space="preserve"> PAGEREF _Toc3574332 \h </w:instrText>
+              <w:instrText xml:space="preserve"> PAGEREF _Toc6153335 \h </w:instrText>
+            </w:r>
+            <w:r>
+              <w:rPr>
+                <w:noProof/>
+                <w:webHidden/>
+              </w:rPr>
+            </w:r>
+            <w:r>
+              <w:rPr>
+                <w:noProof/>
+                <w:webHidden/>
+              </w:rPr>
+              <w:fldChar w:fldCharType="separate"/>
+            </w:r>
+            <w:r>
+              <w:rPr>
+                <w:noProof/>
+                <w:webHidden/>
+              </w:rPr>
+              <w:t>4</w:t>
+            </w:r>
+            <w:r>
+              <w:rPr>
+                <w:noProof/>
+                <w:webHidden/>
+              </w:rPr>
+              <w:fldChar w:fldCharType="end"/>
+            </w:r>
+          </w:hyperlink>
+        </w:p>
+        <w:p>
+          <w:pPr>
+            <w:pStyle w:val="TOC1"/>
+            <w:tabs>
+              <w:tab w:val="left" w:pos="457"/>
+              <w:tab w:val="right" w:pos="9894"/>
+            </w:tabs>
+            <w:rPr>
+              <w:rFonts w:asciiTheme="minorHAnsi" w:eastAsiaTheme="minorEastAsia" w:hAnsiTheme="minorHAnsi" w:cstheme="minorBidi"/>
+              <w:noProof/>
+              <w:color w:val="auto"/>
+              <w:sz w:val="22"/>
+            </w:rPr>
+          </w:pPr>
+          <w:hyperlink w:anchor="_Toc6153336" w:history="1">
+            <w:r>
+              <w:rPr>
+                <w:rStyle w:val="Hyperlink"/>
+                <w:bCs/>
+                <w:noProof/>
+              </w:rPr>
+              <w:t>2.</w:t>
+            </w:r>
+            <w:r>
+              <w:rPr>
+                <w:rFonts w:asciiTheme="minorHAnsi" w:eastAsiaTheme="minorEastAsia" w:hAnsiTheme="minorHAnsi" w:cstheme="minorBidi"/>
+                <w:noProof/>
+                <w:color w:val="auto"/>
+                <w:sz w:val="22"/>
+              </w:rPr>
+              <w:tab/>
+            </w:r>
+            <w:r>
+              <w:rPr>
+                <w:rStyle w:val="Hyperlink"/>
+                <w:noProof/>
+              </w:rPr>
+              <w:t>Scenario analize partije</w:t>
+            </w:r>
+            <w:r>
+              <w:rPr>
+                <w:noProof/>
+                <w:webHidden/>
+              </w:rPr>
+              <w:tab/>
+            </w:r>
+            <w:r>
+              <w:rPr>
+                <w:noProof/>
+                <w:webHidden/>
+              </w:rPr>
+              <w:fldChar w:fldCharType="begin"/>
+            </w:r>
+            <w:r>
+              <w:rPr>
+                <w:noProof/>
+                <w:webHidden/>
+              </w:rPr>
+              <w:instrText xml:space="preserve"> PAGEREF _Toc6153336 \h </w:instrText>
             </w:r>
             <w:r>
               <w:rPr>
@@ -1504,14 +2024,14 @@
               <w:sz w:val="22"/>
             </w:rPr>
           </w:pPr>
-          <w:hyperlink w:anchor="_Toc3574333" w:history="1">
+          <w:hyperlink w:anchor="_Toc6153337" w:history="1">
             <w:r>
               <w:rPr>
                 <w:rStyle w:val="Hyperlink"/>
                 <w:bCs/>
                 <w:noProof/>
               </w:rPr>
-              <w:t>1.4</w:t>
+              <w:t>2.1</w:t>
             </w:r>
             <w:r>
               <w:rPr>
@@ -1527,7 +2047,7 @@
                 <w:rStyle w:val="Hyperlink"/>
                 <w:noProof/>
               </w:rPr>
-              <w:t>Otvorena pitanja -nema za sad</w:t>
+              <w:t>Kratak opis</w:t>
             </w:r>
             <w:r>
               <w:rPr>
@@ -1548,96 +2068,7 @@
                 <w:noProof/>
                 <w:webHidden/>
               </w:rPr>
-              <w:instrText xml:space="preserve"> PAGEREF _Toc3574333 \h </w:instrText>
-            </w:r>
-            <w:r>
-              <w:rPr>
-                <w:noProof/>
-                <w:webHidden/>
-              </w:rPr>
-            </w:r>
-            <w:r>
-              <w:rPr>
-                <w:noProof/>
-                <w:webHidden/>
-              </w:rPr>
-              <w:fldChar w:fldCharType="separate"/>
-            </w:r>
-            <w:r>
-              <w:rPr>
-                <w:noProof/>
-                <w:webHidden/>
-              </w:rPr>
-              <w:t>4</w:t>
-            </w:r>
-            <w:r>
-              <w:rPr>
-                <w:noProof/>
-                <w:webHidden/>
-              </w:rPr>
-              <w:fldChar w:fldCharType="end"/>
-            </w:r>
-          </w:hyperlink>
-        </w:p>
-        <w:p>
-          <w:pPr>
-            <w:pStyle w:val="TOC1"/>
-            <w:tabs>
-              <w:tab w:val="left" w:pos="457"/>
-              <w:tab w:val="right" w:pos="9894"/>
-            </w:tabs>
-            <w:rPr>
-              <w:rFonts w:asciiTheme="minorHAnsi" w:eastAsiaTheme="minorEastAsia" w:hAnsiTheme="minorHAnsi" w:cstheme="minorBidi"/>
-              <w:noProof/>
-              <w:color w:val="auto"/>
-              <w:sz w:val="22"/>
-            </w:rPr>
-          </w:pPr>
-          <w:hyperlink w:anchor="_Toc3574334" w:history="1">
-            <w:r>
-              <w:rPr>
-                <w:rStyle w:val="Hyperlink"/>
-                <w:bCs/>
-                <w:noProof/>
-              </w:rPr>
-              <w:t>2.</w:t>
-            </w:r>
-            <w:r>
-              <w:rPr>
-                <w:rFonts w:asciiTheme="minorHAnsi" w:eastAsiaTheme="minorEastAsia" w:hAnsiTheme="minorHAnsi" w:cstheme="minorBidi"/>
-                <w:noProof/>
-                <w:color w:val="auto"/>
-                <w:sz w:val="22"/>
-              </w:rPr>
-              <w:tab/>
-            </w:r>
-            <w:r>
-              <w:rPr>
-                <w:rStyle w:val="Hyperlink"/>
-                <w:noProof/>
-              </w:rPr>
-              <w:t>Scenario analize partije</w:t>
-            </w:r>
-            <w:r>
-              <w:rPr>
-                <w:noProof/>
-                <w:webHidden/>
-              </w:rPr>
-              <w:tab/>
-            </w:r>
-            <w:r>
-              <w:rPr>
-                <w:noProof/>
-                <w:webHidden/>
-              </w:rPr>
-              <w:fldChar w:fldCharType="begin"/>
-            </w:r>
-            <w:r>
-              <w:rPr>
-                <w:noProof/>
-                <w:webHidden/>
-              </w:rPr>
-              <w:instrText xml:space="preserve"> PAGEREF _Toc3574334 \h </w:instrText>
+              <w:instrText xml:space="preserve"> PAGEREF _Toc6153337 \h </w:instrText>
             </w:r>
             <w:r>
               <w:rPr>
@@ -1682,14 +2113,14 @@
               <w:sz w:val="22"/>
             </w:rPr>
           </w:pPr>
-          <w:hyperlink w:anchor="_Toc3574335" w:history="1">
+          <w:hyperlink w:anchor="_Toc6153338" w:history="1">
             <w:r>
               <w:rPr>
                 <w:rStyle w:val="Hyperlink"/>
                 <w:bCs/>
                 <w:noProof/>
               </w:rPr>
-              <w:t>2.1</w:t>
+              <w:t>2.2</w:t>
             </w:r>
             <w:r>
               <w:rPr>
@@ -1705,7 +2136,7 @@
                 <w:rStyle w:val="Hyperlink"/>
                 <w:noProof/>
               </w:rPr>
-              <w:t>Kratak opis</w:t>
+              <w:t>Glavni Tok</w:t>
             </w:r>
             <w:r>
               <w:rPr>
@@ -1726,7 +2157,7 @@
                 <w:noProof/>
                 <w:webHidden/>
               </w:rPr>
-              <w:instrText xml:space="preserve"> PAGEREF _Toc3574335 \h </w:instrText>
+              <w:instrText xml:space="preserve"> PAGEREF _Toc6153338 \h </w:instrText>
             </w:r>
             <w:r>
               <w:rPr>
@@ -1771,14 +2202,14 @@
               <w:sz w:val="22"/>
             </w:rPr>
           </w:pPr>
-          <w:hyperlink w:anchor="_Toc3574336" w:history="1">
+          <w:hyperlink w:anchor="_Toc6153339" w:history="1">
             <w:r>
               <w:rPr>
                 <w:rStyle w:val="Hyperlink"/>
                 <w:bCs/>
                 <w:noProof/>
               </w:rPr>
-              <w:t>2.2</w:t>
+              <w:t>2.3</w:t>
             </w:r>
             <w:r>
               <w:rPr>
@@ -1794,7 +2225,7 @@
                 <w:rStyle w:val="Hyperlink"/>
                 <w:noProof/>
               </w:rPr>
-              <w:t>Glavni Tok</w:t>
+              <w:t>Alternativni tok</w:t>
             </w:r>
             <w:r>
               <w:rPr>
@@ -1815,7 +2246,7 @@
                 <w:noProof/>
                 <w:webHidden/>
               </w:rPr>
-              <w:instrText xml:space="preserve"> PAGEREF _Toc3574336 \h </w:instrText>
+              <w:instrText xml:space="preserve"> PAGEREF _Toc6153339 \h </w:instrText>
             </w:r>
             <w:r>
               <w:rPr>
@@ -1860,14 +2291,14 @@
               <w:sz w:val="22"/>
             </w:rPr>
           </w:pPr>
-          <w:hyperlink w:anchor="_Toc3574337" w:history="1">
+          <w:hyperlink w:anchor="_Toc6153340" w:history="1">
             <w:r>
               <w:rPr>
                 <w:rStyle w:val="Hyperlink"/>
                 <w:bCs/>
                 <w:noProof/>
               </w:rPr>
-              <w:t>2.3</w:t>
+              <w:t>2.4</w:t>
             </w:r>
             <w:r>
               <w:rPr>
@@ -1883,7 +2314,7 @@
                 <w:rStyle w:val="Hyperlink"/>
                 <w:noProof/>
               </w:rPr>
-              <w:t>Alternativni tok</w:t>
+              <w:t>Posebni zahtevi</w:t>
             </w:r>
             <w:r>
               <w:rPr>
@@ -1904,7 +2335,7 @@
                 <w:noProof/>
                 <w:webHidden/>
               </w:rPr>
-              <w:instrText xml:space="preserve"> PAGEREF _Toc3574337 \h </w:instrText>
+              <w:instrText xml:space="preserve"> PAGEREF _Toc6153340 \h </w:instrText>
             </w:r>
             <w:r>
               <w:rPr>
@@ -1949,14 +2380,14 @@
               <w:sz w:val="22"/>
             </w:rPr>
           </w:pPr>
-          <w:hyperlink w:anchor="_Toc3574338" w:history="1">
+          <w:hyperlink w:anchor="_Toc6153341" w:history="1">
             <w:r>
               <w:rPr>
                 <w:rStyle w:val="Hyperlink"/>
                 <w:bCs/>
                 <w:noProof/>
               </w:rPr>
-              <w:t>2.4</w:t>
+              <w:t>2.5</w:t>
             </w:r>
             <w:r>
               <w:rPr>
@@ -1972,7 +2403,7 @@
                 <w:rStyle w:val="Hyperlink"/>
                 <w:noProof/>
               </w:rPr>
-              <w:t>Posebni zahtevi</w:t>
+              <w:t>Preduslovi</w:t>
             </w:r>
             <w:r>
               <w:rPr>
@@ -1993,7 +2424,7 @@
                 <w:noProof/>
                 <w:webHidden/>
               </w:rPr>
-              <w:instrText xml:space="preserve"> PAGEREF _Toc3574338 \h </w:instrText>
+              <w:instrText xml:space="preserve"> PAGEREF _Toc6153341 \h </w:instrText>
             </w:r>
             <w:r>
               <w:rPr>
@@ -2038,14 +2469,14 @@
               <w:sz w:val="22"/>
             </w:rPr>
           </w:pPr>
-          <w:hyperlink w:anchor="_Toc3574339" w:history="1">
+          <w:hyperlink w:anchor="_Toc6153342" w:history="1">
             <w:r>
               <w:rPr>
                 <w:rStyle w:val="Hyperlink"/>
                 <w:bCs/>
                 <w:noProof/>
               </w:rPr>
-              <w:t>2.5</w:t>
+              <w:t>2.6</w:t>
             </w:r>
             <w:r>
               <w:rPr>
@@ -2061,7 +2492,7 @@
                 <w:rStyle w:val="Hyperlink"/>
                 <w:noProof/>
               </w:rPr>
-              <w:t>Preduslovi</w:t>
+              <w:t>Posledice</w:t>
             </w:r>
             <w:r>
               <w:rPr>
@@ -2082,96 +2513,7 @@
                 <w:noProof/>
                 <w:webHidden/>
               </w:rPr>
-              <w:instrText xml:space="preserve"> PAGEREF _Toc3574339 \h </w:instrText>
-            </w:r>
-            <w:r>
-              <w:rPr>
-                <w:noProof/>
-                <w:webHidden/>
-              </w:rPr>
-            </w:r>
-            <w:r>
-              <w:rPr>
-                <w:noProof/>
-                <w:webHidden/>
-              </w:rPr>
-              <w:fldChar w:fldCharType="separate"/>
-            </w:r>
-            <w:r>
-              <w:rPr>
-                <w:noProof/>
-                <w:webHidden/>
-              </w:rPr>
-              <w:t>4</w:t>
-            </w:r>
-            <w:r>
-              <w:rPr>
-                <w:noProof/>
-                <w:webHidden/>
-              </w:rPr>
-              <w:fldChar w:fldCharType="end"/>
-            </w:r>
-          </w:hyperlink>
-        </w:p>
-        <w:p>
-          <w:pPr>
-            <w:pStyle w:val="TOC2"/>
-            <w:tabs>
-              <w:tab w:val="left" w:pos="1100"/>
-              <w:tab w:val="right" w:pos="9894"/>
-            </w:tabs>
-            <w:rPr>
-              <w:rFonts w:asciiTheme="minorHAnsi" w:eastAsiaTheme="minorEastAsia" w:hAnsiTheme="minorHAnsi" w:cstheme="minorBidi"/>
-              <w:noProof/>
-              <w:color w:val="auto"/>
-              <w:sz w:val="22"/>
-            </w:rPr>
-          </w:pPr>
-          <w:hyperlink w:anchor="_Toc3574340" w:history="1">
-            <w:r>
-              <w:rPr>
-                <w:rStyle w:val="Hyperlink"/>
-                <w:bCs/>
-                <w:noProof/>
-              </w:rPr>
-              <w:t>2.6</w:t>
-            </w:r>
-            <w:r>
-              <w:rPr>
-                <w:rFonts w:asciiTheme="minorHAnsi" w:eastAsiaTheme="minorEastAsia" w:hAnsiTheme="minorHAnsi" w:cstheme="minorBidi"/>
-                <w:noProof/>
-                <w:color w:val="auto"/>
-                <w:sz w:val="22"/>
-              </w:rPr>
-              <w:tab/>
-            </w:r>
-            <w:r>
-              <w:rPr>
-                <w:rStyle w:val="Hyperlink"/>
-                <w:noProof/>
-              </w:rPr>
-              <w:t>Posledice</w:t>
-            </w:r>
-            <w:r>
-              <w:rPr>
-                <w:noProof/>
-                <w:webHidden/>
-              </w:rPr>
-              <w:tab/>
-            </w:r>
-            <w:r>
-              <w:rPr>
-                <w:noProof/>
-                <w:webHidden/>
-              </w:rPr>
-              <w:fldChar w:fldCharType="begin"/>
-            </w:r>
-            <w:r>
-              <w:rPr>
-                <w:noProof/>
-                <w:webHidden/>
-              </w:rPr>
-              <w:instrText xml:space="preserve"> PAGEREF _Toc3574340 \h </w:instrText>
+              <w:instrText xml:space="preserve"> PAGEREF _Toc6153342 \h </w:instrText>
             </w:r>
             <w:r>
               <w:rPr>
@@ -2258,14 +2600,16 @@
           <w:rFonts w:ascii="Times New Roman" w:hAnsi="Times New Roman" w:cs="Times New Roman"/>
         </w:rPr>
       </w:pPr>
-      <w:bookmarkStart w:id="0" w:name="_Toc3574329"/>
+      <w:bookmarkStart w:id="1" w:name="_Toc6153331"/>
+      <w:proofErr w:type="spellStart"/>
       <w:r>
         <w:rPr>
           <w:rFonts w:ascii="Times New Roman" w:hAnsi="Times New Roman" w:cs="Times New Roman"/>
         </w:rPr>
         <w:t>Uvod</w:t>
       </w:r>
-      <w:bookmarkEnd w:id="0"/>
+      <w:bookmarkEnd w:id="1"/>
+      <w:proofErr w:type="spellEnd"/>
       <w:r>
         <w:rPr>
           <w:rFonts w:ascii="Times New Roman" w:hAnsi="Times New Roman" w:cs="Times New Roman"/>
@@ -2281,14 +2625,16 @@
           <w:rFonts w:ascii="Times New Roman" w:hAnsi="Times New Roman" w:cs="Times New Roman"/>
         </w:rPr>
       </w:pPr>
-      <w:bookmarkStart w:id="1" w:name="_Toc3574330"/>
+      <w:bookmarkStart w:id="2" w:name="_Toc6153332"/>
+      <w:proofErr w:type="spellStart"/>
       <w:r>
         <w:rPr>
           <w:rFonts w:ascii="Times New Roman" w:hAnsi="Times New Roman" w:cs="Times New Roman"/>
         </w:rPr>
         <w:t>Rezime</w:t>
       </w:r>
-      <w:bookmarkEnd w:id="1"/>
+      <w:bookmarkEnd w:id="2"/>
+      <w:proofErr w:type="spellEnd"/>
       <w:r>
         <w:rPr>
           <w:rFonts w:ascii="Times New Roman" w:hAnsi="Times New Roman" w:cs="Times New Roman"/>
@@ -2304,20 +2650,111 @@
           <w:rFonts w:ascii="Times New Roman" w:hAnsi="Times New Roman" w:cs="Times New Roman"/>
         </w:rPr>
       </w:pPr>
-      <w:r>
-        <w:rPr>
-          <w:rFonts w:ascii="Times New Roman" w:eastAsia="Times New Roman" w:hAnsi="Times New Roman" w:cs="Times New Roman"/>
-          <w:sz w:val="20"/>
-        </w:rPr>
-        <w:t xml:space="preserve">Definisanje scenarija upotrebe pri </w:t>
-      </w:r>
-      <w:r>
-        <w:rPr>
-          <w:rFonts w:ascii="Times New Roman" w:eastAsia="Times New Roman" w:hAnsi="Times New Roman" w:cs="Times New Roman"/>
-          <w:sz w:val="20"/>
-        </w:rPr>
-        <w:t>analize zavrsene partije</w:t>
-      </w:r>
+      <w:proofErr w:type="spellStart"/>
+      <w:r>
+        <w:rPr>
+          <w:rFonts w:ascii="Times New Roman" w:eastAsia="Times New Roman" w:hAnsi="Times New Roman" w:cs="Times New Roman"/>
+          <w:sz w:val="20"/>
+        </w:rPr>
+        <w:t>Definisanje</w:t>
+      </w:r>
+      <w:proofErr w:type="spellEnd"/>
+      <w:r>
+        <w:rPr>
+          <w:rFonts w:ascii="Times New Roman" w:eastAsia="Times New Roman" w:hAnsi="Times New Roman" w:cs="Times New Roman"/>
+          <w:sz w:val="20"/>
+        </w:rPr>
+        <w:t xml:space="preserve"> </w:t>
+      </w:r>
+      <w:proofErr w:type="spellStart"/>
+      <w:r>
+        <w:rPr>
+          <w:rFonts w:ascii="Times New Roman" w:eastAsia="Times New Roman" w:hAnsi="Times New Roman" w:cs="Times New Roman"/>
+          <w:sz w:val="20"/>
+        </w:rPr>
+        <w:t>scenarija</w:t>
+      </w:r>
+      <w:proofErr w:type="spellEnd"/>
+      <w:r>
+        <w:rPr>
+          <w:rFonts w:ascii="Times New Roman" w:eastAsia="Times New Roman" w:hAnsi="Times New Roman" w:cs="Times New Roman"/>
+          <w:sz w:val="20"/>
+        </w:rPr>
+        <w:t xml:space="preserve"> </w:t>
+      </w:r>
+      <w:proofErr w:type="spellStart"/>
+      <w:r>
+        <w:rPr>
+          <w:rFonts w:ascii="Times New Roman" w:eastAsia="Times New Roman" w:hAnsi="Times New Roman" w:cs="Times New Roman"/>
+          <w:sz w:val="20"/>
+        </w:rPr>
+        <w:t>upotrebe</w:t>
+      </w:r>
+      <w:proofErr w:type="spellEnd"/>
+      <w:r>
+        <w:rPr>
+          <w:rFonts w:ascii="Times New Roman" w:eastAsia="Times New Roman" w:hAnsi="Times New Roman" w:cs="Times New Roman"/>
+          <w:sz w:val="20"/>
+        </w:rPr>
+        <w:t xml:space="preserve"> </w:t>
+      </w:r>
+      <w:proofErr w:type="spellStart"/>
+      <w:r>
+        <w:rPr>
+          <w:rFonts w:ascii="Times New Roman" w:eastAsia="Times New Roman" w:hAnsi="Times New Roman" w:cs="Times New Roman"/>
+          <w:sz w:val="20"/>
+        </w:rPr>
+        <w:t>pri</w:t>
+      </w:r>
+      <w:proofErr w:type="spellEnd"/>
+      <w:r>
+        <w:rPr>
+          <w:rFonts w:ascii="Times New Roman" w:eastAsia="Times New Roman" w:hAnsi="Times New Roman" w:cs="Times New Roman"/>
+          <w:sz w:val="20"/>
+        </w:rPr>
+        <w:t xml:space="preserve"> </w:t>
+      </w:r>
+      <w:proofErr w:type="spellStart"/>
+      <w:r>
+        <w:rPr>
+          <w:rFonts w:ascii="Times New Roman" w:eastAsia="Times New Roman" w:hAnsi="Times New Roman" w:cs="Times New Roman"/>
+          <w:sz w:val="20"/>
+        </w:rPr>
+        <w:t>analize</w:t>
+      </w:r>
+      <w:proofErr w:type="spellEnd"/>
+      <w:r>
+        <w:rPr>
+          <w:rFonts w:ascii="Times New Roman" w:eastAsia="Times New Roman" w:hAnsi="Times New Roman" w:cs="Times New Roman"/>
+          <w:sz w:val="20"/>
+        </w:rPr>
+        <w:t xml:space="preserve"> </w:t>
+      </w:r>
+      <w:proofErr w:type="spellStart"/>
+      <w:r>
+        <w:rPr>
+          <w:rFonts w:ascii="Times New Roman" w:eastAsia="Times New Roman" w:hAnsi="Times New Roman" w:cs="Times New Roman"/>
+          <w:sz w:val="20"/>
+        </w:rPr>
+        <w:t>zavrsene</w:t>
+      </w:r>
+      <w:proofErr w:type="spellEnd"/>
+      <w:r>
+        <w:rPr>
+          <w:rFonts w:ascii="Times New Roman" w:eastAsia="Times New Roman" w:hAnsi="Times New Roman" w:cs="Times New Roman"/>
+          <w:sz w:val="20"/>
+        </w:rPr>
+        <w:t xml:space="preserve"> </w:t>
+      </w:r>
+      <w:proofErr w:type="spellStart"/>
+      <w:r>
+        <w:rPr>
+          <w:rFonts w:ascii="Times New Roman" w:eastAsia="Times New Roman" w:hAnsi="Times New Roman" w:cs="Times New Roman"/>
+          <w:sz w:val="20"/>
+        </w:rPr>
+        <w:t>partije</w:t>
+      </w:r>
+      <w:proofErr w:type="spellEnd"/>
       <w:r>
         <w:rPr>
           <w:rFonts w:ascii="Times New Roman" w:eastAsia="Times New Roman" w:hAnsi="Times New Roman" w:cs="Times New Roman"/>
@@ -2335,14 +2772,72 @@
           <w:rFonts w:ascii="Times New Roman" w:hAnsi="Times New Roman" w:cs="Times New Roman"/>
         </w:rPr>
       </w:pPr>
-      <w:bookmarkStart w:id="2" w:name="_Toc3574331"/>
-      <w:r>
-        <w:rPr>
-          <w:rFonts w:ascii="Times New Roman" w:hAnsi="Times New Roman" w:cs="Times New Roman"/>
-        </w:rPr>
-        <w:t>Namena dokumenta i ciljne grupe</w:t>
-      </w:r>
-      <w:bookmarkEnd w:id="2"/>
+      <w:bookmarkStart w:id="3" w:name="_Toc6153333"/>
+      <w:proofErr w:type="spellStart"/>
+      <w:r>
+        <w:rPr>
+          <w:rFonts w:ascii="Times New Roman" w:hAnsi="Times New Roman" w:cs="Times New Roman"/>
+        </w:rPr>
+        <w:t>Namena</w:t>
+      </w:r>
+      <w:proofErr w:type="spellEnd"/>
+      <w:r>
+        <w:rPr>
+          <w:rFonts w:ascii="Times New Roman" w:hAnsi="Times New Roman" w:cs="Times New Roman"/>
+        </w:rPr>
+        <w:t xml:space="preserve"> </w:t>
+      </w:r>
+      <w:proofErr w:type="spellStart"/>
+      <w:r>
+        <w:rPr>
+          <w:rFonts w:ascii="Times New Roman" w:hAnsi="Times New Roman" w:cs="Times New Roman"/>
+        </w:rPr>
+        <w:t>dokumenta</w:t>
+      </w:r>
+      <w:proofErr w:type="spellEnd"/>
+      <w:r>
+        <w:rPr>
+          <w:rFonts w:ascii="Times New Roman" w:hAnsi="Times New Roman" w:cs="Times New Roman"/>
+        </w:rPr>
+        <w:t xml:space="preserve"> </w:t>
+      </w:r>
+      <w:proofErr w:type="spellStart"/>
+      <w:r>
+        <w:rPr>
+          <w:rFonts w:ascii="Times New Roman" w:hAnsi="Times New Roman" w:cs="Times New Roman"/>
+        </w:rPr>
+        <w:t>i</w:t>
+      </w:r>
+      <w:proofErr w:type="spellEnd"/>
+      <w:r>
+        <w:rPr>
+          <w:rFonts w:ascii="Times New Roman" w:hAnsi="Times New Roman" w:cs="Times New Roman"/>
+        </w:rPr>
+        <w:t xml:space="preserve"> </w:t>
+      </w:r>
+      <w:proofErr w:type="spellStart"/>
+      <w:r>
+        <w:rPr>
+          <w:rFonts w:ascii="Times New Roman" w:hAnsi="Times New Roman" w:cs="Times New Roman"/>
+        </w:rPr>
+        <w:t>ciljne</w:t>
+      </w:r>
+      <w:proofErr w:type="spellEnd"/>
+      <w:r>
+        <w:rPr>
+          <w:rFonts w:ascii="Times New Roman" w:hAnsi="Times New Roman" w:cs="Times New Roman"/>
+        </w:rPr>
+        <w:t xml:space="preserve"> </w:t>
+      </w:r>
+      <w:proofErr w:type="spellStart"/>
+      <w:r>
+        <w:rPr>
+          <w:rFonts w:ascii="Times New Roman" w:hAnsi="Times New Roman" w:cs="Times New Roman"/>
+        </w:rPr>
+        <w:t>grupe</w:t>
+      </w:r>
+      <w:bookmarkEnd w:id="3"/>
+      <w:proofErr w:type="spellEnd"/>
       <w:r>
         <w:rPr>
           <w:rFonts w:ascii="Times New Roman" w:hAnsi="Times New Roman" w:cs="Times New Roman"/>
@@ -2358,12 +2853,293 @@
           <w:rFonts w:ascii="Times New Roman" w:hAnsi="Times New Roman" w:cs="Times New Roman"/>
         </w:rPr>
       </w:pPr>
-      <w:r>
-        <w:rPr>
-          <w:rFonts w:ascii="Times New Roman" w:eastAsia="Times New Roman" w:hAnsi="Times New Roman" w:cs="Times New Roman"/>
-          <w:sz w:val="20"/>
-        </w:rPr>
-        <w:t xml:space="preserve">Dokument će koristiti svi članovi projektnog tima u razvoju projekta i testiranju a može se koristiti i pri pisanju uputstva za upotrebu. </w:t>
+      <w:proofErr w:type="spellStart"/>
+      <w:r>
+        <w:rPr>
+          <w:rFonts w:ascii="Times New Roman" w:eastAsia="Times New Roman" w:hAnsi="Times New Roman" w:cs="Times New Roman"/>
+          <w:sz w:val="20"/>
+        </w:rPr>
+        <w:t>Dokument</w:t>
+      </w:r>
+      <w:proofErr w:type="spellEnd"/>
+      <w:r>
+        <w:rPr>
+          <w:rFonts w:ascii="Times New Roman" w:eastAsia="Times New Roman" w:hAnsi="Times New Roman" w:cs="Times New Roman"/>
+          <w:sz w:val="20"/>
+        </w:rPr>
+        <w:t xml:space="preserve"> </w:t>
+      </w:r>
+      <w:proofErr w:type="spellStart"/>
+      <w:r>
+        <w:rPr>
+          <w:rFonts w:ascii="Times New Roman" w:eastAsia="Times New Roman" w:hAnsi="Times New Roman" w:cs="Times New Roman"/>
+          <w:sz w:val="20"/>
+        </w:rPr>
+        <w:t>će</w:t>
+      </w:r>
+      <w:proofErr w:type="spellEnd"/>
+      <w:r>
+        <w:rPr>
+          <w:rFonts w:ascii="Times New Roman" w:eastAsia="Times New Roman" w:hAnsi="Times New Roman" w:cs="Times New Roman"/>
+          <w:sz w:val="20"/>
+        </w:rPr>
+        <w:t xml:space="preserve"> </w:t>
+      </w:r>
+      <w:proofErr w:type="spellStart"/>
+      <w:r>
+        <w:rPr>
+          <w:rFonts w:ascii="Times New Roman" w:eastAsia="Times New Roman" w:hAnsi="Times New Roman" w:cs="Times New Roman"/>
+          <w:sz w:val="20"/>
+        </w:rPr>
+        <w:t>koristiti</w:t>
+      </w:r>
+      <w:proofErr w:type="spellEnd"/>
+      <w:r>
+        <w:rPr>
+          <w:rFonts w:ascii="Times New Roman" w:eastAsia="Times New Roman" w:hAnsi="Times New Roman" w:cs="Times New Roman"/>
+          <w:sz w:val="20"/>
+        </w:rPr>
+        <w:t xml:space="preserve"> </w:t>
+      </w:r>
+      <w:proofErr w:type="spellStart"/>
+      <w:r>
+        <w:rPr>
+          <w:rFonts w:ascii="Times New Roman" w:eastAsia="Times New Roman" w:hAnsi="Times New Roman" w:cs="Times New Roman"/>
+          <w:sz w:val="20"/>
+        </w:rPr>
+        <w:t>svi</w:t>
+      </w:r>
+      <w:proofErr w:type="spellEnd"/>
+      <w:r>
+        <w:rPr>
+          <w:rFonts w:ascii="Times New Roman" w:eastAsia="Times New Roman" w:hAnsi="Times New Roman" w:cs="Times New Roman"/>
+          <w:sz w:val="20"/>
+        </w:rPr>
+        <w:t xml:space="preserve"> </w:t>
+      </w:r>
+      <w:proofErr w:type="spellStart"/>
+      <w:r>
+        <w:rPr>
+          <w:rFonts w:ascii="Times New Roman" w:eastAsia="Times New Roman" w:hAnsi="Times New Roman" w:cs="Times New Roman"/>
+          <w:sz w:val="20"/>
+        </w:rPr>
+        <w:t>članovi</w:t>
+      </w:r>
+      <w:proofErr w:type="spellEnd"/>
+      <w:r>
+        <w:rPr>
+          <w:rFonts w:ascii="Times New Roman" w:eastAsia="Times New Roman" w:hAnsi="Times New Roman" w:cs="Times New Roman"/>
+          <w:sz w:val="20"/>
+        </w:rPr>
+        <w:t xml:space="preserve"> </w:t>
+      </w:r>
+      <w:proofErr w:type="spellStart"/>
+      <w:r>
+        <w:rPr>
+          <w:rFonts w:ascii="Times New Roman" w:eastAsia="Times New Roman" w:hAnsi="Times New Roman" w:cs="Times New Roman"/>
+          <w:sz w:val="20"/>
+        </w:rPr>
+        <w:t>projektnog</w:t>
+      </w:r>
+      <w:proofErr w:type="spellEnd"/>
+      <w:r>
+        <w:rPr>
+          <w:rFonts w:ascii="Times New Roman" w:eastAsia="Times New Roman" w:hAnsi="Times New Roman" w:cs="Times New Roman"/>
+          <w:sz w:val="20"/>
+        </w:rPr>
+        <w:t xml:space="preserve"> </w:t>
+      </w:r>
+      <w:proofErr w:type="spellStart"/>
+      <w:r>
+        <w:rPr>
+          <w:rFonts w:ascii="Times New Roman" w:eastAsia="Times New Roman" w:hAnsi="Times New Roman" w:cs="Times New Roman"/>
+          <w:sz w:val="20"/>
+        </w:rPr>
+        <w:t>tima</w:t>
+      </w:r>
+      <w:proofErr w:type="spellEnd"/>
+      <w:r>
+        <w:rPr>
+          <w:rFonts w:ascii="Times New Roman" w:eastAsia="Times New Roman" w:hAnsi="Times New Roman" w:cs="Times New Roman"/>
+          <w:sz w:val="20"/>
+        </w:rPr>
+        <w:t xml:space="preserve"> u </w:t>
+      </w:r>
+      <w:proofErr w:type="spellStart"/>
+      <w:r>
+        <w:rPr>
+          <w:rFonts w:ascii="Times New Roman" w:eastAsia="Times New Roman" w:hAnsi="Times New Roman" w:cs="Times New Roman"/>
+          <w:sz w:val="20"/>
+        </w:rPr>
+        <w:t>razvoju</w:t>
+      </w:r>
+      <w:proofErr w:type="spellEnd"/>
+      <w:r>
+        <w:rPr>
+          <w:rFonts w:ascii="Times New Roman" w:eastAsia="Times New Roman" w:hAnsi="Times New Roman" w:cs="Times New Roman"/>
+          <w:sz w:val="20"/>
+        </w:rPr>
+        <w:t xml:space="preserve"> </w:t>
+      </w:r>
+      <w:proofErr w:type="spellStart"/>
+      <w:r>
+        <w:rPr>
+          <w:rFonts w:ascii="Times New Roman" w:eastAsia="Times New Roman" w:hAnsi="Times New Roman" w:cs="Times New Roman"/>
+          <w:sz w:val="20"/>
+        </w:rPr>
+        <w:t>projekta</w:t>
+      </w:r>
+      <w:proofErr w:type="spellEnd"/>
+      <w:r>
+        <w:rPr>
+          <w:rFonts w:ascii="Times New Roman" w:eastAsia="Times New Roman" w:hAnsi="Times New Roman" w:cs="Times New Roman"/>
+          <w:sz w:val="20"/>
+        </w:rPr>
+        <w:t xml:space="preserve"> </w:t>
+      </w:r>
+      <w:proofErr w:type="spellStart"/>
+      <w:r>
+        <w:rPr>
+          <w:rFonts w:ascii="Times New Roman" w:eastAsia="Times New Roman" w:hAnsi="Times New Roman" w:cs="Times New Roman"/>
+          <w:sz w:val="20"/>
+        </w:rPr>
+        <w:t>i</w:t>
+      </w:r>
+      <w:proofErr w:type="spellEnd"/>
+      <w:r>
+        <w:rPr>
+          <w:rFonts w:ascii="Times New Roman" w:eastAsia="Times New Roman" w:hAnsi="Times New Roman" w:cs="Times New Roman"/>
+          <w:sz w:val="20"/>
+        </w:rPr>
+        <w:t xml:space="preserve"> </w:t>
+      </w:r>
+      <w:proofErr w:type="spellStart"/>
+      <w:r>
+        <w:rPr>
+          <w:rFonts w:ascii="Times New Roman" w:eastAsia="Times New Roman" w:hAnsi="Times New Roman" w:cs="Times New Roman"/>
+          <w:sz w:val="20"/>
+        </w:rPr>
+        <w:t>testiranju</w:t>
+      </w:r>
+      <w:proofErr w:type="spellEnd"/>
+      <w:r>
+        <w:rPr>
+          <w:rFonts w:ascii="Times New Roman" w:eastAsia="Times New Roman" w:hAnsi="Times New Roman" w:cs="Times New Roman"/>
+          <w:sz w:val="20"/>
+        </w:rPr>
+        <w:t xml:space="preserve"> a </w:t>
+      </w:r>
+      <w:proofErr w:type="spellStart"/>
+      <w:r>
+        <w:rPr>
+          <w:rFonts w:ascii="Times New Roman" w:eastAsia="Times New Roman" w:hAnsi="Times New Roman" w:cs="Times New Roman"/>
+          <w:sz w:val="20"/>
+        </w:rPr>
+        <w:t>može</w:t>
+      </w:r>
+      <w:proofErr w:type="spellEnd"/>
+      <w:r>
+        <w:rPr>
+          <w:rFonts w:ascii="Times New Roman" w:eastAsia="Times New Roman" w:hAnsi="Times New Roman" w:cs="Times New Roman"/>
+          <w:sz w:val="20"/>
+        </w:rPr>
+        <w:t xml:space="preserve"> se </w:t>
+      </w:r>
+      <w:proofErr w:type="spellStart"/>
+      <w:r>
+        <w:rPr>
+          <w:rFonts w:ascii="Times New Roman" w:eastAsia="Times New Roman" w:hAnsi="Times New Roman" w:cs="Times New Roman"/>
+          <w:sz w:val="20"/>
+        </w:rPr>
+        <w:t>koristiti</w:t>
+      </w:r>
+      <w:proofErr w:type="spellEnd"/>
+      <w:r>
+        <w:rPr>
+          <w:rFonts w:ascii="Times New Roman" w:eastAsia="Times New Roman" w:hAnsi="Times New Roman" w:cs="Times New Roman"/>
+          <w:sz w:val="20"/>
+        </w:rPr>
+        <w:t xml:space="preserve"> </w:t>
+      </w:r>
+      <w:proofErr w:type="spellStart"/>
+      <w:r>
+        <w:rPr>
+          <w:rFonts w:ascii="Times New Roman" w:eastAsia="Times New Roman" w:hAnsi="Times New Roman" w:cs="Times New Roman"/>
+          <w:sz w:val="20"/>
+        </w:rPr>
+        <w:t>i</w:t>
+      </w:r>
+      <w:proofErr w:type="spellEnd"/>
+      <w:r>
+        <w:rPr>
+          <w:rFonts w:ascii="Times New Roman" w:eastAsia="Times New Roman" w:hAnsi="Times New Roman" w:cs="Times New Roman"/>
+          <w:sz w:val="20"/>
+        </w:rPr>
+        <w:t xml:space="preserve"> </w:t>
+      </w:r>
+      <w:proofErr w:type="spellStart"/>
+      <w:r>
+        <w:rPr>
+          <w:rFonts w:ascii="Times New Roman" w:eastAsia="Times New Roman" w:hAnsi="Times New Roman" w:cs="Times New Roman"/>
+          <w:sz w:val="20"/>
+        </w:rPr>
+        <w:t>pri</w:t>
+      </w:r>
+      <w:proofErr w:type="spellEnd"/>
+      <w:r>
+        <w:rPr>
+          <w:rFonts w:ascii="Times New Roman" w:eastAsia="Times New Roman" w:hAnsi="Times New Roman" w:cs="Times New Roman"/>
+          <w:sz w:val="20"/>
+        </w:rPr>
+        <w:t xml:space="preserve"> </w:t>
+      </w:r>
+      <w:proofErr w:type="spellStart"/>
+      <w:r>
+        <w:rPr>
+          <w:rFonts w:ascii="Times New Roman" w:eastAsia="Times New Roman" w:hAnsi="Times New Roman" w:cs="Times New Roman"/>
+          <w:sz w:val="20"/>
+        </w:rPr>
+        <w:t>pisanju</w:t>
+      </w:r>
+      <w:proofErr w:type="spellEnd"/>
+      <w:r>
+        <w:rPr>
+          <w:rFonts w:ascii="Times New Roman" w:eastAsia="Times New Roman" w:hAnsi="Times New Roman" w:cs="Times New Roman"/>
+          <w:sz w:val="20"/>
+        </w:rPr>
+        <w:t xml:space="preserve"> </w:t>
+      </w:r>
+      <w:proofErr w:type="spellStart"/>
+      <w:r>
+        <w:rPr>
+          <w:rFonts w:ascii="Times New Roman" w:eastAsia="Times New Roman" w:hAnsi="Times New Roman" w:cs="Times New Roman"/>
+          <w:sz w:val="20"/>
+        </w:rPr>
+        <w:t>uputstva</w:t>
+      </w:r>
+      <w:proofErr w:type="spellEnd"/>
+      <w:r>
+        <w:rPr>
+          <w:rFonts w:ascii="Times New Roman" w:eastAsia="Times New Roman" w:hAnsi="Times New Roman" w:cs="Times New Roman"/>
+          <w:sz w:val="20"/>
+        </w:rPr>
+        <w:t xml:space="preserve"> za </w:t>
+      </w:r>
+      <w:proofErr w:type="spellStart"/>
+      <w:r>
+        <w:rPr>
+          <w:rFonts w:ascii="Times New Roman" w:eastAsia="Times New Roman" w:hAnsi="Times New Roman" w:cs="Times New Roman"/>
+          <w:sz w:val="20"/>
+        </w:rPr>
+        <w:t>upotrebu</w:t>
+      </w:r>
+      <w:proofErr w:type="spellEnd"/>
+      <w:r>
+        <w:rPr>
+          <w:rFonts w:ascii="Times New Roman" w:eastAsia="Times New Roman" w:hAnsi="Times New Roman" w:cs="Times New Roman"/>
+          <w:sz w:val="20"/>
+        </w:rPr>
+        <w:t xml:space="preserve">. </w:t>
       </w:r>
     </w:p>
     <w:p>
@@ -2374,14 +3150,14 @@
           <w:rFonts w:ascii="Times New Roman" w:hAnsi="Times New Roman" w:cs="Times New Roman"/>
         </w:rPr>
       </w:pPr>
-      <w:bookmarkStart w:id="3" w:name="_Toc3574332"/>
+      <w:bookmarkStart w:id="4" w:name="_Toc6153334"/>
       <w:r>
         <w:rPr>
           <w:rFonts w:ascii="Times New Roman" w:hAnsi="Times New Roman" w:cs="Times New Roman"/>
         </w:rPr>
         <w:t>Reference</w:t>
       </w:r>
-      <w:bookmarkEnd w:id="3"/>
+      <w:bookmarkEnd w:id="4"/>
       <w:r>
         <w:rPr>
           <w:rFonts w:ascii="Times New Roman" w:hAnsi="Times New Roman" w:cs="Times New Roman"/>
@@ -2401,12 +3177,37 @@
           <w:rFonts w:ascii="Times New Roman" w:hAnsi="Times New Roman" w:cs="Times New Roman"/>
         </w:rPr>
       </w:pPr>
-      <w:r>
-        <w:rPr>
-          <w:rFonts w:ascii="Times New Roman" w:eastAsia="Times New Roman" w:hAnsi="Times New Roman" w:cs="Times New Roman"/>
-          <w:sz w:val="20"/>
-        </w:rPr>
-        <w:t xml:space="preserve">Projektni zadatak </w:t>
+      <w:proofErr w:type="spellStart"/>
+      <w:r>
+        <w:rPr>
+          <w:rFonts w:ascii="Times New Roman" w:eastAsia="Times New Roman" w:hAnsi="Times New Roman" w:cs="Times New Roman"/>
+          <w:sz w:val="20"/>
+        </w:rPr>
+        <w:t>Projektni</w:t>
+      </w:r>
+      <w:proofErr w:type="spellEnd"/>
+      <w:r>
+        <w:rPr>
+          <w:rFonts w:ascii="Times New Roman" w:eastAsia="Times New Roman" w:hAnsi="Times New Roman" w:cs="Times New Roman"/>
+          <w:sz w:val="20"/>
+        </w:rPr>
+        <w:t xml:space="preserve"> </w:t>
+      </w:r>
+      <w:proofErr w:type="spellStart"/>
+      <w:r>
+        <w:rPr>
+          <w:rFonts w:ascii="Times New Roman" w:eastAsia="Times New Roman" w:hAnsi="Times New Roman" w:cs="Times New Roman"/>
+          <w:sz w:val="20"/>
+        </w:rPr>
+        <w:t>zadatak</w:t>
+      </w:r>
+      <w:proofErr w:type="spellEnd"/>
+      <w:r>
+        <w:rPr>
+          <w:rFonts w:ascii="Times New Roman" w:eastAsia="Times New Roman" w:hAnsi="Times New Roman" w:cs="Times New Roman"/>
+          <w:sz w:val="20"/>
+        </w:rPr>
+        <w:t xml:space="preserve"> </w:t>
       </w:r>
     </w:p>
     <w:p>
@@ -2421,12 +3222,101 @@
           <w:rFonts w:ascii="Times New Roman" w:hAnsi="Times New Roman" w:cs="Times New Roman"/>
         </w:rPr>
       </w:pPr>
-      <w:r>
-        <w:rPr>
-          <w:rFonts w:ascii="Times New Roman" w:eastAsia="Times New Roman" w:hAnsi="Times New Roman" w:cs="Times New Roman"/>
-          <w:sz w:val="20"/>
-        </w:rPr>
-        <w:t xml:space="preserve">Uputstvo za pisanje specifikacije scenarija upotrebe funkcionalnosti  </w:t>
+      <w:proofErr w:type="spellStart"/>
+      <w:r>
+        <w:rPr>
+          <w:rFonts w:ascii="Times New Roman" w:eastAsia="Times New Roman" w:hAnsi="Times New Roman" w:cs="Times New Roman"/>
+          <w:sz w:val="20"/>
+        </w:rPr>
+        <w:t>Uputstvo</w:t>
+      </w:r>
+      <w:proofErr w:type="spellEnd"/>
+      <w:r>
+        <w:rPr>
+          <w:rFonts w:ascii="Times New Roman" w:eastAsia="Times New Roman" w:hAnsi="Times New Roman" w:cs="Times New Roman"/>
+          <w:sz w:val="20"/>
+        </w:rPr>
+        <w:t xml:space="preserve"> za </w:t>
+      </w:r>
+      <w:proofErr w:type="spellStart"/>
+      <w:r>
+        <w:rPr>
+          <w:rFonts w:ascii="Times New Roman" w:eastAsia="Times New Roman" w:hAnsi="Times New Roman" w:cs="Times New Roman"/>
+          <w:sz w:val="20"/>
+        </w:rPr>
+        <w:t>pisanje</w:t>
+      </w:r>
+      <w:proofErr w:type="spellEnd"/>
+      <w:r>
+        <w:rPr>
+          <w:rFonts w:ascii="Times New Roman" w:eastAsia="Times New Roman" w:hAnsi="Times New Roman" w:cs="Times New Roman"/>
+          <w:sz w:val="20"/>
+        </w:rPr>
+        <w:t xml:space="preserve"> </w:t>
+      </w:r>
+      <w:proofErr w:type="spellStart"/>
+      <w:r>
+        <w:rPr>
+          <w:rFonts w:ascii="Times New Roman" w:eastAsia="Times New Roman" w:hAnsi="Times New Roman" w:cs="Times New Roman"/>
+          <w:sz w:val="20"/>
+        </w:rPr>
+        <w:t>specifikacije</w:t>
+      </w:r>
+      <w:proofErr w:type="spellEnd"/>
+      <w:r>
+        <w:rPr>
+          <w:rFonts w:ascii="Times New Roman" w:eastAsia="Times New Roman" w:hAnsi="Times New Roman" w:cs="Times New Roman"/>
+          <w:sz w:val="20"/>
+        </w:rPr>
+        <w:t xml:space="preserve"> </w:t>
+      </w:r>
+      <w:proofErr w:type="spellStart"/>
+      <w:r>
+        <w:rPr>
+          <w:rFonts w:ascii="Times New Roman" w:eastAsia="Times New Roman" w:hAnsi="Times New Roman" w:cs="Times New Roman"/>
+          <w:sz w:val="20"/>
+        </w:rPr>
+        <w:t>scenarija</w:t>
+      </w:r>
+      <w:proofErr w:type="spellEnd"/>
+      <w:r>
+        <w:rPr>
+          <w:rFonts w:ascii="Times New Roman" w:eastAsia="Times New Roman" w:hAnsi="Times New Roman" w:cs="Times New Roman"/>
+          <w:sz w:val="20"/>
+        </w:rPr>
+        <w:t xml:space="preserve"> </w:t>
+      </w:r>
+      <w:proofErr w:type="spellStart"/>
+      <w:r>
+        <w:rPr>
+          <w:rFonts w:ascii="Times New Roman" w:eastAsia="Times New Roman" w:hAnsi="Times New Roman" w:cs="Times New Roman"/>
+          <w:sz w:val="20"/>
+        </w:rPr>
+        <w:t>upotrebe</w:t>
+      </w:r>
+      <w:proofErr w:type="spellEnd"/>
+      <w:r>
+        <w:rPr>
+          <w:rFonts w:ascii="Times New Roman" w:eastAsia="Times New Roman" w:hAnsi="Times New Roman" w:cs="Times New Roman"/>
+          <w:sz w:val="20"/>
+        </w:rPr>
+        <w:t xml:space="preserve"> </w:t>
+      </w:r>
+      <w:proofErr w:type="spellStart"/>
+      <w:r>
+        <w:rPr>
+          <w:rFonts w:ascii="Times New Roman" w:eastAsia="Times New Roman" w:hAnsi="Times New Roman" w:cs="Times New Roman"/>
+          <w:sz w:val="20"/>
+        </w:rPr>
+        <w:t>funkcionalnosti</w:t>
+      </w:r>
+      <w:proofErr w:type="spellEnd"/>
+      <w:r>
+        <w:rPr>
+          <w:rFonts w:ascii="Times New Roman" w:eastAsia="Times New Roman" w:hAnsi="Times New Roman" w:cs="Times New Roman"/>
+          <w:sz w:val="20"/>
+        </w:rPr>
+        <w:t xml:space="preserve">  </w:t>
       </w:r>
     </w:p>
     <w:p>
@@ -2478,14 +3368,36 @@
           <w:rFonts w:ascii="Times New Roman" w:hAnsi="Times New Roman" w:cs="Times New Roman"/>
         </w:rPr>
       </w:pPr>
-      <w:bookmarkStart w:id="4" w:name="_Toc3574333"/>
-      <w:r>
-        <w:rPr>
-          <w:rFonts w:ascii="Times New Roman" w:hAnsi="Times New Roman" w:cs="Times New Roman"/>
-        </w:rPr>
-        <w:t xml:space="preserve">Otvorena pitanja </w:t>
-      </w:r>
-      <w:bookmarkEnd w:id="4"/>
+      <w:bookmarkStart w:id="5" w:name="_Toc6153335"/>
+      <w:proofErr w:type="spellStart"/>
+      <w:r>
+        <w:rPr>
+          <w:rFonts w:ascii="Times New Roman" w:hAnsi="Times New Roman" w:cs="Times New Roman"/>
+        </w:rPr>
+        <w:t>Otvorena</w:t>
+      </w:r>
+      <w:proofErr w:type="spellEnd"/>
+      <w:r>
+        <w:rPr>
+          <w:rFonts w:ascii="Times New Roman" w:hAnsi="Times New Roman" w:cs="Times New Roman"/>
+        </w:rPr>
+        <w:t xml:space="preserve"> </w:t>
+      </w:r>
+      <w:proofErr w:type="spellStart"/>
+      <w:r>
+        <w:rPr>
+          <w:rFonts w:ascii="Times New Roman" w:hAnsi="Times New Roman" w:cs="Times New Roman"/>
+        </w:rPr>
+        <w:t>pitanja</w:t>
+      </w:r>
+      <w:bookmarkEnd w:id="5"/>
+      <w:proofErr w:type="spellEnd"/>
+      <w:r>
+        <w:rPr>
+          <w:rFonts w:ascii="Times New Roman" w:hAnsi="Times New Roman" w:cs="Times New Roman"/>
+        </w:rPr>
+        <w:t xml:space="preserve"> </w:t>
+      </w:r>
     </w:p>
     <w:tbl>
       <w:tblPr>
@@ -2524,12 +3436,37 @@
                 <w:rFonts w:ascii="Times New Roman" w:hAnsi="Times New Roman" w:cs="Times New Roman"/>
               </w:rPr>
             </w:pPr>
+            <w:proofErr w:type="spellStart"/>
             <w:r>
               <w:rPr>
                 <w:rFonts w:ascii="Times New Roman" w:eastAsia="Times New Roman" w:hAnsi="Times New Roman" w:cs="Times New Roman"/>
                 <w:sz w:val="20"/>
               </w:rPr>
-              <w:t xml:space="preserve">Redni broj </w:t>
+              <w:t>Redni</w:t>
+            </w:r>
+            <w:proofErr w:type="spellEnd"/>
+            <w:r>
+              <w:rPr>
+                <w:rFonts w:ascii="Times New Roman" w:eastAsia="Times New Roman" w:hAnsi="Times New Roman" w:cs="Times New Roman"/>
+                <w:sz w:val="20"/>
+              </w:rPr>
+              <w:t xml:space="preserve"> </w:t>
+            </w:r>
+            <w:proofErr w:type="spellStart"/>
+            <w:r>
+              <w:rPr>
+                <w:rFonts w:ascii="Times New Roman" w:eastAsia="Times New Roman" w:hAnsi="Times New Roman" w:cs="Times New Roman"/>
+                <w:sz w:val="20"/>
+              </w:rPr>
+              <w:t>broj</w:t>
+            </w:r>
+            <w:proofErr w:type="spellEnd"/>
+            <w:r>
+              <w:rPr>
+                <w:rFonts w:ascii="Times New Roman" w:eastAsia="Times New Roman" w:hAnsi="Times New Roman" w:cs="Times New Roman"/>
+                <w:sz w:val="20"/>
+              </w:rPr>
+              <w:t xml:space="preserve"> </w:t>
             </w:r>
           </w:p>
         </w:tc>
@@ -2549,12 +3486,21 @@
                 <w:rFonts w:ascii="Times New Roman" w:hAnsi="Times New Roman" w:cs="Times New Roman"/>
               </w:rPr>
             </w:pPr>
+            <w:proofErr w:type="spellStart"/>
             <w:r>
               <w:rPr>
                 <w:rFonts w:ascii="Times New Roman" w:eastAsia="Times New Roman" w:hAnsi="Times New Roman" w:cs="Times New Roman"/>
                 <w:sz w:val="20"/>
               </w:rPr>
-              <w:t xml:space="preserve">Opis </w:t>
+              <w:t>Opis</w:t>
+            </w:r>
+            <w:proofErr w:type="spellEnd"/>
+            <w:r>
+              <w:rPr>
+                <w:rFonts w:ascii="Times New Roman" w:eastAsia="Times New Roman" w:hAnsi="Times New Roman" w:cs="Times New Roman"/>
+                <w:sz w:val="20"/>
+              </w:rPr>
+              <w:t xml:space="preserve"> </w:t>
             </w:r>
           </w:p>
         </w:tc>
@@ -2574,12 +3520,21 @@
                 <w:rFonts w:ascii="Times New Roman" w:hAnsi="Times New Roman" w:cs="Times New Roman"/>
               </w:rPr>
             </w:pPr>
+            <w:proofErr w:type="spellStart"/>
             <w:r>
               <w:rPr>
                 <w:rFonts w:ascii="Times New Roman" w:eastAsia="Times New Roman" w:hAnsi="Times New Roman" w:cs="Times New Roman"/>
                 <w:sz w:val="20"/>
               </w:rPr>
-              <w:t xml:space="preserve">Rešenje </w:t>
+              <w:t>Rešenje</w:t>
+            </w:r>
+            <w:proofErr w:type="spellEnd"/>
+            <w:r>
+              <w:rPr>
+                <w:rFonts w:ascii="Times New Roman" w:eastAsia="Times New Roman" w:hAnsi="Times New Roman" w:cs="Times New Roman"/>
+                <w:sz w:val="20"/>
+              </w:rPr>
+              <w:t xml:space="preserve"> </w:t>
             </w:r>
           </w:p>
         </w:tc>
@@ -2641,15 +3596,129 @@
                 <w:rFonts w:ascii="Times New Roman" w:eastAsia="Times New Roman" w:hAnsi="Times New Roman" w:cs="Times New Roman"/>
                 <w:sz w:val="20"/>
               </w:rPr>
-              <w:t xml:space="preserve">Da li je neophodno implementirati neku mašinu </w:t>
-            </w:r>
+              <w:t xml:space="preserve">Da li je </w:t>
+            </w:r>
+            <w:proofErr w:type="spellStart"/>
             <w:r>
               <w:rPr>
                 <w:rFonts w:ascii="Times New Roman" w:eastAsia="Times New Roman" w:hAnsi="Times New Roman" w:cs="Times New Roman"/>
                 <w:sz w:val="20"/>
               </w:rPr>
-              <w:t>koja bi pomogla pri analizi</w:t>
-            </w:r>
+              <w:t>neophodno</w:t>
+            </w:r>
+            <w:proofErr w:type="spellEnd"/>
+            <w:r>
+              <w:rPr>
+                <w:rFonts w:ascii="Times New Roman" w:eastAsia="Times New Roman" w:hAnsi="Times New Roman" w:cs="Times New Roman"/>
+                <w:sz w:val="20"/>
+              </w:rPr>
+              <w:t xml:space="preserve"> </w:t>
+            </w:r>
+            <w:proofErr w:type="spellStart"/>
+            <w:r>
+              <w:rPr>
+                <w:rFonts w:ascii="Times New Roman" w:eastAsia="Times New Roman" w:hAnsi="Times New Roman" w:cs="Times New Roman"/>
+                <w:sz w:val="20"/>
+              </w:rPr>
+              <w:t>implementirati</w:t>
+            </w:r>
+            <w:proofErr w:type="spellEnd"/>
+            <w:r>
+              <w:rPr>
+                <w:rFonts w:ascii="Times New Roman" w:eastAsia="Times New Roman" w:hAnsi="Times New Roman" w:cs="Times New Roman"/>
+                <w:sz w:val="20"/>
+              </w:rPr>
+              <w:t xml:space="preserve"> </w:t>
+            </w:r>
+            <w:proofErr w:type="spellStart"/>
+            <w:r>
+              <w:rPr>
+                <w:rFonts w:ascii="Times New Roman" w:eastAsia="Times New Roman" w:hAnsi="Times New Roman" w:cs="Times New Roman"/>
+                <w:sz w:val="20"/>
+              </w:rPr>
+              <w:t>neku</w:t>
+            </w:r>
+            <w:proofErr w:type="spellEnd"/>
+            <w:r>
+              <w:rPr>
+                <w:rFonts w:ascii="Times New Roman" w:eastAsia="Times New Roman" w:hAnsi="Times New Roman" w:cs="Times New Roman"/>
+                <w:sz w:val="20"/>
+              </w:rPr>
+              <w:t xml:space="preserve"> </w:t>
+            </w:r>
+            <w:proofErr w:type="spellStart"/>
+            <w:r>
+              <w:rPr>
+                <w:rFonts w:ascii="Times New Roman" w:eastAsia="Times New Roman" w:hAnsi="Times New Roman" w:cs="Times New Roman"/>
+                <w:sz w:val="20"/>
+              </w:rPr>
+              <w:t>mašinu</w:t>
+            </w:r>
+            <w:proofErr w:type="spellEnd"/>
+            <w:r>
+              <w:rPr>
+                <w:rFonts w:ascii="Times New Roman" w:eastAsia="Times New Roman" w:hAnsi="Times New Roman" w:cs="Times New Roman"/>
+                <w:sz w:val="20"/>
+              </w:rPr>
+              <w:t xml:space="preserve"> </w:t>
+            </w:r>
+            <w:proofErr w:type="spellStart"/>
+            <w:r>
+              <w:rPr>
+                <w:rFonts w:ascii="Times New Roman" w:eastAsia="Times New Roman" w:hAnsi="Times New Roman" w:cs="Times New Roman"/>
+                <w:sz w:val="20"/>
+              </w:rPr>
+              <w:t>koja</w:t>
+            </w:r>
+            <w:proofErr w:type="spellEnd"/>
+            <w:r>
+              <w:rPr>
+                <w:rFonts w:ascii="Times New Roman" w:eastAsia="Times New Roman" w:hAnsi="Times New Roman" w:cs="Times New Roman"/>
+                <w:sz w:val="20"/>
+              </w:rPr>
+              <w:t xml:space="preserve"> bi </w:t>
+            </w:r>
+            <w:proofErr w:type="spellStart"/>
+            <w:r>
+              <w:rPr>
+                <w:rFonts w:ascii="Times New Roman" w:eastAsia="Times New Roman" w:hAnsi="Times New Roman" w:cs="Times New Roman"/>
+                <w:sz w:val="20"/>
+              </w:rPr>
+              <w:t>pomogla</w:t>
+            </w:r>
+            <w:proofErr w:type="spellEnd"/>
+            <w:r>
+              <w:rPr>
+                <w:rFonts w:ascii="Times New Roman" w:eastAsia="Times New Roman" w:hAnsi="Times New Roman" w:cs="Times New Roman"/>
+                <w:sz w:val="20"/>
+              </w:rPr>
+              <w:t xml:space="preserve"> </w:t>
+            </w:r>
+            <w:proofErr w:type="spellStart"/>
+            <w:r>
+              <w:rPr>
+                <w:rFonts w:ascii="Times New Roman" w:eastAsia="Times New Roman" w:hAnsi="Times New Roman" w:cs="Times New Roman"/>
+                <w:sz w:val="20"/>
+              </w:rPr>
+              <w:t>pri</w:t>
+            </w:r>
+            <w:proofErr w:type="spellEnd"/>
+            <w:r>
+              <w:rPr>
+                <w:rFonts w:ascii="Times New Roman" w:eastAsia="Times New Roman" w:hAnsi="Times New Roman" w:cs="Times New Roman"/>
+                <w:sz w:val="20"/>
+              </w:rPr>
+              <w:t xml:space="preserve"> </w:t>
+            </w:r>
+            <w:proofErr w:type="spellStart"/>
+            <w:r>
+              <w:rPr>
+                <w:rFonts w:ascii="Times New Roman" w:eastAsia="Times New Roman" w:hAnsi="Times New Roman" w:cs="Times New Roman"/>
+                <w:sz w:val="20"/>
+              </w:rPr>
+              <w:t>analizi</w:t>
+            </w:r>
+            <w:proofErr w:type="spellEnd"/>
             <w:r>
               <w:rPr>
                 <w:rFonts w:ascii="Times New Roman" w:eastAsia="Times New Roman" w:hAnsi="Times New Roman" w:cs="Times New Roman"/>
@@ -2689,12 +3758,69 @@
               </w:rPr>
               <w:t xml:space="preserve"> </w:t>
             </w:r>
+            <w:proofErr w:type="spellStart"/>
             <w:r>
               <w:rPr>
                 <w:rFonts w:ascii="Times New Roman" w:eastAsia="Times New Roman" w:hAnsi="Times New Roman" w:cs="Times New Roman"/>
                 <w:sz w:val="20"/>
               </w:rPr>
-              <w:t>Nije neophodno ali ne bi škodilo.</w:t>
+              <w:t>Nije</w:t>
+            </w:r>
+            <w:proofErr w:type="spellEnd"/>
+            <w:r>
+              <w:rPr>
+                <w:rFonts w:ascii="Times New Roman" w:eastAsia="Times New Roman" w:hAnsi="Times New Roman" w:cs="Times New Roman"/>
+                <w:sz w:val="20"/>
+              </w:rPr>
+              <w:t xml:space="preserve"> </w:t>
+            </w:r>
+            <w:proofErr w:type="spellStart"/>
+            <w:r>
+              <w:rPr>
+                <w:rFonts w:ascii="Times New Roman" w:eastAsia="Times New Roman" w:hAnsi="Times New Roman" w:cs="Times New Roman"/>
+                <w:sz w:val="20"/>
+              </w:rPr>
+              <w:t>neophodno</w:t>
+            </w:r>
+            <w:proofErr w:type="spellEnd"/>
+            <w:r>
+              <w:rPr>
+                <w:rFonts w:ascii="Times New Roman" w:eastAsia="Times New Roman" w:hAnsi="Times New Roman" w:cs="Times New Roman"/>
+                <w:sz w:val="20"/>
+              </w:rPr>
+              <w:t xml:space="preserve"> </w:t>
+            </w:r>
+            <w:proofErr w:type="spellStart"/>
+            <w:r>
+              <w:rPr>
+                <w:rFonts w:ascii="Times New Roman" w:eastAsia="Times New Roman" w:hAnsi="Times New Roman" w:cs="Times New Roman"/>
+                <w:sz w:val="20"/>
+              </w:rPr>
+              <w:t>ali</w:t>
+            </w:r>
+            <w:proofErr w:type="spellEnd"/>
+            <w:r>
+              <w:rPr>
+                <w:rFonts w:ascii="Times New Roman" w:eastAsia="Times New Roman" w:hAnsi="Times New Roman" w:cs="Times New Roman"/>
+                <w:sz w:val="20"/>
+              </w:rPr>
+              <w:t xml:space="preserve"> ne bi </w:t>
+            </w:r>
+            <w:proofErr w:type="spellStart"/>
+            <w:r>
+              <w:rPr>
+                <w:rFonts w:ascii="Times New Roman" w:eastAsia="Times New Roman" w:hAnsi="Times New Roman" w:cs="Times New Roman"/>
+                <w:sz w:val="20"/>
+              </w:rPr>
+              <w:t>škodilo</w:t>
+            </w:r>
+            <w:proofErr w:type="spellEnd"/>
+            <w:r>
+              <w:rPr>
+                <w:rFonts w:ascii="Times New Roman" w:eastAsia="Times New Roman" w:hAnsi="Times New Roman" w:cs="Times New Roman"/>
+                <w:sz w:val="20"/>
+              </w:rPr>
+              <w:t>.</w:t>
             </w:r>
           </w:p>
         </w:tc>
@@ -2819,20 +3945,36 @@
           <w:rFonts w:ascii="Times New Roman" w:hAnsi="Times New Roman" w:cs="Times New Roman"/>
         </w:rPr>
       </w:pPr>
-      <w:bookmarkStart w:id="5" w:name="_Toc3574334"/>
+      <w:bookmarkStart w:id="6" w:name="_Toc6153336"/>
       <w:r>
         <w:rPr>
           <w:rFonts w:ascii="Times New Roman" w:hAnsi="Times New Roman" w:cs="Times New Roman"/>
         </w:rPr>
         <w:t xml:space="preserve">Scenario </w:t>
       </w:r>
-      <w:r>
-        <w:rPr>
-          <w:rFonts w:ascii="Times New Roman" w:hAnsi="Times New Roman" w:cs="Times New Roman"/>
-        </w:rPr>
-        <w:t>analize partije</w:t>
-      </w:r>
-      <w:bookmarkEnd w:id="5"/>
+      <w:proofErr w:type="spellStart"/>
+      <w:r>
+        <w:rPr>
+          <w:rFonts w:ascii="Times New Roman" w:hAnsi="Times New Roman" w:cs="Times New Roman"/>
+        </w:rPr>
+        <w:t>analize</w:t>
+      </w:r>
+      <w:proofErr w:type="spellEnd"/>
+      <w:r>
+        <w:rPr>
+          <w:rFonts w:ascii="Times New Roman" w:hAnsi="Times New Roman" w:cs="Times New Roman"/>
+        </w:rPr>
+        <w:t xml:space="preserve"> </w:t>
+      </w:r>
+      <w:proofErr w:type="spellStart"/>
+      <w:r>
+        <w:rPr>
+          <w:rFonts w:ascii="Times New Roman" w:hAnsi="Times New Roman" w:cs="Times New Roman"/>
+        </w:rPr>
+        <w:t>partije</w:t>
+      </w:r>
+      <w:bookmarkEnd w:id="6"/>
+      <w:proofErr w:type="spellEnd"/>
       <w:r>
         <w:rPr>
           <w:rFonts w:ascii="Times New Roman" w:hAnsi="Times New Roman" w:cs="Times New Roman"/>
@@ -2864,15 +4006,33 @@
           <w:rFonts w:ascii="Times New Roman" w:hAnsi="Times New Roman" w:cs="Times New Roman"/>
         </w:rPr>
       </w:pPr>
-      <w:bookmarkStart w:id="6" w:name="_Toc3574335"/>
+      <w:bookmarkStart w:id="7" w:name="_Toc6153337"/>
+      <w:proofErr w:type="spellStart"/>
       <w:r>
         <w:rPr>
           <w:rFonts w:ascii="Times New Roman" w:hAnsi="Times New Roman" w:cs="Times New Roman"/>
           <w:u w:val="single" w:color="000000"/>
         </w:rPr>
-        <w:t>Kratak opis</w:t>
-      </w:r>
-      <w:bookmarkEnd w:id="6"/>
+        <w:t>Kratak</w:t>
+      </w:r>
+      <w:proofErr w:type="spellEnd"/>
+      <w:r>
+        <w:rPr>
+          <w:rFonts w:ascii="Times New Roman" w:hAnsi="Times New Roman" w:cs="Times New Roman"/>
+          <w:u w:val="single" w:color="000000"/>
+        </w:rPr>
+        <w:t xml:space="preserve"> </w:t>
+      </w:r>
+      <w:proofErr w:type="spellStart"/>
+      <w:r>
+        <w:rPr>
+          <w:rFonts w:ascii="Times New Roman" w:hAnsi="Times New Roman" w:cs="Times New Roman"/>
+          <w:u w:val="single" w:color="000000"/>
+        </w:rPr>
+        <w:t>opis</w:t>
+      </w:r>
+      <w:bookmarkEnd w:id="7"/>
+      <w:proofErr w:type="spellEnd"/>
       <w:r>
         <w:rPr>
           <w:rFonts w:ascii="Times New Roman" w:hAnsi="Times New Roman" w:cs="Times New Roman"/>
@@ -2890,6 +4050,7 @@
           <w:szCs w:val="20"/>
         </w:rPr>
       </w:pPr>
+      <w:proofErr w:type="spellStart"/>
       <w:r>
         <w:rPr>
           <w:rFonts w:ascii="Times New Roman" w:hAnsi="Times New Roman" w:cs="Times New Roman"/>
@@ -2904,58 +4065,457 @@
           <w:sz w:val="20"/>
           <w:szCs w:val="20"/>
         </w:rPr>
-        <w:t xml:space="preserve">k </w:t>
-      </w:r>
+        <w:t>k</w:t>
+      </w:r>
+      <w:proofErr w:type="spellEnd"/>
       <w:r>
         <w:rPr>
           <w:rFonts w:ascii="Times New Roman" w:hAnsi="Times New Roman" w:cs="Times New Roman"/>
           <w:sz w:val="20"/>
           <w:szCs w:val="20"/>
         </w:rPr>
-        <w:t>ima</w:t>
-      </w:r>
+        <w:t xml:space="preserve"> </w:t>
+      </w:r>
+      <w:proofErr w:type="spellStart"/>
       <w:r>
         <w:rPr>
           <w:rFonts w:ascii="Times New Roman" w:hAnsi="Times New Roman" w:cs="Times New Roman"/>
           <w:sz w:val="20"/>
           <w:szCs w:val="20"/>
         </w:rPr>
+        <w:t>im</w:t>
+      </w:r>
+      <w:r>
+        <w:rPr>
+          <w:rFonts w:ascii="Times New Roman" w:hAnsi="Times New Roman" w:cs="Times New Roman"/>
+          <w:sz w:val="20"/>
+          <w:szCs w:val="20"/>
+        </w:rPr>
         <w:t>a</w:t>
       </w:r>
-      <w:bookmarkStart w:id="7" w:name="_GoBack"/>
-      <w:bookmarkEnd w:id="7"/>
+      <w:proofErr w:type="spellEnd"/>
       <w:r>
         <w:rPr>
           <w:rFonts w:ascii="Times New Roman" w:hAnsi="Times New Roman" w:cs="Times New Roman"/>
           <w:sz w:val="20"/>
           <w:szCs w:val="20"/>
         </w:rPr>
-        <w:t xml:space="preserve"> opciju da </w:t>
-      </w:r>
+        <w:t xml:space="preserve"> </w:t>
+      </w:r>
+      <w:proofErr w:type="spellStart"/>
       <w:r>
         <w:rPr>
           <w:rFonts w:ascii="Times New Roman" w:hAnsi="Times New Roman" w:cs="Times New Roman"/>
           <w:sz w:val="20"/>
           <w:szCs w:val="20"/>
         </w:rPr>
-        <w:t xml:space="preserve">vraća </w:t>
-      </w:r>
+        <w:t>opciju</w:t>
+      </w:r>
+      <w:proofErr w:type="spellEnd"/>
       <w:r>
         <w:rPr>
           <w:rFonts w:ascii="Times New Roman" w:hAnsi="Times New Roman" w:cs="Times New Roman"/>
           <w:sz w:val="20"/>
           <w:szCs w:val="20"/>
         </w:rPr>
+        <w:t xml:space="preserve"> da </w:t>
+      </w:r>
+      <w:proofErr w:type="spellStart"/>
+      <w:r>
+        <w:rPr>
+          <w:rFonts w:ascii="Times New Roman" w:hAnsi="Times New Roman" w:cs="Times New Roman"/>
+          <w:sz w:val="20"/>
+          <w:szCs w:val="20"/>
+        </w:rPr>
+        <w:t>vraća</w:t>
+      </w:r>
+      <w:proofErr w:type="spellEnd"/>
+      <w:r>
+        <w:rPr>
+          <w:rFonts w:ascii="Times New Roman" w:hAnsi="Times New Roman" w:cs="Times New Roman"/>
+          <w:sz w:val="20"/>
+          <w:szCs w:val="20"/>
+        </w:rPr>
+        <w:t xml:space="preserve"> </w:t>
+      </w:r>
+      <w:proofErr w:type="spellStart"/>
+      <w:r>
+        <w:rPr>
+          <w:rFonts w:ascii="Times New Roman" w:hAnsi="Times New Roman" w:cs="Times New Roman"/>
+          <w:sz w:val="20"/>
+          <w:szCs w:val="20"/>
+        </w:rPr>
         <w:t>i</w:t>
       </w:r>
+      <w:proofErr w:type="spellEnd"/>
       <w:r>
         <w:rPr>
           <w:rFonts w:ascii="Times New Roman" w:hAnsi="Times New Roman" w:cs="Times New Roman"/>
           <w:sz w:val="20"/>
           <w:szCs w:val="20"/>
         </w:rPr>
-        <w:t xml:space="preserve"> povlači sve poteze u cilju sopstvene analize partije gde bi on uvideo svoje eventualne greške u igri</w:t>
-      </w:r>
+        <w:t xml:space="preserve"> </w:t>
+      </w:r>
+      <w:proofErr w:type="spellStart"/>
+      <w:r>
+        <w:rPr>
+          <w:rFonts w:ascii="Times New Roman" w:hAnsi="Times New Roman" w:cs="Times New Roman"/>
+          <w:sz w:val="20"/>
+          <w:szCs w:val="20"/>
+        </w:rPr>
+        <w:t>povlači</w:t>
+      </w:r>
+      <w:proofErr w:type="spellEnd"/>
+      <w:r>
+        <w:rPr>
+          <w:rFonts w:ascii="Times New Roman" w:hAnsi="Times New Roman" w:cs="Times New Roman"/>
+          <w:sz w:val="20"/>
+          <w:szCs w:val="20"/>
+        </w:rPr>
+        <w:t xml:space="preserve"> </w:t>
+      </w:r>
+      <w:proofErr w:type="spellStart"/>
+      <w:r>
+        <w:rPr>
+          <w:rFonts w:ascii="Times New Roman" w:hAnsi="Times New Roman" w:cs="Times New Roman"/>
+          <w:sz w:val="20"/>
+          <w:szCs w:val="20"/>
+        </w:rPr>
+        <w:t>sve</w:t>
+      </w:r>
+      <w:proofErr w:type="spellEnd"/>
+      <w:r>
+        <w:rPr>
+          <w:rFonts w:ascii="Times New Roman" w:hAnsi="Times New Roman" w:cs="Times New Roman"/>
+          <w:sz w:val="20"/>
+          <w:szCs w:val="20"/>
+        </w:rPr>
+        <w:t xml:space="preserve"> </w:t>
+      </w:r>
+      <w:proofErr w:type="spellStart"/>
+      <w:r>
+        <w:rPr>
+          <w:rFonts w:ascii="Times New Roman" w:hAnsi="Times New Roman" w:cs="Times New Roman"/>
+          <w:sz w:val="20"/>
+          <w:szCs w:val="20"/>
+        </w:rPr>
+        <w:t>poteze</w:t>
+      </w:r>
+      <w:proofErr w:type="spellEnd"/>
+      <w:r>
+        <w:rPr>
+          <w:rFonts w:ascii="Times New Roman" w:hAnsi="Times New Roman" w:cs="Times New Roman"/>
+          <w:sz w:val="20"/>
+          <w:szCs w:val="20"/>
+        </w:rPr>
+        <w:t xml:space="preserve"> u </w:t>
+      </w:r>
+      <w:proofErr w:type="spellStart"/>
+      <w:r>
+        <w:rPr>
+          <w:rFonts w:ascii="Times New Roman" w:hAnsi="Times New Roman" w:cs="Times New Roman"/>
+          <w:sz w:val="20"/>
+          <w:szCs w:val="20"/>
+        </w:rPr>
+        <w:t>cilju</w:t>
+      </w:r>
+      <w:proofErr w:type="spellEnd"/>
+      <w:r>
+        <w:rPr>
+          <w:rFonts w:ascii="Times New Roman" w:hAnsi="Times New Roman" w:cs="Times New Roman"/>
+          <w:sz w:val="20"/>
+          <w:szCs w:val="20"/>
+        </w:rPr>
+        <w:t xml:space="preserve"> </w:t>
+      </w:r>
+      <w:proofErr w:type="spellStart"/>
+      <w:r>
+        <w:rPr>
+          <w:rFonts w:ascii="Times New Roman" w:hAnsi="Times New Roman" w:cs="Times New Roman"/>
+          <w:sz w:val="20"/>
+          <w:szCs w:val="20"/>
+        </w:rPr>
+        <w:t>sopstvene</w:t>
+      </w:r>
+      <w:proofErr w:type="spellEnd"/>
+      <w:r>
+        <w:rPr>
+          <w:rFonts w:ascii="Times New Roman" w:hAnsi="Times New Roman" w:cs="Times New Roman"/>
+          <w:sz w:val="20"/>
+          <w:szCs w:val="20"/>
+        </w:rPr>
+        <w:t xml:space="preserve"> </w:t>
+      </w:r>
+      <w:proofErr w:type="spellStart"/>
+      <w:r>
+        <w:rPr>
+          <w:rFonts w:ascii="Times New Roman" w:hAnsi="Times New Roman" w:cs="Times New Roman"/>
+          <w:sz w:val="20"/>
+          <w:szCs w:val="20"/>
+        </w:rPr>
+        <w:t>analize</w:t>
+      </w:r>
+      <w:proofErr w:type="spellEnd"/>
+      <w:r>
+        <w:rPr>
+          <w:rFonts w:ascii="Times New Roman" w:hAnsi="Times New Roman" w:cs="Times New Roman"/>
+          <w:sz w:val="20"/>
+          <w:szCs w:val="20"/>
+        </w:rPr>
+        <w:t xml:space="preserve"> </w:t>
+      </w:r>
+      <w:proofErr w:type="spellStart"/>
+      <w:r>
+        <w:rPr>
+          <w:rFonts w:ascii="Times New Roman" w:hAnsi="Times New Roman" w:cs="Times New Roman"/>
+          <w:sz w:val="20"/>
+          <w:szCs w:val="20"/>
+        </w:rPr>
+        <w:t>partije</w:t>
+      </w:r>
+      <w:proofErr w:type="spellEnd"/>
+      <w:r>
+        <w:rPr>
+          <w:rFonts w:ascii="Times New Roman" w:hAnsi="Times New Roman" w:cs="Times New Roman"/>
+          <w:sz w:val="20"/>
+          <w:szCs w:val="20"/>
+        </w:rPr>
+        <w:t xml:space="preserve"> </w:t>
+      </w:r>
+      <w:proofErr w:type="spellStart"/>
+      <w:r>
+        <w:rPr>
+          <w:rFonts w:ascii="Times New Roman" w:hAnsi="Times New Roman" w:cs="Times New Roman"/>
+          <w:sz w:val="20"/>
+          <w:szCs w:val="20"/>
+        </w:rPr>
+        <w:t>gde</w:t>
+      </w:r>
+      <w:proofErr w:type="spellEnd"/>
+      <w:r>
+        <w:rPr>
+          <w:rFonts w:ascii="Times New Roman" w:hAnsi="Times New Roman" w:cs="Times New Roman"/>
+          <w:sz w:val="20"/>
+          <w:szCs w:val="20"/>
+        </w:rPr>
+        <w:t xml:space="preserve"> bi on </w:t>
+      </w:r>
+      <w:proofErr w:type="spellStart"/>
+      <w:r>
+        <w:rPr>
+          <w:rFonts w:ascii="Times New Roman" w:hAnsi="Times New Roman" w:cs="Times New Roman"/>
+          <w:sz w:val="20"/>
+          <w:szCs w:val="20"/>
+        </w:rPr>
+        <w:t>uvideo</w:t>
+      </w:r>
+      <w:proofErr w:type="spellEnd"/>
+      <w:r>
+        <w:rPr>
+          <w:rFonts w:ascii="Times New Roman" w:hAnsi="Times New Roman" w:cs="Times New Roman"/>
+          <w:sz w:val="20"/>
+          <w:szCs w:val="20"/>
+        </w:rPr>
+        <w:t xml:space="preserve"> </w:t>
+      </w:r>
+      <w:proofErr w:type="spellStart"/>
+      <w:r>
+        <w:rPr>
+          <w:rFonts w:ascii="Times New Roman" w:hAnsi="Times New Roman" w:cs="Times New Roman"/>
+          <w:sz w:val="20"/>
+          <w:szCs w:val="20"/>
+        </w:rPr>
+        <w:t>svoje</w:t>
+      </w:r>
+      <w:proofErr w:type="spellEnd"/>
+      <w:r>
+        <w:rPr>
+          <w:rFonts w:ascii="Times New Roman" w:hAnsi="Times New Roman" w:cs="Times New Roman"/>
+          <w:sz w:val="20"/>
+          <w:szCs w:val="20"/>
+        </w:rPr>
+        <w:t xml:space="preserve"> </w:t>
+      </w:r>
+      <w:proofErr w:type="spellStart"/>
+      <w:r>
+        <w:rPr>
+          <w:rFonts w:ascii="Times New Roman" w:hAnsi="Times New Roman" w:cs="Times New Roman"/>
+          <w:sz w:val="20"/>
+          <w:szCs w:val="20"/>
+        </w:rPr>
+        <w:t>eventualne</w:t>
+      </w:r>
+      <w:proofErr w:type="spellEnd"/>
+      <w:r>
+        <w:rPr>
+          <w:rFonts w:ascii="Times New Roman" w:hAnsi="Times New Roman" w:cs="Times New Roman"/>
+          <w:sz w:val="20"/>
+          <w:szCs w:val="20"/>
+        </w:rPr>
+        <w:t xml:space="preserve"> </w:t>
+      </w:r>
+      <w:proofErr w:type="spellStart"/>
+      <w:r>
+        <w:rPr>
+          <w:rFonts w:ascii="Times New Roman" w:hAnsi="Times New Roman" w:cs="Times New Roman"/>
+          <w:sz w:val="20"/>
+          <w:szCs w:val="20"/>
+        </w:rPr>
+        <w:t>greške</w:t>
+      </w:r>
+      <w:proofErr w:type="spellEnd"/>
+      <w:r>
+        <w:rPr>
+          <w:rFonts w:ascii="Times New Roman" w:hAnsi="Times New Roman" w:cs="Times New Roman"/>
+          <w:sz w:val="20"/>
+          <w:szCs w:val="20"/>
+        </w:rPr>
+        <w:t xml:space="preserve"> u </w:t>
+      </w:r>
+      <w:proofErr w:type="spellStart"/>
+      <w:r>
+        <w:rPr>
+          <w:rFonts w:ascii="Times New Roman" w:hAnsi="Times New Roman" w:cs="Times New Roman"/>
+          <w:sz w:val="20"/>
+          <w:szCs w:val="20"/>
+        </w:rPr>
+        <w:t>igri</w:t>
+      </w:r>
+      <w:proofErr w:type="spellEnd"/>
+      <w:r>
+        <w:rPr>
+          <w:rFonts w:ascii="Times New Roman" w:hAnsi="Times New Roman" w:cs="Times New Roman"/>
+          <w:sz w:val="20"/>
+          <w:szCs w:val="20"/>
+        </w:rPr>
+        <w:t>.</w:t>
+      </w:r>
+      <w:r>
+        <w:rPr>
+          <w:rFonts w:ascii="Times New Roman" w:hAnsi="Times New Roman" w:cs="Times New Roman"/>
+          <w:sz w:val="20"/>
+          <w:szCs w:val="20"/>
+        </w:rPr>
+        <w:t xml:space="preserve"> </w:t>
+      </w:r>
+      <w:proofErr w:type="spellStart"/>
+      <w:r>
+        <w:rPr>
+          <w:rFonts w:ascii="Times New Roman" w:hAnsi="Times New Roman" w:cs="Times New Roman"/>
+          <w:sz w:val="20"/>
+          <w:szCs w:val="20"/>
+        </w:rPr>
+        <w:t>Faza</w:t>
+      </w:r>
+      <w:proofErr w:type="spellEnd"/>
+      <w:r>
+        <w:rPr>
+          <w:rFonts w:ascii="Times New Roman" w:hAnsi="Times New Roman" w:cs="Times New Roman"/>
+          <w:sz w:val="20"/>
+          <w:szCs w:val="20"/>
+        </w:rPr>
+        <w:t xml:space="preserve"> </w:t>
+      </w:r>
+      <w:proofErr w:type="spellStart"/>
+      <w:r>
+        <w:rPr>
+          <w:rFonts w:ascii="Times New Roman" w:hAnsi="Times New Roman" w:cs="Times New Roman"/>
+          <w:sz w:val="20"/>
+          <w:szCs w:val="20"/>
+        </w:rPr>
+        <w:t>analize</w:t>
+      </w:r>
+      <w:proofErr w:type="spellEnd"/>
+      <w:r>
+        <w:rPr>
+          <w:rFonts w:ascii="Times New Roman" w:hAnsi="Times New Roman" w:cs="Times New Roman"/>
+          <w:sz w:val="20"/>
+          <w:szCs w:val="20"/>
+        </w:rPr>
+        <w:t xml:space="preserve"> </w:t>
+      </w:r>
+      <w:proofErr w:type="spellStart"/>
+      <w:r>
+        <w:rPr>
+          <w:rFonts w:ascii="Times New Roman" w:hAnsi="Times New Roman" w:cs="Times New Roman"/>
+          <w:sz w:val="20"/>
+          <w:szCs w:val="20"/>
+        </w:rPr>
+        <w:t>partije</w:t>
+      </w:r>
+      <w:proofErr w:type="spellEnd"/>
+      <w:r>
+        <w:rPr>
+          <w:rFonts w:ascii="Times New Roman" w:hAnsi="Times New Roman" w:cs="Times New Roman"/>
+          <w:sz w:val="20"/>
+          <w:szCs w:val="20"/>
+        </w:rPr>
+        <w:t xml:space="preserve"> </w:t>
+      </w:r>
+      <w:proofErr w:type="spellStart"/>
+      <w:r>
+        <w:rPr>
+          <w:rFonts w:ascii="Times New Roman" w:hAnsi="Times New Roman" w:cs="Times New Roman"/>
+          <w:sz w:val="20"/>
+          <w:szCs w:val="20"/>
+        </w:rPr>
+        <w:t>počinje</w:t>
+      </w:r>
+      <w:proofErr w:type="spellEnd"/>
+      <w:r>
+        <w:rPr>
+          <w:rFonts w:ascii="Times New Roman" w:hAnsi="Times New Roman" w:cs="Times New Roman"/>
+          <w:sz w:val="20"/>
+          <w:szCs w:val="20"/>
+        </w:rPr>
+        <w:t xml:space="preserve"> po </w:t>
+      </w:r>
+      <w:proofErr w:type="spellStart"/>
+      <w:r>
+        <w:rPr>
+          <w:rFonts w:ascii="Times New Roman" w:hAnsi="Times New Roman" w:cs="Times New Roman"/>
+          <w:sz w:val="20"/>
+          <w:szCs w:val="20"/>
+        </w:rPr>
+        <w:t>završetku</w:t>
+      </w:r>
+      <w:proofErr w:type="spellEnd"/>
+      <w:r>
+        <w:rPr>
+          <w:rFonts w:ascii="Times New Roman" w:hAnsi="Times New Roman" w:cs="Times New Roman"/>
+          <w:sz w:val="20"/>
+          <w:szCs w:val="20"/>
+        </w:rPr>
+        <w:t xml:space="preserve"> </w:t>
+      </w:r>
+      <w:proofErr w:type="spellStart"/>
+      <w:r>
+        <w:rPr>
+          <w:rFonts w:ascii="Times New Roman" w:hAnsi="Times New Roman" w:cs="Times New Roman"/>
+          <w:sz w:val="20"/>
+          <w:szCs w:val="20"/>
+        </w:rPr>
+        <w:t>partije</w:t>
+      </w:r>
+      <w:proofErr w:type="spellEnd"/>
+      <w:r>
+        <w:rPr>
+          <w:rFonts w:ascii="Times New Roman" w:hAnsi="Times New Roman" w:cs="Times New Roman"/>
+          <w:sz w:val="20"/>
+          <w:szCs w:val="20"/>
+        </w:rPr>
+        <w:t xml:space="preserve"> </w:t>
+      </w:r>
+      <w:proofErr w:type="spellStart"/>
+      <w:r>
+        <w:rPr>
+          <w:rFonts w:ascii="Times New Roman" w:hAnsi="Times New Roman" w:cs="Times New Roman"/>
+          <w:sz w:val="20"/>
+          <w:szCs w:val="20"/>
+        </w:rPr>
+        <w:t>automatski</w:t>
+      </w:r>
+      <w:proofErr w:type="spellEnd"/>
       <w:r>
         <w:rPr>
           <w:rFonts w:ascii="Times New Roman" w:hAnsi="Times New Roman" w:cs="Times New Roman"/>
@@ -2983,13 +4543,22 @@
           <w:rFonts w:ascii="Times New Roman" w:hAnsi="Times New Roman" w:cs="Times New Roman"/>
         </w:rPr>
       </w:pPr>
-      <w:bookmarkStart w:id="8" w:name="_Toc3574336"/>
+      <w:bookmarkStart w:id="8" w:name="_Toc6153338"/>
+      <w:proofErr w:type="spellStart"/>
       <w:r>
         <w:rPr>
           <w:rFonts w:ascii="Times New Roman" w:hAnsi="Times New Roman" w:cs="Times New Roman"/>
           <w:u w:val="single" w:color="000000"/>
         </w:rPr>
-        <w:t>Glavni Tok</w:t>
+        <w:t>Glavni</w:t>
+      </w:r>
+      <w:proofErr w:type="spellEnd"/>
+      <w:r>
+        <w:rPr>
+          <w:rFonts w:ascii="Times New Roman" w:hAnsi="Times New Roman" w:cs="Times New Roman"/>
+          <w:u w:val="single" w:color="000000"/>
+        </w:rPr>
+        <w:t xml:space="preserve"> Tok</w:t>
       </w:r>
       <w:bookmarkEnd w:id="8"/>
     </w:p>
@@ -3010,7 +4579,205 @@
           <w:color w:val="000000" w:themeColor="text1"/>
           <w:sz w:val="20"/>
         </w:rPr>
-        <w:t xml:space="preserve">U ovom odeljku se opisuju glavni uspešni scenario (niz akcija) interakcije korisnika sa aplikacijom. </w:t>
+        <w:t xml:space="preserve">U </w:t>
+      </w:r>
+      <w:proofErr w:type="spellStart"/>
+      <w:r>
+        <w:rPr>
+          <w:rFonts w:ascii="Times New Roman" w:eastAsia="Arial" w:hAnsi="Times New Roman" w:cs="Times New Roman"/>
+          <w:color w:val="000000" w:themeColor="text1"/>
+          <w:sz w:val="20"/>
+        </w:rPr>
+        <w:t>ovom</w:t>
+      </w:r>
+      <w:proofErr w:type="spellEnd"/>
+      <w:r>
+        <w:rPr>
+          <w:rFonts w:ascii="Times New Roman" w:eastAsia="Arial" w:hAnsi="Times New Roman" w:cs="Times New Roman"/>
+          <w:color w:val="000000" w:themeColor="text1"/>
+          <w:sz w:val="20"/>
+        </w:rPr>
+        <w:t xml:space="preserve"> </w:t>
+      </w:r>
+      <w:proofErr w:type="spellStart"/>
+      <w:r>
+        <w:rPr>
+          <w:rFonts w:ascii="Times New Roman" w:eastAsia="Arial" w:hAnsi="Times New Roman" w:cs="Times New Roman"/>
+          <w:color w:val="000000" w:themeColor="text1"/>
+          <w:sz w:val="20"/>
+        </w:rPr>
+        <w:t>odeljku</w:t>
+      </w:r>
+      <w:proofErr w:type="spellEnd"/>
+      <w:r>
+        <w:rPr>
+          <w:rFonts w:ascii="Times New Roman" w:eastAsia="Arial" w:hAnsi="Times New Roman" w:cs="Times New Roman"/>
+          <w:color w:val="000000" w:themeColor="text1"/>
+          <w:sz w:val="20"/>
+        </w:rPr>
+        <w:t xml:space="preserve"> se </w:t>
+      </w:r>
+      <w:proofErr w:type="spellStart"/>
+      <w:r>
+        <w:rPr>
+          <w:rFonts w:ascii="Times New Roman" w:eastAsia="Arial" w:hAnsi="Times New Roman" w:cs="Times New Roman"/>
+          <w:color w:val="000000" w:themeColor="text1"/>
+          <w:sz w:val="20"/>
+        </w:rPr>
+        <w:t>opisuju</w:t>
+      </w:r>
+      <w:proofErr w:type="spellEnd"/>
+      <w:r>
+        <w:rPr>
+          <w:rFonts w:ascii="Times New Roman" w:eastAsia="Arial" w:hAnsi="Times New Roman" w:cs="Times New Roman"/>
+          <w:color w:val="000000" w:themeColor="text1"/>
+          <w:sz w:val="20"/>
+        </w:rPr>
+        <w:t xml:space="preserve"> </w:t>
+      </w:r>
+      <w:proofErr w:type="spellStart"/>
+      <w:r>
+        <w:rPr>
+          <w:rFonts w:ascii="Times New Roman" w:eastAsia="Arial" w:hAnsi="Times New Roman" w:cs="Times New Roman"/>
+          <w:color w:val="000000" w:themeColor="text1"/>
+          <w:sz w:val="20"/>
+        </w:rPr>
+        <w:t>glavni</w:t>
+      </w:r>
+      <w:proofErr w:type="spellEnd"/>
+      <w:r>
+        <w:rPr>
+          <w:rFonts w:ascii="Times New Roman" w:eastAsia="Arial" w:hAnsi="Times New Roman" w:cs="Times New Roman"/>
+          <w:color w:val="000000" w:themeColor="text1"/>
+          <w:sz w:val="20"/>
+        </w:rPr>
+        <w:t xml:space="preserve"> </w:t>
+      </w:r>
+      <w:proofErr w:type="spellStart"/>
+      <w:r>
+        <w:rPr>
+          <w:rFonts w:ascii="Times New Roman" w:eastAsia="Arial" w:hAnsi="Times New Roman" w:cs="Times New Roman"/>
+          <w:color w:val="000000" w:themeColor="text1"/>
+          <w:sz w:val="20"/>
+        </w:rPr>
+        <w:t>uspešni</w:t>
+      </w:r>
+      <w:proofErr w:type="spellEnd"/>
+      <w:r>
+        <w:rPr>
+          <w:rFonts w:ascii="Times New Roman" w:eastAsia="Arial" w:hAnsi="Times New Roman" w:cs="Times New Roman"/>
+          <w:color w:val="000000" w:themeColor="text1"/>
+          <w:sz w:val="20"/>
+        </w:rPr>
+        <w:t xml:space="preserve"> scenario (</w:t>
+      </w:r>
+      <w:proofErr w:type="spellStart"/>
+      <w:r>
+        <w:rPr>
+          <w:rFonts w:ascii="Times New Roman" w:eastAsia="Arial" w:hAnsi="Times New Roman" w:cs="Times New Roman"/>
+          <w:color w:val="000000" w:themeColor="text1"/>
+          <w:sz w:val="20"/>
+        </w:rPr>
+        <w:t>niz</w:t>
+      </w:r>
+      <w:proofErr w:type="spellEnd"/>
+      <w:r>
+        <w:rPr>
+          <w:rFonts w:ascii="Times New Roman" w:eastAsia="Arial" w:hAnsi="Times New Roman" w:cs="Times New Roman"/>
+          <w:color w:val="000000" w:themeColor="text1"/>
+          <w:sz w:val="20"/>
+        </w:rPr>
+        <w:t xml:space="preserve"> </w:t>
+      </w:r>
+      <w:proofErr w:type="spellStart"/>
+      <w:r>
+        <w:rPr>
+          <w:rFonts w:ascii="Times New Roman" w:eastAsia="Arial" w:hAnsi="Times New Roman" w:cs="Times New Roman"/>
+          <w:color w:val="000000" w:themeColor="text1"/>
+          <w:sz w:val="20"/>
+        </w:rPr>
+        <w:t>akcija</w:t>
+      </w:r>
+      <w:proofErr w:type="spellEnd"/>
+      <w:r>
+        <w:rPr>
+          <w:rFonts w:ascii="Times New Roman" w:eastAsia="Arial" w:hAnsi="Times New Roman" w:cs="Times New Roman"/>
+          <w:color w:val="000000" w:themeColor="text1"/>
+          <w:sz w:val="20"/>
+        </w:rPr>
+        <w:t xml:space="preserve">) </w:t>
+      </w:r>
+      <w:proofErr w:type="spellStart"/>
+      <w:r>
+        <w:rPr>
+          <w:rFonts w:ascii="Times New Roman" w:eastAsia="Arial" w:hAnsi="Times New Roman" w:cs="Times New Roman"/>
+          <w:color w:val="000000" w:themeColor="text1"/>
+          <w:sz w:val="20"/>
+        </w:rPr>
+        <w:t>interakcije</w:t>
+      </w:r>
+      <w:proofErr w:type="spellEnd"/>
+      <w:r>
+        <w:rPr>
+          <w:rFonts w:ascii="Times New Roman" w:eastAsia="Arial" w:hAnsi="Times New Roman" w:cs="Times New Roman"/>
+          <w:color w:val="000000" w:themeColor="text1"/>
+          <w:sz w:val="20"/>
+        </w:rPr>
+        <w:t xml:space="preserve"> </w:t>
+      </w:r>
+      <w:proofErr w:type="spellStart"/>
+      <w:r>
+        <w:rPr>
+          <w:rFonts w:ascii="Times New Roman" w:eastAsia="Arial" w:hAnsi="Times New Roman" w:cs="Times New Roman"/>
+          <w:color w:val="000000" w:themeColor="text1"/>
+          <w:sz w:val="20"/>
+        </w:rPr>
+        <w:t>korisnika</w:t>
+      </w:r>
+      <w:proofErr w:type="spellEnd"/>
+      <w:r>
+        <w:rPr>
+          <w:rFonts w:ascii="Times New Roman" w:eastAsia="Arial" w:hAnsi="Times New Roman" w:cs="Times New Roman"/>
+          <w:color w:val="000000" w:themeColor="text1"/>
+          <w:sz w:val="20"/>
+        </w:rPr>
+        <w:t xml:space="preserve"> </w:t>
+      </w:r>
+      <w:proofErr w:type="spellStart"/>
+      <w:r>
+        <w:rPr>
+          <w:rFonts w:ascii="Times New Roman" w:eastAsia="Arial" w:hAnsi="Times New Roman" w:cs="Times New Roman"/>
+          <w:color w:val="000000" w:themeColor="text1"/>
+          <w:sz w:val="20"/>
+        </w:rPr>
+        <w:t>sa</w:t>
+      </w:r>
+      <w:proofErr w:type="spellEnd"/>
+      <w:r>
+        <w:rPr>
+          <w:rFonts w:ascii="Times New Roman" w:eastAsia="Arial" w:hAnsi="Times New Roman" w:cs="Times New Roman"/>
+          <w:color w:val="000000" w:themeColor="text1"/>
+          <w:sz w:val="20"/>
+        </w:rPr>
+        <w:t xml:space="preserve"> </w:t>
+      </w:r>
+      <w:proofErr w:type="spellStart"/>
+      <w:r>
+        <w:rPr>
+          <w:rFonts w:ascii="Times New Roman" w:eastAsia="Arial" w:hAnsi="Times New Roman" w:cs="Times New Roman"/>
+          <w:color w:val="000000" w:themeColor="text1"/>
+          <w:sz w:val="20"/>
+        </w:rPr>
+        <w:t>aplikacijom</w:t>
+      </w:r>
+      <w:proofErr w:type="spellEnd"/>
+      <w:r>
+        <w:rPr>
+          <w:rFonts w:ascii="Times New Roman" w:eastAsia="Arial" w:hAnsi="Times New Roman" w:cs="Times New Roman"/>
+          <w:color w:val="000000" w:themeColor="text1"/>
+          <w:sz w:val="20"/>
+        </w:rPr>
+        <w:t xml:space="preserve">. </w:t>
       </w:r>
     </w:p>
     <w:p>
@@ -3038,13 +4805,23 @@
           <w:sz w:val="20"/>
         </w:rPr>
       </w:pPr>
-      <w:r>
-        <w:rPr>
-          <w:rFonts w:ascii="Times New Roman" w:eastAsia="Times New Roman" w:hAnsi="Times New Roman" w:cs="Times New Roman"/>
-          <w:sz w:val="20"/>
-        </w:rPr>
-        <w:t xml:space="preserve">Korisnik </w:t>
-      </w:r>
+      <w:proofErr w:type="spellStart"/>
+      <w:r>
+        <w:rPr>
+          <w:rFonts w:ascii="Times New Roman" w:eastAsia="Times New Roman" w:hAnsi="Times New Roman" w:cs="Times New Roman"/>
+          <w:sz w:val="20"/>
+        </w:rPr>
+        <w:t>Korisnik</w:t>
+      </w:r>
+      <w:proofErr w:type="spellEnd"/>
+      <w:r>
+        <w:rPr>
+          <w:rFonts w:ascii="Times New Roman" w:eastAsia="Times New Roman" w:hAnsi="Times New Roman" w:cs="Times New Roman"/>
+          <w:sz w:val="20"/>
+        </w:rPr>
+        <w:t xml:space="preserve"> </w:t>
+      </w:r>
+      <w:proofErr w:type="spellStart"/>
       <w:r>
         <w:rPr>
           <w:rFonts w:ascii="Times New Roman" w:eastAsia="Times New Roman" w:hAnsi="Times New Roman" w:cs="Times New Roman"/>
@@ -3052,6 +4829,7 @@
         </w:rPr>
         <w:t>zavr</w:t>
       </w:r>
+      <w:proofErr w:type="spellEnd"/>
       <w:r>
         <w:rPr>
           <w:rFonts w:ascii="Times New Roman" w:eastAsia="Times New Roman" w:hAnsi="Times New Roman" w:cs="Times New Roman"/>
@@ -3083,37 +4861,221 @@
           <w:szCs w:val="20"/>
         </w:rPr>
       </w:pPr>
+      <w:proofErr w:type="spellStart"/>
       <w:r>
         <w:rPr>
           <w:rFonts w:ascii="Times New Roman" w:hAnsi="Times New Roman" w:cs="Times New Roman"/>
           <w:sz w:val="20"/>
           <w:szCs w:val="20"/>
         </w:rPr>
-        <w:t xml:space="preserve">Korisnik </w:t>
-      </w:r>
+        <w:t>Korisnik</w:t>
+      </w:r>
+      <w:proofErr w:type="spellEnd"/>
       <w:r>
         <w:rPr>
           <w:rFonts w:ascii="Times New Roman" w:hAnsi="Times New Roman" w:cs="Times New Roman"/>
           <w:sz w:val="20"/>
           <w:szCs w:val="20"/>
         </w:rPr>
+        <w:t xml:space="preserve"> </w:t>
+      </w:r>
+      <w:proofErr w:type="spellStart"/>
+      <w:r>
+        <w:rPr>
+          <w:rFonts w:ascii="Times New Roman" w:hAnsi="Times New Roman" w:cs="Times New Roman"/>
+          <w:sz w:val="20"/>
+          <w:szCs w:val="20"/>
+        </w:rPr>
         <w:t>dobija</w:t>
       </w:r>
+      <w:proofErr w:type="spellEnd"/>
       <w:r>
         <w:rPr>
           <w:rFonts w:ascii="Times New Roman" w:hAnsi="Times New Roman" w:cs="Times New Roman"/>
           <w:sz w:val="20"/>
           <w:szCs w:val="20"/>
         </w:rPr>
-        <w:t xml:space="preserve"> mogućnost da vraća i povlači poteze</w:t>
-      </w:r>
+        <w:t xml:space="preserve"> </w:t>
+      </w:r>
+      <w:proofErr w:type="spellStart"/>
       <w:r>
         <w:rPr>
           <w:rFonts w:ascii="Times New Roman" w:hAnsi="Times New Roman" w:cs="Times New Roman"/>
           <w:sz w:val="20"/>
           <w:szCs w:val="20"/>
         </w:rPr>
-        <w:t xml:space="preserve"> za oba igrača na istoj tabli.</w:t>
+        <w:t>mogućnost</w:t>
+      </w:r>
+      <w:proofErr w:type="spellEnd"/>
+      <w:r>
+        <w:rPr>
+          <w:rFonts w:ascii="Times New Roman" w:hAnsi="Times New Roman" w:cs="Times New Roman"/>
+          <w:sz w:val="20"/>
+          <w:szCs w:val="20"/>
+        </w:rPr>
+        <w:t xml:space="preserve"> da </w:t>
+      </w:r>
+      <w:proofErr w:type="spellStart"/>
+      <w:r>
+        <w:rPr>
+          <w:rFonts w:ascii="Times New Roman" w:hAnsi="Times New Roman" w:cs="Times New Roman"/>
+          <w:sz w:val="20"/>
+          <w:szCs w:val="20"/>
+        </w:rPr>
+        <w:t>vraća</w:t>
+      </w:r>
+      <w:proofErr w:type="spellEnd"/>
+      <w:r>
+        <w:rPr>
+          <w:rFonts w:ascii="Times New Roman" w:hAnsi="Times New Roman" w:cs="Times New Roman"/>
+          <w:sz w:val="20"/>
+          <w:szCs w:val="20"/>
+        </w:rPr>
+        <w:t xml:space="preserve"> </w:t>
+      </w:r>
+      <w:proofErr w:type="spellStart"/>
+      <w:r>
+        <w:rPr>
+          <w:rFonts w:ascii="Times New Roman" w:hAnsi="Times New Roman" w:cs="Times New Roman"/>
+          <w:sz w:val="20"/>
+          <w:szCs w:val="20"/>
+        </w:rPr>
+        <w:t>i</w:t>
+      </w:r>
+      <w:proofErr w:type="spellEnd"/>
+      <w:r>
+        <w:rPr>
+          <w:rFonts w:ascii="Times New Roman" w:hAnsi="Times New Roman" w:cs="Times New Roman"/>
+          <w:sz w:val="20"/>
+          <w:szCs w:val="20"/>
+        </w:rPr>
+        <w:t xml:space="preserve"> </w:t>
+      </w:r>
+      <w:proofErr w:type="spellStart"/>
+      <w:r>
+        <w:rPr>
+          <w:rFonts w:ascii="Times New Roman" w:hAnsi="Times New Roman" w:cs="Times New Roman"/>
+          <w:sz w:val="20"/>
+          <w:szCs w:val="20"/>
+        </w:rPr>
+        <w:t>povlači</w:t>
+      </w:r>
+      <w:proofErr w:type="spellEnd"/>
+      <w:r>
+        <w:rPr>
+          <w:rFonts w:ascii="Times New Roman" w:hAnsi="Times New Roman" w:cs="Times New Roman"/>
+          <w:sz w:val="20"/>
+          <w:szCs w:val="20"/>
+        </w:rPr>
+        <w:t xml:space="preserve"> </w:t>
+      </w:r>
+      <w:proofErr w:type="spellStart"/>
+      <w:r>
+        <w:rPr>
+          <w:rFonts w:ascii="Times New Roman" w:hAnsi="Times New Roman" w:cs="Times New Roman"/>
+          <w:sz w:val="20"/>
+          <w:szCs w:val="20"/>
+        </w:rPr>
+        <w:t>poteze</w:t>
+      </w:r>
+      <w:proofErr w:type="spellEnd"/>
+      <w:r>
+        <w:rPr>
+          <w:rFonts w:ascii="Times New Roman" w:hAnsi="Times New Roman" w:cs="Times New Roman"/>
+          <w:sz w:val="20"/>
+          <w:szCs w:val="20"/>
+        </w:rPr>
+        <w:t xml:space="preserve"> za </w:t>
+      </w:r>
+      <w:proofErr w:type="spellStart"/>
+      <w:r>
+        <w:rPr>
+          <w:rFonts w:ascii="Times New Roman" w:hAnsi="Times New Roman" w:cs="Times New Roman"/>
+          <w:sz w:val="20"/>
+          <w:szCs w:val="20"/>
+        </w:rPr>
+        <w:t>oba</w:t>
+      </w:r>
+      <w:proofErr w:type="spellEnd"/>
+      <w:r>
+        <w:rPr>
+          <w:rFonts w:ascii="Times New Roman" w:hAnsi="Times New Roman" w:cs="Times New Roman"/>
+          <w:sz w:val="20"/>
+          <w:szCs w:val="20"/>
+        </w:rPr>
+        <w:t xml:space="preserve"> </w:t>
+      </w:r>
+      <w:proofErr w:type="spellStart"/>
+      <w:r>
+        <w:rPr>
+          <w:rFonts w:ascii="Times New Roman" w:hAnsi="Times New Roman" w:cs="Times New Roman"/>
+          <w:sz w:val="20"/>
+          <w:szCs w:val="20"/>
+        </w:rPr>
+        <w:t>igrača</w:t>
+      </w:r>
+      <w:proofErr w:type="spellEnd"/>
+      <w:r>
+        <w:rPr>
+          <w:rFonts w:ascii="Times New Roman" w:hAnsi="Times New Roman" w:cs="Times New Roman"/>
+          <w:sz w:val="20"/>
+          <w:szCs w:val="20"/>
+        </w:rPr>
+        <w:t xml:space="preserve"> </w:t>
+      </w:r>
+      <w:proofErr w:type="spellStart"/>
+      <w:r>
+        <w:rPr>
+          <w:rFonts w:ascii="Times New Roman" w:hAnsi="Times New Roman" w:cs="Times New Roman"/>
+          <w:sz w:val="20"/>
+          <w:szCs w:val="20"/>
+        </w:rPr>
+        <w:t>na</w:t>
+      </w:r>
+      <w:proofErr w:type="spellEnd"/>
+      <w:r>
+        <w:rPr>
+          <w:rFonts w:ascii="Times New Roman" w:hAnsi="Times New Roman" w:cs="Times New Roman"/>
+          <w:sz w:val="20"/>
+          <w:szCs w:val="20"/>
+        </w:rPr>
+        <w:t xml:space="preserve"> </w:t>
+      </w:r>
+      <w:proofErr w:type="spellStart"/>
+      <w:r>
+        <w:rPr>
+          <w:rFonts w:ascii="Times New Roman" w:hAnsi="Times New Roman" w:cs="Times New Roman"/>
+          <w:sz w:val="20"/>
+          <w:szCs w:val="20"/>
+        </w:rPr>
+        <w:t>istoj</w:t>
+      </w:r>
+      <w:proofErr w:type="spellEnd"/>
+      <w:r>
+        <w:rPr>
+          <w:rFonts w:ascii="Times New Roman" w:hAnsi="Times New Roman" w:cs="Times New Roman"/>
+          <w:sz w:val="20"/>
+          <w:szCs w:val="20"/>
+        </w:rPr>
+        <w:t xml:space="preserve"> </w:t>
+      </w:r>
+      <w:proofErr w:type="spellStart"/>
+      <w:r>
+        <w:rPr>
+          <w:rFonts w:ascii="Times New Roman" w:hAnsi="Times New Roman" w:cs="Times New Roman"/>
+          <w:sz w:val="20"/>
+          <w:szCs w:val="20"/>
+        </w:rPr>
+        <w:t>tabli</w:t>
+      </w:r>
+      <w:proofErr w:type="spellEnd"/>
+      <w:r>
+        <w:rPr>
+          <w:rFonts w:ascii="Times New Roman" w:hAnsi="Times New Roman" w:cs="Times New Roman"/>
+          <w:sz w:val="20"/>
+          <w:szCs w:val="20"/>
+        </w:rPr>
+        <w:t>.</w:t>
       </w:r>
     </w:p>
     <w:p>
@@ -3136,15 +5098,33 @@
           <w:rFonts w:ascii="Times New Roman" w:hAnsi="Times New Roman" w:cs="Times New Roman"/>
         </w:rPr>
       </w:pPr>
-      <w:bookmarkStart w:id="9" w:name="_Toc3574337"/>
+      <w:bookmarkStart w:id="9" w:name="_Toc6153339"/>
+      <w:proofErr w:type="spellStart"/>
       <w:r>
         <w:rPr>
           <w:rFonts w:ascii="Times New Roman" w:hAnsi="Times New Roman" w:cs="Times New Roman"/>
           <w:u w:val="single" w:color="000000"/>
         </w:rPr>
-        <w:t>Alternativni tok</w:t>
+        <w:t>Alternativni</w:t>
+      </w:r>
+      <w:proofErr w:type="spellEnd"/>
+      <w:r>
+        <w:rPr>
+          <w:rFonts w:ascii="Times New Roman" w:hAnsi="Times New Roman" w:cs="Times New Roman"/>
+          <w:u w:val="single" w:color="000000"/>
+        </w:rPr>
+        <w:t xml:space="preserve"> </w:t>
+      </w:r>
+      <w:proofErr w:type="spellStart"/>
+      <w:r>
+        <w:rPr>
+          <w:rFonts w:ascii="Times New Roman" w:hAnsi="Times New Roman" w:cs="Times New Roman"/>
+          <w:u w:val="single" w:color="000000"/>
+        </w:rPr>
+        <w:t>tok</w:t>
       </w:r>
       <w:bookmarkEnd w:id="9"/>
+      <w:proofErr w:type="spellEnd"/>
       <w:r>
         <w:rPr>
           <w:rFonts w:ascii="Times New Roman" w:hAnsi="Times New Roman" w:cs="Times New Roman"/>
@@ -3161,6 +5141,7 @@
           <w:rFonts w:ascii="Times New Roman" w:hAnsi="Times New Roman" w:cs="Times New Roman"/>
         </w:rPr>
       </w:pPr>
+      <w:proofErr w:type="spellStart"/>
       <w:r>
         <w:rPr>
           <w:rFonts w:ascii="Times New Roman" w:hAnsi="Times New Roman" w:cs="Times New Roman"/>
@@ -3169,6 +5150,7 @@
         </w:rPr>
         <w:t>Nema</w:t>
       </w:r>
+      <w:proofErr w:type="spellEnd"/>
       <w:r>
         <w:rPr>
           <w:rFonts w:ascii="Times New Roman" w:hAnsi="Times New Roman" w:cs="Times New Roman"/>
@@ -3185,14 +5167,30 @@
           <w:rFonts w:ascii="Times New Roman" w:hAnsi="Times New Roman" w:cs="Times New Roman"/>
         </w:rPr>
       </w:pPr>
-      <w:bookmarkStart w:id="10" w:name="_Toc3574338"/>
-      <w:r>
-        <w:rPr>
-          <w:rFonts w:ascii="Times New Roman" w:hAnsi="Times New Roman" w:cs="Times New Roman"/>
-        </w:rPr>
-        <w:t>Posebni zahtevi</w:t>
+      <w:bookmarkStart w:id="10" w:name="_Toc6153340"/>
+      <w:proofErr w:type="spellStart"/>
+      <w:r>
+        <w:rPr>
+          <w:rFonts w:ascii="Times New Roman" w:hAnsi="Times New Roman" w:cs="Times New Roman"/>
+        </w:rPr>
+        <w:t>Posebni</w:t>
+      </w:r>
+      <w:proofErr w:type="spellEnd"/>
+      <w:r>
+        <w:rPr>
+          <w:rFonts w:ascii="Times New Roman" w:hAnsi="Times New Roman" w:cs="Times New Roman"/>
+        </w:rPr>
+        <w:t xml:space="preserve"> </w:t>
+      </w:r>
+      <w:proofErr w:type="spellStart"/>
+      <w:r>
+        <w:rPr>
+          <w:rFonts w:ascii="Times New Roman" w:hAnsi="Times New Roman" w:cs="Times New Roman"/>
+        </w:rPr>
+        <w:t>zahtevi</w:t>
       </w:r>
       <w:bookmarkEnd w:id="10"/>
+      <w:proofErr w:type="spellEnd"/>
       <w:r>
         <w:rPr>
           <w:rFonts w:ascii="Times New Roman" w:hAnsi="Times New Roman" w:cs="Times New Roman"/>
@@ -3209,12 +5207,21 @@
           <w:rFonts w:ascii="Times New Roman" w:hAnsi="Times New Roman" w:cs="Times New Roman"/>
         </w:rPr>
       </w:pPr>
+      <w:proofErr w:type="spellStart"/>
       <w:r>
         <w:rPr>
           <w:rFonts w:ascii="Times New Roman" w:eastAsia="Arial" w:hAnsi="Times New Roman" w:cs="Times New Roman"/>
           <w:sz w:val="20"/>
         </w:rPr>
-        <w:t>Nema.</w:t>
+        <w:t>Nema</w:t>
+      </w:r>
+      <w:proofErr w:type="spellEnd"/>
+      <w:r>
+        <w:rPr>
+          <w:rFonts w:ascii="Times New Roman" w:eastAsia="Arial" w:hAnsi="Times New Roman" w:cs="Times New Roman"/>
+          <w:sz w:val="20"/>
+        </w:rPr>
+        <w:t>.</w:t>
       </w:r>
     </w:p>
     <w:p>
@@ -3226,7 +5233,8 @@
           <w:rFonts w:ascii="Times New Roman" w:hAnsi="Times New Roman" w:cs="Times New Roman"/>
         </w:rPr>
       </w:pPr>
-      <w:bookmarkStart w:id="11" w:name="_Toc3574339"/>
+      <w:bookmarkStart w:id="11" w:name="_Toc6153341"/>
+      <w:proofErr w:type="spellStart"/>
       <w:r>
         <w:rPr>
           <w:rFonts w:ascii="Times New Roman" w:hAnsi="Times New Roman" w:cs="Times New Roman"/>
@@ -3234,6 +5242,7 @@
         <w:t>Preduslovi</w:t>
       </w:r>
       <w:bookmarkEnd w:id="11"/>
+      <w:proofErr w:type="spellEnd"/>
       <w:r>
         <w:rPr>
           <w:rFonts w:ascii="Times New Roman" w:hAnsi="Times New Roman" w:cs="Times New Roman"/>
@@ -3243,24 +5252,28 @@
     </w:p>
     <w:p>
       <w:pPr>
-        <w:pStyle w:val="ListParagraph"/>
-        <w:numPr>
-          <w:ilvl w:val="0"/>
-          <w:numId w:val="11"/>
-        </w:numPr>
         <w:spacing w:after="211" w:line="258" w:lineRule="auto"/>
+        <w:ind w:left="730" w:hanging="10"/>
         <w:jc w:val="both"/>
         <w:rPr>
+          <w:rFonts w:ascii="Times New Roman" w:hAnsi="Times New Roman" w:cs="Times New Roman"/>
+        </w:rPr>
+      </w:pPr>
+      <w:proofErr w:type="spellStart"/>
+      <w:r>
+        <w:rPr>
           <w:rFonts w:ascii="Times New Roman" w:eastAsia="Arial" w:hAnsi="Times New Roman" w:cs="Times New Roman"/>
           <w:sz w:val="20"/>
         </w:rPr>
-      </w:pPr>
+        <w:t>Nema</w:t>
+      </w:r>
+      <w:proofErr w:type="spellEnd"/>
       <w:r>
         <w:rPr>
           <w:rFonts w:ascii="Times New Roman" w:eastAsia="Arial" w:hAnsi="Times New Roman" w:cs="Times New Roman"/>
           <w:sz w:val="20"/>
         </w:rPr>
-        <w:t>Partija je odigrana.</w:t>
+        <w:t>.</w:t>
       </w:r>
     </w:p>
     <w:p>
@@ -3272,7 +5285,8 @@
           <w:rFonts w:ascii="Times New Roman" w:hAnsi="Times New Roman" w:cs="Times New Roman"/>
         </w:rPr>
       </w:pPr>
-      <w:bookmarkStart w:id="12" w:name="_Toc3574340"/>
+      <w:bookmarkStart w:id="12" w:name="_Toc6153342"/>
+      <w:proofErr w:type="spellStart"/>
       <w:r>
         <w:rPr>
           <w:rFonts w:ascii="Times New Roman" w:hAnsi="Times New Roman" w:cs="Times New Roman"/>
@@ -3281,6 +5295,7 @@
         <w:t>Posledice</w:t>
       </w:r>
       <w:bookmarkEnd w:id="12"/>
+      <w:proofErr w:type="spellEnd"/>
       <w:r>
         <w:rPr>
           <w:rFonts w:ascii="Times New Roman" w:hAnsi="Times New Roman" w:cs="Times New Roman"/>
@@ -3296,12 +5311,21 @@
           <w:rFonts w:ascii="Times New Roman" w:hAnsi="Times New Roman" w:cs="Times New Roman"/>
         </w:rPr>
       </w:pPr>
-      <w:r>
-        <w:rPr>
-          <w:rFonts w:ascii="Times New Roman" w:eastAsia="Times New Roman" w:hAnsi="Times New Roman" w:cs="Times New Roman"/>
-          <w:sz w:val="20"/>
-        </w:rPr>
-        <w:t>Nema.</w:t>
+      <w:proofErr w:type="spellStart"/>
+      <w:r>
+        <w:rPr>
+          <w:rFonts w:ascii="Times New Roman" w:eastAsia="Times New Roman" w:hAnsi="Times New Roman" w:cs="Times New Roman"/>
+          <w:sz w:val="20"/>
+        </w:rPr>
+        <w:t>Nema</w:t>
+      </w:r>
+      <w:proofErr w:type="spellEnd"/>
+      <w:r>
+        <w:rPr>
+          <w:rFonts w:ascii="Times New Roman" w:eastAsia="Times New Roman" w:hAnsi="Times New Roman" w:cs="Times New Roman"/>
+          <w:sz w:val="20"/>
+        </w:rPr>
+        <w:t>.</w:t>
       </w:r>
     </w:p>
     <w:p>
@@ -5775,7 +7799,7 @@
       </w:pPr>
     </w:pPrDefault>
   </w:docDefaults>
-  <w:latentStyles w:defLockedState="0" w:defUIPriority="99" w:defSemiHidden="0" w:defUnhideWhenUsed="0" w:defQFormat="0" w:count="375">
+  <w:latentStyles w:defLockedState="0" w:defUIPriority="99" w:defSemiHidden="0" w:defUnhideWhenUsed="0" w:defQFormat="0" w:count="376">
     <w:lsdException w:name="Normal" w:uiPriority="0" w:qFormat="1"/>
     <w:lsdException w:name="heading 1" w:uiPriority="9" w:qFormat="1"/>
     <w:lsdException w:name="heading 2" w:semiHidden="1" w:uiPriority="9" w:unhideWhenUsed="1" w:qFormat="1"/>
@@ -5881,7 +7905,6 @@
     <w:lsdException w:name="HTML Sample" w:semiHidden="1" w:unhideWhenUsed="1"/>
     <w:lsdException w:name="HTML Typewriter" w:semiHidden="1" w:unhideWhenUsed="1"/>
     <w:lsdException w:name="HTML Variable" w:semiHidden="1" w:unhideWhenUsed="1"/>
-    <w:lsdException w:name="Normal Table" w:semiHidden="1" w:unhideWhenUsed="1"/>
     <w:lsdException w:name="annotation subject" w:semiHidden="1" w:unhideWhenUsed="1"/>
     <w:lsdException w:name="No List" w:semiHidden="1" w:unhideWhenUsed="1"/>
     <w:lsdException w:name="Outline List 1" w:semiHidden="1" w:unhideWhenUsed="1"/>
@@ -5928,10 +7951,8 @@
     <w:lsdException w:name="Table Subtle 2" w:semiHidden="1" w:unhideWhenUsed="1"/>
     <w:lsdException w:name="Table Web 1" w:semiHidden="1" w:unhideWhenUsed="1"/>
     <w:lsdException w:name="Table Web 2" w:semiHidden="1" w:unhideWhenUsed="1"/>
-    <w:lsdException w:name="Table Web 3" w:semiHidden="1" w:unhideWhenUsed="1"/>
     <w:lsdException w:name="Balloon Text" w:semiHidden="1" w:unhideWhenUsed="1"/>
     <w:lsdException w:name="Table Grid" w:uiPriority="39"/>
-    <w:lsdException w:name="Table Theme" w:semiHidden="1" w:unhideWhenUsed="1"/>
     <w:lsdException w:name="Placeholder Text" w:semiHidden="1"/>
     <w:lsdException w:name="No Spacing" w:uiPriority="1" w:qFormat="1"/>
     <w:lsdException w:name="Light Shading" w:uiPriority="60"/>
@@ -6151,6 +8172,7 @@
     <w:lsdException w:name="Smart Hyperlink" w:semiHidden="1" w:unhideWhenUsed="1"/>
     <w:lsdException w:name="Hashtag" w:semiHidden="1" w:unhideWhenUsed="1"/>
     <w:lsdException w:name="Unresolved Mention" w:semiHidden="1" w:unhideWhenUsed="1"/>
+    <w:lsdException w:name="Smart Link" w:semiHidden="1" w:unhideWhenUsed="1"/>
   </w:latentStyles>
   <w:style w:type="paragraph" w:default="1" w:styleId="Normal">
     <w:name w:val="Normal"/>
@@ -6732,7 +8754,7 @@
 </file>
 
 <file path=customXml/itemProps1.xml><?xml version="1.0" encoding="utf-8"?>
-<ds:datastoreItem xmlns:ds="http://schemas.openxmlformats.org/officeDocument/2006/customXml" ds:itemID="{CA943B96-BA44-48E2-A7D0-8C761FEA70CD}">
+<ds:datastoreItem xmlns:ds="http://schemas.openxmlformats.org/officeDocument/2006/customXml" ds:itemID="{65377085-6BAA-499C-BA2E-1B38D0CA4081}">
   <ds:schemaRefs>
     <ds:schemaRef ds:uri="http://schemas.openxmlformats.org/officeDocument/2006/bibliography"/>
   </ds:schemaRefs>
